--- a/ТЗ.docx
+++ b/ТЗ.docx
@@ -65,7 +65,39 @@
           <w:sz w:val="24"/>
           <w:szCs w:val="24"/>
         </w:rPr>
-        <w:t xml:space="preserve">Наименование разрабатываемой программы - </w:t>
+        <w:t>Наимен</w:t>
+      </w:r>
+      <w:r>
+        <w:rPr>
+          <w:rFonts w:ascii="Times New Roman" w:hAnsi="Times New Roman" w:cs="Times New Roman"/>
+          <w:sz w:val="24"/>
+          <w:szCs w:val="24"/>
+        </w:rPr>
+        <w:t>ование разрабатываемого продукта</w:t>
+      </w:r>
+      <w:r>
+        <w:rPr>
+          <w:rFonts w:ascii="Times New Roman" w:hAnsi="Times New Roman" w:cs="Times New Roman"/>
+          <w:sz w:val="24"/>
+          <w:szCs w:val="24"/>
+        </w:rPr>
+        <w:t xml:space="preserve"> </w:t>
+      </w:r>
+      <w:r>
+        <w:rPr>
+          <w:rFonts w:ascii="Times New Roman" w:hAnsi="Times New Roman" w:cs="Times New Roman"/>
+          <w:sz w:val="24"/>
+          <w:szCs w:val="24"/>
+        </w:rPr>
+        <w:t>– Интернет-сайт салона красоты</w:t>
+      </w:r>
+      <w:r>
+        <w:rPr>
+          <w:rFonts w:ascii="Times New Roman" w:hAnsi="Times New Roman" w:cs="Times New Roman"/>
+          <w:sz w:val="24"/>
+          <w:szCs w:val="24"/>
+        </w:rPr>
+        <w:t xml:space="preserve"> </w:t>
       </w:r>
       <w:r>
         <w:rPr>
@@ -86,7 +118,7 @@
           <w:szCs w:val="24"/>
           <w:lang w:val="en-US" w:eastAsia="ru-RU"/>
         </w:rPr>
-        <w:t>Gamingmur</w:t>
+        <w:t>Vilen</w:t>
       </w:r>
       <w:proofErr w:type="spellEnd"/>
       <w:r>
@@ -98,6 +130,16 @@
           <w:lang w:eastAsia="ru-RU"/>
         </w:rPr>
         <w:t>»</w:t>
+      </w:r>
+      <w:r>
+        <w:rPr>
+          <w:rFonts w:ascii="Times New Roman" w:eastAsia="Times New Roman" w:hAnsi="Times New Roman" w:cs="Times New Roman"/>
+          <w:color w:val="222222"/>
+          <w:sz w:val="24"/>
+          <w:szCs w:val="24"/>
+          <w:lang w:eastAsia="ru-RU"/>
+        </w:rPr>
+        <w:t>.</w:t>
       </w:r>
     </w:p>
     <w:p>
@@ -130,38 +172,29 @@
           <w:sz w:val="24"/>
           <w:szCs w:val="24"/>
         </w:rPr>
-        <w:t>о</w:t>
-      </w:r>
+        <w:t>области применения</w:t>
+      </w:r>
+    </w:p>
+    <w:p>
+      <w:pPr>
+        <w:spacing w:before="120" w:line="240" w:lineRule="auto"/>
+        <w:ind w:firstLine="567"/>
+        <w:jc w:val="both"/>
+        <w:rPr>
+          <w:rFonts w:ascii="Times New Roman" w:eastAsia="Times New Roman" w:hAnsi="Times New Roman" w:cs="Times New Roman"/>
+          <w:color w:val="222222"/>
+          <w:sz w:val="24"/>
+          <w:szCs w:val="24"/>
+          <w:lang w:eastAsia="ru-RU"/>
+        </w:rPr>
+      </w:pPr>
       <w:r>
         <w:rPr>
           <w:rFonts w:ascii="Times New Roman" w:hAnsi="Times New Roman" w:cs="Times New Roman"/>
-          <w:b/>
-          <w:sz w:val="24"/>
-          <w:szCs w:val="24"/>
-        </w:rPr>
-        <w:t>бласти применения</w:t>
-      </w:r>
-    </w:p>
-    <w:p>
-      <w:pPr>
-        <w:spacing w:before="120" w:line="240" w:lineRule="auto"/>
-        <w:ind w:firstLine="567"/>
-        <w:jc w:val="both"/>
-        <w:rPr>
-          <w:rFonts w:ascii="Times New Roman" w:eastAsia="Times New Roman" w:hAnsi="Times New Roman" w:cs="Times New Roman"/>
-          <w:color w:val="222222"/>
-          <w:sz w:val="24"/>
-          <w:szCs w:val="24"/>
-          <w:lang w:eastAsia="ru-RU"/>
-        </w:rPr>
-      </w:pPr>
-      <w:r>
-        <w:rPr>
-          <w:rFonts w:ascii="Times New Roman" w:hAnsi="Times New Roman" w:cs="Times New Roman"/>
-          <w:sz w:val="24"/>
-          <w:szCs w:val="24"/>
-        </w:rPr>
-        <w:t xml:space="preserve">Программа </w:t>
+          <w:sz w:val="24"/>
+          <w:szCs w:val="24"/>
+        </w:rPr>
+        <w:t xml:space="preserve">Сайт салона </w:t>
       </w:r>
       <w:r>
         <w:rPr>
@@ -182,7 +215,7 @@
           <w:szCs w:val="24"/>
           <w:lang w:val="en-US" w:eastAsia="ru-RU"/>
         </w:rPr>
-        <w:t>Gamingmur</w:t>
+        <w:t>Vilen</w:t>
       </w:r>
       <w:proofErr w:type="spellEnd"/>
       <w:r>
@@ -213,7 +246,27 @@
           <w:szCs w:val="24"/>
           <w:lang w:eastAsia="ru-RU"/>
         </w:rPr>
-        <w:t>предназначена для покупок и активаций игр.</w:t>
+        <w:t>предназначен</w:t>
+      </w:r>
+      <w:r>
+        <w:rPr>
+          <w:rFonts w:ascii="Times New Roman" w:eastAsia="Times New Roman" w:hAnsi="Times New Roman" w:cs="Times New Roman"/>
+          <w:color w:val="222222"/>
+          <w:sz w:val="24"/>
+          <w:szCs w:val="24"/>
+          <w:lang w:eastAsia="ru-RU"/>
+        </w:rPr>
+        <w:t xml:space="preserve"> для </w:t>
+      </w:r>
+      <w:r>
+        <w:rPr>
+          <w:rFonts w:ascii="Times New Roman" w:eastAsia="Times New Roman" w:hAnsi="Times New Roman" w:cs="Times New Roman"/>
+          <w:color w:val="222222"/>
+          <w:sz w:val="24"/>
+          <w:szCs w:val="24"/>
+          <w:lang w:eastAsia="ru-RU"/>
+        </w:rPr>
+        <w:t>просмотра услуг и записи.</w:t>
       </w:r>
     </w:p>
     <w:p>
@@ -228,7 +281,6 @@
           <w:rFonts w:ascii="Times New Roman" w:eastAsia="Times New Roman" w:hAnsi="Times New Roman" w:cs="Times New Roman"/>
           <w:b/>
           <w:bCs/>
-          <w:color w:val="222222"/>
           <w:kern w:val="36"/>
           <w:sz w:val="24"/>
           <w:szCs w:val="24"/>
@@ -240,7 +292,6 @@
           <w:rFonts w:ascii="Times New Roman" w:eastAsia="Times New Roman" w:hAnsi="Times New Roman" w:cs="Times New Roman"/>
           <w:b/>
           <w:bCs/>
-          <w:color w:val="222222"/>
           <w:kern w:val="36"/>
           <w:sz w:val="24"/>
           <w:szCs w:val="24"/>
@@ -258,36 +309,23 @@
         <w:textAlignment w:val="baseline"/>
         <w:rPr>
           <w:rFonts w:ascii="Times New Roman" w:eastAsia="Times New Roman" w:hAnsi="Times New Roman" w:cs="Times New Roman"/>
-          <w:color w:val="222222"/>
-          <w:sz w:val="24"/>
-          <w:szCs w:val="24"/>
-          <w:lang w:eastAsia="ru-RU"/>
-        </w:rPr>
-      </w:pPr>
-      <w:r>
-        <w:rPr>
-          <w:rFonts w:ascii="Times New Roman" w:eastAsia="Times New Roman" w:hAnsi="Times New Roman" w:cs="Times New Roman"/>
-          <w:color w:val="222222"/>
-          <w:sz w:val="24"/>
-          <w:szCs w:val="24"/>
-          <w:lang w:eastAsia="ru-RU"/>
-        </w:rPr>
-        <w:t>Основанием для разработки я</w:t>
-      </w:r>
-      <w:r>
-        <w:rPr>
-          <w:rFonts w:ascii="Times New Roman" w:eastAsia="Times New Roman" w:hAnsi="Times New Roman" w:cs="Times New Roman"/>
-          <w:color w:val="222222"/>
-          <w:sz w:val="24"/>
-          <w:szCs w:val="24"/>
-          <w:lang w:eastAsia="ru-RU"/>
-        </w:rPr>
-        <w:t>вляется Договор №33</w:t>
-      </w:r>
-      <w:r>
-        <w:rPr>
-          <w:rFonts w:ascii="Times New Roman" w:eastAsia="Times New Roman" w:hAnsi="Times New Roman" w:cs="Times New Roman"/>
-          <w:color w:val="222222"/>
+          <w:sz w:val="24"/>
+          <w:szCs w:val="24"/>
+          <w:lang w:eastAsia="ru-RU"/>
+        </w:rPr>
+      </w:pPr>
+      <w:r>
+        <w:rPr>
+          <w:rFonts w:ascii="Times New Roman" w:eastAsia="Times New Roman" w:hAnsi="Times New Roman" w:cs="Times New Roman"/>
+          <w:sz w:val="24"/>
+          <w:szCs w:val="24"/>
+          <w:lang w:eastAsia="ru-RU"/>
+        </w:rPr>
+        <w:t>Основанием для разработки является Договор №33</w:t>
+      </w:r>
+      <w:r>
+        <w:rPr>
+          <w:rFonts w:ascii="Times New Roman" w:eastAsia="Times New Roman" w:hAnsi="Times New Roman" w:cs="Times New Roman"/>
           <w:sz w:val="24"/>
           <w:szCs w:val="24"/>
           <w:lang w:eastAsia="ru-RU"/>
@@ -297,48 +335,16 @@
       <w:r>
         <w:rPr>
           <w:rFonts w:ascii="Times New Roman" w:eastAsia="Times New Roman" w:hAnsi="Times New Roman" w:cs="Times New Roman"/>
-          <w:color w:val="222222"/>
-          <w:sz w:val="24"/>
-          <w:szCs w:val="24"/>
-          <w:lang w:eastAsia="ru-RU"/>
-        </w:rPr>
-        <w:t>.02</w:t>
-      </w:r>
-      <w:r>
-        <w:rPr>
-          <w:rFonts w:ascii="Times New Roman" w:eastAsia="Times New Roman" w:hAnsi="Times New Roman" w:cs="Times New Roman"/>
-          <w:color w:val="222222"/>
-          <w:sz w:val="24"/>
-          <w:szCs w:val="24"/>
-          <w:lang w:eastAsia="ru-RU"/>
-        </w:rPr>
-        <w:t>.</w:t>
-      </w:r>
-      <w:r>
-        <w:rPr>
-          <w:rFonts w:ascii="Times New Roman" w:eastAsia="Times New Roman" w:hAnsi="Times New Roman" w:cs="Times New Roman"/>
-          <w:color w:val="222222"/>
-          <w:sz w:val="24"/>
-          <w:szCs w:val="24"/>
-          <w:lang w:eastAsia="ru-RU"/>
-        </w:rPr>
-        <w:t>2022</w:t>
-      </w:r>
-      <w:r>
-        <w:rPr>
-          <w:rFonts w:ascii="Times New Roman" w:eastAsia="Times New Roman" w:hAnsi="Times New Roman" w:cs="Times New Roman"/>
-          <w:color w:val="222222"/>
-          <w:sz w:val="24"/>
-          <w:szCs w:val="24"/>
-          <w:lang w:eastAsia="ru-RU"/>
-        </w:rPr>
-        <w:t>. Договор утвержден Директором ООО «</w:t>
+          <w:sz w:val="24"/>
+          <w:szCs w:val="24"/>
+          <w:lang w:eastAsia="ru-RU"/>
+        </w:rPr>
+        <w:t>.02.2022. Договор утвержден Директором ООО «</w:t>
       </w:r>
       <w:proofErr w:type="spellStart"/>
       <w:r>
         <w:rPr>
           <w:rFonts w:ascii="Times New Roman" w:eastAsia="Times New Roman" w:hAnsi="Times New Roman" w:cs="Times New Roman"/>
-          <w:color w:val="222222"/>
           <w:sz w:val="24"/>
           <w:szCs w:val="24"/>
           <w:lang w:val="en-US" w:eastAsia="ru-RU"/>
@@ -349,7 +355,6 @@
       <w:r>
         <w:rPr>
           <w:rFonts w:ascii="Times New Roman" w:eastAsia="Times New Roman" w:hAnsi="Times New Roman" w:cs="Times New Roman"/>
-          <w:color w:val="222222"/>
           <w:sz w:val="24"/>
           <w:szCs w:val="24"/>
           <w:lang w:eastAsia="ru-RU"/>
@@ -360,28 +365,34 @@
       <w:r>
         <w:rPr>
           <w:rFonts w:ascii="Times New Roman" w:eastAsia="Times New Roman" w:hAnsi="Times New Roman" w:cs="Times New Roman"/>
-          <w:color w:val="222222"/>
-          <w:sz w:val="24"/>
-          <w:szCs w:val="24"/>
-          <w:lang w:eastAsia="ru-RU"/>
-        </w:rPr>
-        <w:t>Кисиковым</w:t>
+          <w:sz w:val="24"/>
+          <w:szCs w:val="24"/>
+          <w:lang w:eastAsia="ru-RU"/>
+        </w:rPr>
+        <w:t>Кисиковой</w:t>
       </w:r>
       <w:proofErr w:type="spellEnd"/>
       <w:r>
         <w:rPr>
           <w:rFonts w:ascii="Times New Roman" w:eastAsia="Times New Roman" w:hAnsi="Times New Roman" w:cs="Times New Roman"/>
-          <w:color w:val="222222"/>
-          <w:sz w:val="24"/>
-          <w:szCs w:val="24"/>
-          <w:lang w:eastAsia="ru-RU"/>
-        </w:rPr>
-        <w:t xml:space="preserve"> Максимом Валерьевичем</w:t>
-      </w:r>
-      <w:r>
-        <w:rPr>
-          <w:rFonts w:ascii="Times New Roman" w:eastAsia="Times New Roman" w:hAnsi="Times New Roman" w:cs="Times New Roman"/>
-          <w:color w:val="222222"/>
+          <w:sz w:val="24"/>
+          <w:szCs w:val="24"/>
+          <w:lang w:eastAsia="ru-RU"/>
+        </w:rPr>
+        <w:t xml:space="preserve"> Оксаной </w:t>
+      </w:r>
+      <w:r>
+        <w:rPr>
+          <w:rFonts w:ascii="Times New Roman" w:eastAsia="Times New Roman" w:hAnsi="Times New Roman" w:cs="Times New Roman"/>
+          <w:sz w:val="24"/>
+          <w:szCs w:val="24"/>
+          <w:lang w:eastAsia="ru-RU"/>
+        </w:rPr>
+        <w:t>Ильиничной</w:t>
+      </w:r>
+      <w:r>
+        <w:rPr>
+          <w:rFonts w:ascii="Times New Roman" w:eastAsia="Times New Roman" w:hAnsi="Times New Roman" w:cs="Times New Roman"/>
           <w:sz w:val="24"/>
           <w:szCs w:val="24"/>
           <w:lang w:eastAsia="ru-RU"/>
@@ -391,7 +402,6 @@
       <w:r>
         <w:rPr>
           <w:rFonts w:ascii="Times New Roman" w:eastAsia="Times New Roman" w:hAnsi="Times New Roman" w:cs="Times New Roman"/>
-          <w:color w:val="222222"/>
           <w:sz w:val="24"/>
           <w:szCs w:val="24"/>
           <w:lang w:eastAsia="ru-RU"/>
@@ -401,7 +411,6 @@
       <w:r>
         <w:rPr>
           <w:rFonts w:ascii="Times New Roman" w:eastAsia="Times New Roman" w:hAnsi="Times New Roman" w:cs="Times New Roman"/>
-          <w:color w:val="222222"/>
           <w:sz w:val="24"/>
           <w:szCs w:val="24"/>
           <w:lang w:eastAsia="ru-RU"/>
@@ -412,7 +421,6 @@
       <w:r>
         <w:rPr>
           <w:rFonts w:ascii="Times New Roman" w:eastAsia="Times New Roman" w:hAnsi="Times New Roman" w:cs="Times New Roman"/>
-          <w:color w:val="222222"/>
           <w:sz w:val="24"/>
           <w:szCs w:val="24"/>
           <w:lang w:eastAsia="ru-RU"/>
@@ -423,27 +431,15 @@
       <w:r>
         <w:rPr>
           <w:rFonts w:ascii="Times New Roman" w:eastAsia="Times New Roman" w:hAnsi="Times New Roman" w:cs="Times New Roman"/>
-          <w:color w:val="222222"/>
-          <w:sz w:val="24"/>
-          <w:szCs w:val="24"/>
-          <w:lang w:eastAsia="ru-RU"/>
-        </w:rPr>
-        <w:t xml:space="preserve">), именуемым </w:t>
-      </w:r>
-      <w:r>
-        <w:rPr>
-          <w:rFonts w:ascii="Times New Roman" w:eastAsia="Times New Roman" w:hAnsi="Times New Roman" w:cs="Times New Roman"/>
-          <w:color w:val="222222"/>
-          <w:sz w:val="24"/>
-          <w:szCs w:val="24"/>
-          <w:lang w:eastAsia="ru-RU"/>
-        </w:rPr>
-        <w:t>в дальнейшем исполн</w:t>
-      </w:r>
-      <w:r>
-        <w:rPr>
-          <w:rFonts w:ascii="Times New Roman" w:eastAsia="Times New Roman" w:hAnsi="Times New Roman" w:cs="Times New Roman"/>
-          <w:color w:val="222222"/>
+          <w:sz w:val="24"/>
+          <w:szCs w:val="24"/>
+          <w:lang w:eastAsia="ru-RU"/>
+        </w:rPr>
+        <w:t>), именуемым в дальнейшем исполн</w:t>
+      </w:r>
+      <w:r>
+        <w:rPr>
+          <w:rFonts w:ascii="Times New Roman" w:eastAsia="Times New Roman" w:hAnsi="Times New Roman" w:cs="Times New Roman"/>
           <w:sz w:val="24"/>
           <w:szCs w:val="24"/>
           <w:lang w:eastAsia="ru-RU"/>
@@ -453,22 +449,11 @@
       <w:r>
         <w:rPr>
           <w:rFonts w:ascii="Times New Roman" w:eastAsia="Times New Roman" w:hAnsi="Times New Roman" w:cs="Times New Roman"/>
-          <w:color w:val="222222"/>
-          <w:sz w:val="24"/>
-          <w:szCs w:val="24"/>
-          <w:lang w:eastAsia="ru-RU"/>
-        </w:rPr>
-        <w:t>.02.2022</w:t>
-      </w:r>
-      <w:r>
-        <w:rPr>
-          <w:rFonts w:ascii="Times New Roman" w:eastAsia="Times New Roman" w:hAnsi="Times New Roman" w:cs="Times New Roman"/>
-          <w:color w:val="222222"/>
-          <w:sz w:val="24"/>
-          <w:szCs w:val="24"/>
-          <w:lang w:eastAsia="ru-RU"/>
-        </w:rPr>
-        <w:t>.</w:t>
+          <w:sz w:val="24"/>
+          <w:szCs w:val="24"/>
+          <w:lang w:eastAsia="ru-RU"/>
+        </w:rPr>
+        <w:t>.02.2022.</w:t>
       </w:r>
     </w:p>
     <w:p>
@@ -480,16 +465,14 @@
         <w:textAlignment w:val="baseline"/>
         <w:rPr>
           <w:rFonts w:ascii="Times New Roman" w:eastAsia="Times New Roman" w:hAnsi="Times New Roman" w:cs="Times New Roman"/>
-          <w:color w:val="222222"/>
-          <w:sz w:val="24"/>
-          <w:szCs w:val="24"/>
-          <w:lang w:eastAsia="ru-RU"/>
-        </w:rPr>
-      </w:pPr>
-      <w:r>
-        <w:rPr>
-          <w:rFonts w:ascii="Times New Roman" w:eastAsia="Times New Roman" w:hAnsi="Times New Roman" w:cs="Times New Roman"/>
-          <w:color w:val="222222"/>
+          <w:sz w:val="24"/>
+          <w:szCs w:val="24"/>
+          <w:lang w:eastAsia="ru-RU"/>
+        </w:rPr>
+      </w:pPr>
+      <w:r>
+        <w:rPr>
+          <w:rFonts w:ascii="Times New Roman" w:eastAsia="Times New Roman" w:hAnsi="Times New Roman" w:cs="Times New Roman"/>
           <w:sz w:val="24"/>
           <w:szCs w:val="24"/>
           <w:lang w:eastAsia="ru-RU"/>
@@ -499,114 +482,58 @@
       <w:r>
         <w:rPr>
           <w:rFonts w:ascii="Times New Roman" w:eastAsia="Times New Roman" w:hAnsi="Times New Roman" w:cs="Times New Roman"/>
-          <w:color w:val="222222"/>
-          <w:sz w:val="24"/>
-          <w:szCs w:val="24"/>
-          <w:lang w:eastAsia="ru-RU"/>
-        </w:rPr>
-        <w:t>«</w:t>
+          <w:sz w:val="24"/>
+          <w:szCs w:val="24"/>
+          <w:lang w:eastAsia="ru-RU"/>
+        </w:rPr>
+        <w:t>сайт «</w:t>
       </w:r>
       <w:proofErr w:type="spellStart"/>
       <w:r>
         <w:rPr>
           <w:rFonts w:ascii="Times New Roman" w:eastAsia="Times New Roman" w:hAnsi="Times New Roman" w:cs="Times New Roman"/>
-          <w:color w:val="222222"/>
           <w:sz w:val="24"/>
           <w:szCs w:val="24"/>
           <w:lang w:val="en-US" w:eastAsia="ru-RU"/>
         </w:rPr>
-        <w:t>Gamingmur</w:t>
+        <w:t>Vilen</w:t>
       </w:r>
       <w:proofErr w:type="spellEnd"/>
       <w:r>
         <w:rPr>
           <w:rFonts w:ascii="Times New Roman" w:eastAsia="Times New Roman" w:hAnsi="Times New Roman" w:cs="Times New Roman"/>
-          <w:color w:val="222222"/>
-          <w:sz w:val="24"/>
-          <w:szCs w:val="24"/>
-          <w:lang w:eastAsia="ru-RU"/>
-        </w:rPr>
-        <w:t>»</w:t>
-      </w:r>
-      <w:r>
-        <w:rPr>
-          <w:rFonts w:ascii="Times New Roman" w:eastAsia="Times New Roman" w:hAnsi="Times New Roman" w:cs="Times New Roman"/>
-          <w:color w:val="222222"/>
-          <w:sz w:val="24"/>
-          <w:szCs w:val="24"/>
-          <w:lang w:eastAsia="ru-RU"/>
-        </w:rPr>
-        <w:t xml:space="preserve"> </w:t>
-      </w:r>
-      <w:r>
-        <w:rPr>
-          <w:rFonts w:ascii="Times New Roman" w:eastAsia="Times New Roman" w:hAnsi="Times New Roman" w:cs="Times New Roman"/>
-          <w:color w:val="222222"/>
-          <w:sz w:val="24"/>
-          <w:szCs w:val="24"/>
-          <w:lang w:eastAsia="ru-RU"/>
-        </w:rPr>
-        <w:t>не позднее 2.04</w:t>
-      </w:r>
-      <w:r>
-        <w:rPr>
-          <w:rFonts w:ascii="Times New Roman" w:eastAsia="Times New Roman" w:hAnsi="Times New Roman" w:cs="Times New Roman"/>
-          <w:color w:val="222222"/>
-          <w:sz w:val="24"/>
-          <w:szCs w:val="24"/>
-          <w:lang w:eastAsia="ru-RU"/>
-        </w:rPr>
-        <w:t>.2022</w:t>
-      </w:r>
-      <w:r>
-        <w:rPr>
-          <w:rFonts w:ascii="Times New Roman" w:eastAsia="Times New Roman" w:hAnsi="Times New Roman" w:cs="Times New Roman"/>
-          <w:color w:val="222222"/>
-          <w:sz w:val="24"/>
-          <w:szCs w:val="24"/>
-          <w:lang w:eastAsia="ru-RU"/>
-        </w:rPr>
-        <w:t>, предоставить исходные коды и доку</w:t>
-      </w:r>
-      <w:r>
-        <w:rPr>
-          <w:rFonts w:ascii="Times New Roman" w:eastAsia="Times New Roman" w:hAnsi="Times New Roman" w:cs="Times New Roman"/>
-          <w:color w:val="222222"/>
-          <w:sz w:val="24"/>
-          <w:szCs w:val="24"/>
-          <w:lang w:eastAsia="ru-RU"/>
-        </w:rPr>
-        <w:t>ментацию к разра</w:t>
-      </w:r>
-      <w:r>
-        <w:rPr>
-          <w:rFonts w:ascii="Times New Roman" w:eastAsia="Times New Roman" w:hAnsi="Times New Roman" w:cs="Times New Roman"/>
-          <w:color w:val="222222"/>
-          <w:sz w:val="24"/>
-          <w:szCs w:val="24"/>
-          <w:lang w:eastAsia="ru-RU"/>
-        </w:rPr>
-        <w:t>ботанной программе не позднее 03</w:t>
-      </w:r>
-      <w:r>
-        <w:rPr>
-          <w:rFonts w:ascii="Times New Roman" w:eastAsia="Times New Roman" w:hAnsi="Times New Roman" w:cs="Times New Roman"/>
-          <w:color w:val="222222"/>
-          <w:sz w:val="24"/>
-          <w:szCs w:val="24"/>
-          <w:lang w:eastAsia="ru-RU"/>
-        </w:rPr>
-        <w:t>.04.2022</w:t>
-      </w:r>
-      <w:r>
-        <w:rPr>
-          <w:rFonts w:ascii="Times New Roman" w:eastAsia="Times New Roman" w:hAnsi="Times New Roman" w:cs="Times New Roman"/>
-          <w:color w:val="222222"/>
-          <w:sz w:val="24"/>
-          <w:szCs w:val="24"/>
-          <w:lang w:eastAsia="ru-RU"/>
-        </w:rPr>
-        <w:t>.</w:t>
+          <w:sz w:val="24"/>
+          <w:szCs w:val="24"/>
+          <w:lang w:eastAsia="ru-RU"/>
+        </w:rPr>
+        <w:t>» не позднее 20.06</w:t>
+      </w:r>
+      <w:r>
+        <w:rPr>
+          <w:rFonts w:ascii="Times New Roman" w:eastAsia="Times New Roman" w:hAnsi="Times New Roman" w:cs="Times New Roman"/>
+          <w:sz w:val="24"/>
+          <w:szCs w:val="24"/>
+          <w:lang w:eastAsia="ru-RU"/>
+        </w:rPr>
+        <w:t>.2022, предоставить исходные коды и документацию к разра</w:t>
+      </w:r>
+      <w:r>
+        <w:rPr>
+          <w:rFonts w:ascii="Times New Roman" w:eastAsia="Times New Roman" w:hAnsi="Times New Roman" w:cs="Times New Roman"/>
+          <w:sz w:val="24"/>
+          <w:szCs w:val="24"/>
+          <w:lang w:eastAsia="ru-RU"/>
+        </w:rPr>
+        <w:t>ботанной программе не позднее 21.06</w:t>
+      </w:r>
+      <w:r>
+        <w:rPr>
+          <w:rFonts w:ascii="Times New Roman" w:eastAsia="Times New Roman" w:hAnsi="Times New Roman" w:cs="Times New Roman"/>
+          <w:sz w:val="24"/>
+          <w:szCs w:val="24"/>
+          <w:lang w:eastAsia="ru-RU"/>
+        </w:rPr>
+        <w:t>.2022.</w:t>
       </w:r>
     </w:p>
     <w:p>
@@ -618,85 +545,6 @@
         <w:textAlignment w:val="baseline"/>
         <w:rPr>
           <w:rFonts w:ascii="Times New Roman" w:eastAsia="Times New Roman" w:hAnsi="Times New Roman" w:cs="Times New Roman"/>
-          <w:color w:val="222222"/>
-          <w:sz w:val="24"/>
-          <w:szCs w:val="24"/>
-          <w:lang w:eastAsia="ru-RU"/>
-        </w:rPr>
-      </w:pPr>
-      <w:r>
-        <w:rPr>
-          <w:rFonts w:ascii="Times New Roman" w:eastAsia="Times New Roman" w:hAnsi="Times New Roman" w:cs="Times New Roman"/>
-          <w:color w:val="222222"/>
-          <w:sz w:val="24"/>
-          <w:szCs w:val="24"/>
-          <w:lang w:eastAsia="ru-RU"/>
-        </w:rPr>
-        <w:t>Наименование темы разр</w:t>
-      </w:r>
-      <w:r>
-        <w:rPr>
-          <w:rFonts w:ascii="Times New Roman" w:eastAsia="Times New Roman" w:hAnsi="Times New Roman" w:cs="Times New Roman"/>
-          <w:color w:val="222222"/>
-          <w:sz w:val="24"/>
-          <w:szCs w:val="24"/>
-          <w:lang w:eastAsia="ru-RU"/>
-        </w:rPr>
-        <w:t xml:space="preserve">аботки – «Разработка торговой площадки для игр </w:t>
-      </w:r>
-      <w:proofErr w:type="spellStart"/>
-      <w:r>
-        <w:rPr>
-          <w:rFonts w:ascii="Times New Roman" w:eastAsia="Times New Roman" w:hAnsi="Times New Roman" w:cs="Times New Roman"/>
-          <w:color w:val="222222"/>
-          <w:sz w:val="24"/>
-          <w:szCs w:val="24"/>
-          <w:lang w:val="en-US" w:eastAsia="ru-RU"/>
-        </w:rPr>
-        <w:t>Gamingmur</w:t>
-      </w:r>
-      <w:proofErr w:type="spellEnd"/>
-      <w:r>
-        <w:rPr>
-          <w:rFonts w:ascii="Times New Roman" w:eastAsia="Times New Roman" w:hAnsi="Times New Roman" w:cs="Times New Roman"/>
-          <w:color w:val="222222"/>
-          <w:sz w:val="24"/>
-          <w:szCs w:val="24"/>
-          <w:lang w:eastAsia="ru-RU"/>
-        </w:rPr>
-        <w:t>»</w:t>
-      </w:r>
-      <w:r>
-        <w:rPr>
-          <w:rFonts w:ascii="Times New Roman" w:eastAsia="Times New Roman" w:hAnsi="Times New Roman" w:cs="Times New Roman"/>
-          <w:color w:val="222222"/>
-          <w:sz w:val="24"/>
-          <w:szCs w:val="24"/>
-          <w:lang w:eastAsia="ru-RU"/>
-        </w:rPr>
-        <w:t>.</w:t>
-      </w:r>
-      <w:r>
-        <w:rPr>
-          <w:rFonts w:ascii="Times New Roman" w:eastAsia="Times New Roman" w:hAnsi="Times New Roman" w:cs="Times New Roman"/>
-          <w:color w:val="222222"/>
-          <w:sz w:val="24"/>
-          <w:szCs w:val="24"/>
-          <w:lang w:eastAsia="ru-RU"/>
-        </w:rPr>
-        <w:t xml:space="preserve"> </w:t>
-      </w:r>
-    </w:p>
-    <w:p>
-      <w:pPr>
-        <w:shd w:val="clear" w:color="auto" w:fill="FBFBFB"/>
-        <w:spacing w:after="0" w:line="240" w:lineRule="auto"/>
-        <w:ind w:firstLine="567"/>
-        <w:jc w:val="both"/>
-        <w:textAlignment w:val="baseline"/>
-        <w:rPr>
-          <w:rFonts w:ascii="Times New Roman" w:eastAsia="Times New Roman" w:hAnsi="Times New Roman" w:cs="Times New Roman"/>
-          <w:color w:val="222222"/>
           <w:sz w:val="24"/>
           <w:szCs w:val="24"/>
           <w:lang w:eastAsia="ru-RU"/>
@@ -715,7 +563,6 @@
           <w:rFonts w:ascii="Times New Roman" w:eastAsia="Times New Roman" w:hAnsi="Times New Roman" w:cs="Times New Roman"/>
           <w:b/>
           <w:bCs/>
-          <w:color w:val="222222"/>
           <w:kern w:val="36"/>
           <w:sz w:val="24"/>
           <w:szCs w:val="24"/>
@@ -727,7 +574,6 @@
           <w:rFonts w:ascii="Times New Roman" w:eastAsia="Times New Roman" w:hAnsi="Times New Roman" w:cs="Times New Roman"/>
           <w:b/>
           <w:bCs/>
-          <w:color w:val="222222"/>
           <w:kern w:val="36"/>
           <w:sz w:val="24"/>
           <w:szCs w:val="24"/>
@@ -770,16 +616,6 @@
           <w:lang w:eastAsia="ru-RU"/>
         </w:rPr>
         <w:t>мма будет использоваться любым пользователем в открытом доступе</w:t>
-      </w:r>
-      <w:r>
-        <w:rPr>
-          <w:rFonts w:ascii="Times New Roman" w:eastAsia="Times New Roman" w:hAnsi="Times New Roman" w:cs="Times New Roman"/>
-          <w:color w:val="222222"/>
-          <w:sz w:val="24"/>
-          <w:szCs w:val="24"/>
-          <w:lang w:eastAsia="ru-RU"/>
-        </w:rPr>
-        <w:t>, после регистрации.</w:t>
       </w:r>
     </w:p>
     <w:p>
@@ -836,27 +672,124 @@
           <w:szCs w:val="24"/>
           <w:lang w:eastAsia="ru-RU"/>
         </w:rPr>
-        <w:t>Для сотрудника офиса</w:t>
-      </w:r>
-      <w:r>
-        <w:rPr>
-          <w:rFonts w:ascii="Times New Roman" w:eastAsia="Times New Roman" w:hAnsi="Times New Roman" w:cs="Times New Roman"/>
-          <w:color w:val="222222"/>
-          <w:sz w:val="24"/>
-          <w:szCs w:val="24"/>
-          <w:lang w:eastAsia="ru-RU"/>
-        </w:rPr>
-        <w:t xml:space="preserve"> программа предоставля</w:t>
-      </w:r>
-      <w:r>
-        <w:rPr>
-          <w:rFonts w:ascii="Times New Roman" w:eastAsia="Times New Roman" w:hAnsi="Times New Roman" w:cs="Times New Roman"/>
-          <w:color w:val="222222"/>
-          <w:sz w:val="24"/>
-          <w:szCs w:val="24"/>
-          <w:lang w:eastAsia="ru-RU"/>
-        </w:rPr>
-        <w:t>ет возможность создания, обработки и редактирования любого изображения в любом формате качества</w:t>
+        <w:t>Для пользователя сайт</w:t>
+      </w:r>
+      <w:r>
+        <w:rPr>
+          <w:rFonts w:ascii="Times New Roman" w:eastAsia="Times New Roman" w:hAnsi="Times New Roman" w:cs="Times New Roman"/>
+          <w:color w:val="222222"/>
+          <w:sz w:val="24"/>
+          <w:szCs w:val="24"/>
+          <w:lang w:eastAsia="ru-RU"/>
+        </w:rPr>
+        <w:t xml:space="preserve"> предоставля</w:t>
+      </w:r>
+      <w:r>
+        <w:rPr>
+          <w:rFonts w:ascii="Times New Roman" w:eastAsia="Times New Roman" w:hAnsi="Times New Roman" w:cs="Times New Roman"/>
+          <w:color w:val="222222"/>
+          <w:sz w:val="24"/>
+          <w:szCs w:val="24"/>
+          <w:lang w:eastAsia="ru-RU"/>
+        </w:rPr>
+        <w:t>ет возможность</w:t>
+      </w:r>
+      <w:r>
+        <w:rPr>
+          <w:rFonts w:ascii="Times New Roman" w:eastAsia="Times New Roman" w:hAnsi="Times New Roman" w:cs="Times New Roman"/>
+          <w:color w:val="222222"/>
+          <w:sz w:val="24"/>
+          <w:szCs w:val="24"/>
+          <w:lang w:eastAsia="ru-RU"/>
+        </w:rPr>
+        <w:t xml:space="preserve"> просмотреть услуги салона, отзывы, информацию о мастерах и записаться</w:t>
+      </w:r>
+      <w:r>
+        <w:rPr>
+          <w:rFonts w:ascii="Times New Roman" w:eastAsia="Times New Roman" w:hAnsi="Times New Roman" w:cs="Times New Roman"/>
+          <w:color w:val="222222"/>
+          <w:sz w:val="24"/>
+          <w:szCs w:val="24"/>
+          <w:lang w:eastAsia="ru-RU"/>
+        </w:rPr>
+        <w:t xml:space="preserve"> на предоставление услуг.</w:t>
+      </w:r>
+      <w:r>
+        <w:rPr>
+          <w:rFonts w:ascii="Times New Roman" w:eastAsia="Times New Roman" w:hAnsi="Times New Roman" w:cs="Times New Roman"/>
+          <w:color w:val="222222"/>
+          <w:sz w:val="24"/>
+          <w:szCs w:val="24"/>
+          <w:lang w:eastAsia="ru-RU"/>
+        </w:rPr>
+        <w:t xml:space="preserve"> </w:t>
+      </w:r>
+    </w:p>
+    <w:p>
+      <w:pPr>
+        <w:shd w:val="clear" w:color="auto" w:fill="FBFBFB"/>
+        <w:spacing w:before="326" w:after="326" w:line="240" w:lineRule="auto"/>
+        <w:ind w:firstLine="567"/>
+        <w:jc w:val="both"/>
+        <w:textAlignment w:val="baseline"/>
+        <w:outlineLvl w:val="1"/>
+        <w:rPr>
+          <w:rFonts w:ascii="Times New Roman" w:eastAsia="Times New Roman" w:hAnsi="Times New Roman" w:cs="Times New Roman"/>
+          <w:b/>
+          <w:bCs/>
+          <w:color w:val="222222"/>
+          <w:sz w:val="24"/>
+          <w:szCs w:val="24"/>
+          <w:lang w:eastAsia="ru-RU"/>
+        </w:rPr>
+      </w:pPr>
+      <w:r>
+        <w:rPr>
+          <w:rFonts w:ascii="Times New Roman" w:eastAsia="Times New Roman" w:hAnsi="Times New Roman" w:cs="Times New Roman"/>
+          <w:b/>
+          <w:bCs/>
+          <w:color w:val="222222"/>
+          <w:sz w:val="24"/>
+          <w:szCs w:val="24"/>
+          <w:lang w:eastAsia="ru-RU"/>
+        </w:rPr>
+        <w:t>3.2 Эксплуатационное назначение</w:t>
+      </w:r>
+    </w:p>
+    <w:p>
+      <w:pPr>
+        <w:shd w:val="clear" w:color="auto" w:fill="FBFBFB"/>
+        <w:spacing w:after="0" w:line="240" w:lineRule="auto"/>
+        <w:ind w:firstLine="567"/>
+        <w:jc w:val="both"/>
+        <w:textAlignment w:val="baseline"/>
+        <w:rPr>
+          <w:rFonts w:ascii="Times New Roman" w:eastAsia="Times New Roman" w:hAnsi="Times New Roman" w:cs="Times New Roman"/>
+          <w:color w:val="222222"/>
+          <w:sz w:val="24"/>
+          <w:szCs w:val="24"/>
+          <w:lang w:eastAsia="ru-RU"/>
+        </w:rPr>
+      </w:pPr>
+      <w:r>
+        <w:rPr>
+          <w:rFonts w:ascii="Times New Roman" w:eastAsia="Times New Roman" w:hAnsi="Times New Roman" w:cs="Times New Roman"/>
+          <w:color w:val="222222"/>
+          <w:sz w:val="24"/>
+          <w:szCs w:val="24"/>
+          <w:lang w:eastAsia="ru-RU"/>
+        </w:rPr>
+        <w:t>Программой можно пользоваться свободно с любого устройства подключенн</w:t>
+      </w:r>
+      <w:r>
+        <w:rPr>
+          <w:rFonts w:ascii="Times New Roman" w:eastAsia="Times New Roman" w:hAnsi="Times New Roman" w:cs="Times New Roman"/>
+          <w:color w:val="222222"/>
+          <w:sz w:val="24"/>
+          <w:szCs w:val="24"/>
+          <w:lang w:eastAsia="ru-RU"/>
+        </w:rPr>
+        <w:t>ого к сети Интернет</w:t>
       </w:r>
       <w:r>
         <w:rPr>
@@ -868,6 +801,151 @@
         </w:rPr>
         <w:t>.</w:t>
       </w:r>
+      <w:r>
+        <w:rPr>
+          <w:rFonts w:ascii="Times New Roman" w:eastAsia="Times New Roman" w:hAnsi="Times New Roman" w:cs="Times New Roman"/>
+          <w:color w:val="222222"/>
+          <w:sz w:val="24"/>
+          <w:szCs w:val="24"/>
+          <w:lang w:eastAsia="ru-RU"/>
+        </w:rPr>
+        <w:t xml:space="preserve"> </w:t>
+      </w:r>
+      <w:r>
+        <w:rPr>
+          <w:rFonts w:ascii="Times New Roman" w:eastAsia="Times New Roman" w:hAnsi="Times New Roman" w:cs="Times New Roman"/>
+          <w:color w:val="222222"/>
+          <w:sz w:val="24"/>
+          <w:szCs w:val="24"/>
+          <w:lang w:eastAsia="ru-RU"/>
+        </w:rPr>
+        <w:t>Сайт находится по поиску в интернете или по предостав</w:t>
+      </w:r>
+      <w:r>
+        <w:rPr>
+          <w:rFonts w:ascii="Times New Roman" w:eastAsia="Times New Roman" w:hAnsi="Times New Roman" w:cs="Times New Roman"/>
+          <w:color w:val="222222"/>
+          <w:sz w:val="24"/>
+          <w:szCs w:val="24"/>
+          <w:lang w:eastAsia="ru-RU"/>
+        </w:rPr>
+        <w:t>л</w:t>
+      </w:r>
+      <w:r>
+        <w:rPr>
+          <w:rFonts w:ascii="Times New Roman" w:eastAsia="Times New Roman" w:hAnsi="Times New Roman" w:cs="Times New Roman"/>
+          <w:color w:val="222222"/>
+          <w:sz w:val="24"/>
+          <w:szCs w:val="24"/>
+          <w:lang w:eastAsia="ru-RU"/>
+        </w:rPr>
+        <w:t>енной ссылке</w:t>
+      </w:r>
+      <w:r>
+        <w:rPr>
+          <w:rFonts w:ascii="Times New Roman" w:eastAsia="Times New Roman" w:hAnsi="Times New Roman" w:cs="Times New Roman"/>
+          <w:color w:val="222222"/>
+          <w:sz w:val="24"/>
+          <w:szCs w:val="24"/>
+          <w:lang w:eastAsia="ru-RU"/>
+        </w:rPr>
+        <w:t>.</w:t>
+      </w:r>
+    </w:p>
+    <w:p>
+      <w:pPr>
+        <w:shd w:val="clear" w:color="auto" w:fill="FBFBFB"/>
+        <w:spacing w:before="326" w:after="326" w:line="240" w:lineRule="auto"/>
+        <w:ind w:firstLine="567"/>
+        <w:jc w:val="both"/>
+        <w:textAlignment w:val="baseline"/>
+        <w:outlineLvl w:val="0"/>
+        <w:rPr>
+          <w:rFonts w:ascii="Times New Roman" w:eastAsia="Times New Roman" w:hAnsi="Times New Roman" w:cs="Times New Roman"/>
+          <w:b/>
+          <w:bCs/>
+          <w:color w:val="222222"/>
+          <w:kern w:val="36"/>
+          <w:sz w:val="24"/>
+          <w:szCs w:val="24"/>
+          <w:lang w:eastAsia="ru-RU"/>
+        </w:rPr>
+      </w:pPr>
+      <w:r>
+        <w:rPr>
+          <w:rFonts w:ascii="Times New Roman" w:eastAsia="Times New Roman" w:hAnsi="Times New Roman" w:cs="Times New Roman"/>
+          <w:b/>
+          <w:bCs/>
+          <w:color w:val="222222"/>
+          <w:kern w:val="36"/>
+          <w:sz w:val="24"/>
+          <w:szCs w:val="24"/>
+          <w:lang w:eastAsia="ru-RU"/>
+        </w:rPr>
+        <w:t>4 Требования к программе или программному изделию</w:t>
+      </w:r>
+    </w:p>
+    <w:p>
+      <w:pPr>
+        <w:shd w:val="clear" w:color="auto" w:fill="FBFBFB"/>
+        <w:spacing w:before="326" w:after="326" w:line="240" w:lineRule="auto"/>
+        <w:ind w:firstLine="567"/>
+        <w:jc w:val="both"/>
+        <w:textAlignment w:val="baseline"/>
+        <w:outlineLvl w:val="1"/>
+        <w:rPr>
+          <w:rFonts w:ascii="Times New Roman" w:eastAsia="Times New Roman" w:hAnsi="Times New Roman" w:cs="Times New Roman"/>
+          <w:b/>
+          <w:bCs/>
+          <w:color w:val="222222"/>
+          <w:sz w:val="24"/>
+          <w:szCs w:val="24"/>
+          <w:lang w:eastAsia="ru-RU"/>
+        </w:rPr>
+      </w:pPr>
+      <w:r>
+        <w:rPr>
+          <w:rFonts w:ascii="Times New Roman" w:eastAsia="Times New Roman" w:hAnsi="Times New Roman" w:cs="Times New Roman"/>
+          <w:b/>
+          <w:bCs/>
+          <w:color w:val="222222"/>
+          <w:sz w:val="24"/>
+          <w:szCs w:val="24"/>
+          <w:lang w:eastAsia="ru-RU"/>
+        </w:rPr>
+        <w:t>4.1 Требования к функциональным характеристикам</w:t>
+      </w:r>
+    </w:p>
+    <w:p>
+      <w:pPr>
+        <w:shd w:val="clear" w:color="auto" w:fill="FBFBFB"/>
+        <w:spacing w:before="326" w:after="326" w:line="240" w:lineRule="auto"/>
+        <w:ind w:firstLine="567"/>
+        <w:jc w:val="both"/>
+        <w:textAlignment w:val="baseline"/>
+        <w:outlineLvl w:val="2"/>
+        <w:rPr>
+          <w:rFonts w:ascii="Times New Roman" w:eastAsia="Times New Roman" w:hAnsi="Times New Roman" w:cs="Times New Roman"/>
+          <w:b/>
+          <w:bCs/>
+          <w:color w:val="222222"/>
+          <w:sz w:val="24"/>
+          <w:szCs w:val="24"/>
+          <w:lang w:eastAsia="ru-RU"/>
+        </w:rPr>
+      </w:pPr>
+      <w:r>
+        <w:rPr>
+          <w:rFonts w:ascii="Times New Roman" w:eastAsia="Times New Roman" w:hAnsi="Times New Roman" w:cs="Times New Roman"/>
+          <w:b/>
+          <w:bCs/>
+          <w:color w:val="222222"/>
+          <w:sz w:val="24"/>
+          <w:szCs w:val="24"/>
+          <w:lang w:eastAsia="ru-RU"/>
+        </w:rPr>
+        <w:t>4.1.1 Требования к составу выполняемых функций</w:t>
+      </w:r>
     </w:p>
     <w:p>
       <w:pPr>
@@ -881,11 +959,2516 @@
           <w:color w:val="222222"/>
           <w:sz w:val="24"/>
           <w:szCs w:val="24"/>
+          <w:lang w:eastAsia="ru-RU"/>
+        </w:rPr>
+      </w:pPr>
+      <w:r>
+        <w:rPr>
+          <w:rFonts w:ascii="Times New Roman" w:eastAsia="Times New Roman" w:hAnsi="Times New Roman" w:cs="Times New Roman"/>
+          <w:color w:val="222222"/>
+          <w:sz w:val="24"/>
+          <w:szCs w:val="24"/>
+          <w:lang w:eastAsia="ru-RU"/>
+        </w:rPr>
+        <w:t xml:space="preserve">После </w:t>
+      </w:r>
+      <w:r>
+        <w:rPr>
+          <w:rFonts w:ascii="Times New Roman" w:eastAsia="Times New Roman" w:hAnsi="Times New Roman" w:cs="Times New Roman"/>
+          <w:color w:val="222222"/>
+          <w:sz w:val="24"/>
+          <w:szCs w:val="24"/>
+          <w:lang w:eastAsia="ru-RU"/>
+        </w:rPr>
+        <w:t>захода на сайт, пользователю отражается главный экран с краткой информацией о салоне</w:t>
+      </w:r>
+    </w:p>
+    <w:p>
+      <w:pPr>
+        <w:shd w:val="clear" w:color="auto" w:fill="FBFBFB"/>
+        <w:spacing w:after="0" w:line="240" w:lineRule="auto"/>
+        <w:jc w:val="both"/>
+        <w:textAlignment w:val="baseline"/>
+        <w:rPr>
+          <w:rFonts w:ascii="Times New Roman" w:eastAsia="Times New Roman" w:hAnsi="Times New Roman" w:cs="Times New Roman"/>
+          <w:color w:val="222222"/>
+          <w:sz w:val="24"/>
+          <w:szCs w:val="24"/>
+          <w:lang w:eastAsia="ru-RU"/>
+        </w:rPr>
+      </w:pPr>
+      <w:r>
+        <w:rPr>
+          <w:rFonts w:ascii="Times New Roman" w:eastAsia="Times New Roman" w:hAnsi="Times New Roman" w:cs="Times New Roman"/>
+          <w:color w:val="222222"/>
+          <w:sz w:val="24"/>
+          <w:szCs w:val="24"/>
+          <w:lang w:eastAsia="ru-RU"/>
+        </w:rPr>
+        <w:t xml:space="preserve">        Для пользователя</w:t>
+      </w:r>
+      <w:r>
+        <w:rPr>
+          <w:rFonts w:ascii="Times New Roman" w:eastAsia="Times New Roman" w:hAnsi="Times New Roman" w:cs="Times New Roman"/>
+          <w:color w:val="222222"/>
+          <w:sz w:val="24"/>
+          <w:szCs w:val="24"/>
+          <w:lang w:eastAsia="ru-RU"/>
+        </w:rPr>
+        <w:t xml:space="preserve"> программа предоставляет следующие возможности:</w:t>
+      </w:r>
+    </w:p>
+    <w:p>
+      <w:pPr>
+        <w:pStyle w:val="a3"/>
+        <w:numPr>
+          <w:ilvl w:val="0"/>
+          <w:numId w:val="1"/>
+        </w:numPr>
+        <w:shd w:val="clear" w:color="auto" w:fill="FBFBFB"/>
+        <w:spacing w:after="0" w:line="240" w:lineRule="auto"/>
+        <w:jc w:val="both"/>
+        <w:textAlignment w:val="baseline"/>
+        <w:rPr>
+          <w:rFonts w:ascii="Times New Roman" w:eastAsia="Times New Roman" w:hAnsi="Times New Roman" w:cs="Times New Roman"/>
+          <w:color w:val="222222"/>
+          <w:sz w:val="24"/>
+          <w:szCs w:val="24"/>
+          <w:lang w:eastAsia="ru-RU"/>
+        </w:rPr>
+      </w:pPr>
+      <w:r>
+        <w:rPr>
+          <w:rFonts w:ascii="Times New Roman" w:eastAsia="Times New Roman" w:hAnsi="Times New Roman" w:cs="Times New Roman"/>
+          <w:color w:val="222222"/>
+          <w:sz w:val="24"/>
+          <w:szCs w:val="24"/>
+          <w:lang w:eastAsia="ru-RU"/>
+        </w:rPr>
+        <w:t xml:space="preserve">просмотреть </w:t>
+      </w:r>
+      <w:r>
+        <w:rPr>
+          <w:rFonts w:ascii="Times New Roman" w:eastAsia="Times New Roman" w:hAnsi="Times New Roman" w:cs="Times New Roman"/>
+          <w:color w:val="222222"/>
+          <w:sz w:val="24"/>
+          <w:szCs w:val="24"/>
+          <w:lang w:eastAsia="ru-RU"/>
+        </w:rPr>
+        <w:t>информацию о салоне</w:t>
+      </w:r>
+      <w:r>
+        <w:rPr>
+          <w:rFonts w:ascii="Times New Roman" w:eastAsia="Times New Roman" w:hAnsi="Times New Roman" w:cs="Times New Roman"/>
+          <w:color w:val="222222"/>
+          <w:sz w:val="24"/>
+          <w:szCs w:val="24"/>
           <w:lang w:val="en-US" w:eastAsia="ru-RU"/>
         </w:rPr>
-      </w:pPr>
+        <w:t>;</w:t>
+      </w:r>
+    </w:p>
+    <w:p>
+      <w:pPr>
+        <w:pStyle w:val="a3"/>
+        <w:numPr>
+          <w:ilvl w:val="0"/>
+          <w:numId w:val="1"/>
+        </w:numPr>
+        <w:shd w:val="clear" w:color="auto" w:fill="FBFBFB"/>
+        <w:spacing w:after="0" w:line="240" w:lineRule="auto"/>
+        <w:jc w:val="both"/>
+        <w:textAlignment w:val="baseline"/>
+        <w:rPr>
+          <w:rFonts w:ascii="Times New Roman" w:eastAsia="Times New Roman" w:hAnsi="Times New Roman" w:cs="Times New Roman"/>
+          <w:color w:val="222222"/>
+          <w:sz w:val="24"/>
+          <w:szCs w:val="24"/>
+          <w:lang w:eastAsia="ru-RU"/>
+        </w:rPr>
+      </w:pPr>
+      <w:r>
+        <w:rPr>
+          <w:rFonts w:ascii="Times New Roman" w:eastAsia="Times New Roman" w:hAnsi="Times New Roman" w:cs="Times New Roman"/>
+          <w:color w:val="222222"/>
+          <w:sz w:val="24"/>
+          <w:szCs w:val="24"/>
+          <w:lang w:eastAsia="ru-RU"/>
+        </w:rPr>
+        <w:t>узнать услуги и их стоимость</w:t>
+      </w:r>
+      <w:r>
+        <w:rPr>
+          <w:rFonts w:ascii="Times New Roman" w:eastAsia="Times New Roman" w:hAnsi="Times New Roman" w:cs="Times New Roman"/>
+          <w:color w:val="222222"/>
+          <w:sz w:val="24"/>
+          <w:szCs w:val="24"/>
+          <w:lang w:eastAsia="ru-RU"/>
+        </w:rPr>
+        <w:t>;</w:t>
+      </w:r>
+    </w:p>
+    <w:p>
+      <w:pPr>
+        <w:pStyle w:val="a3"/>
+        <w:numPr>
+          <w:ilvl w:val="0"/>
+          <w:numId w:val="1"/>
+        </w:numPr>
+        <w:shd w:val="clear" w:color="auto" w:fill="FBFBFB"/>
+        <w:spacing w:after="0" w:line="240" w:lineRule="auto"/>
+        <w:jc w:val="both"/>
+        <w:textAlignment w:val="baseline"/>
+        <w:rPr>
+          <w:rFonts w:ascii="Times New Roman" w:eastAsia="Times New Roman" w:hAnsi="Times New Roman" w:cs="Times New Roman"/>
+          <w:color w:val="222222"/>
+          <w:sz w:val="24"/>
+          <w:szCs w:val="24"/>
+          <w:lang w:eastAsia="ru-RU"/>
+        </w:rPr>
+      </w:pPr>
+      <w:r>
+        <w:rPr>
+          <w:rFonts w:ascii="Times New Roman" w:eastAsia="Times New Roman" w:hAnsi="Times New Roman" w:cs="Times New Roman"/>
+          <w:color w:val="222222"/>
+          <w:sz w:val="24"/>
+          <w:szCs w:val="24"/>
+          <w:lang w:eastAsia="ru-RU"/>
+        </w:rPr>
+        <w:t>посмотреть информацию о мастерах</w:t>
+      </w:r>
+      <w:r>
+        <w:rPr>
+          <w:rFonts w:ascii="Times New Roman" w:eastAsia="Times New Roman" w:hAnsi="Times New Roman" w:cs="Times New Roman"/>
+          <w:color w:val="222222"/>
+          <w:sz w:val="24"/>
+          <w:szCs w:val="24"/>
+          <w:lang w:val="en-US" w:eastAsia="ru-RU"/>
+        </w:rPr>
+        <w:t>;</w:t>
+      </w:r>
+    </w:p>
+    <w:p>
+      <w:pPr>
+        <w:pStyle w:val="a3"/>
+        <w:numPr>
+          <w:ilvl w:val="0"/>
+          <w:numId w:val="1"/>
+        </w:numPr>
+        <w:shd w:val="clear" w:color="auto" w:fill="FBFBFB"/>
+        <w:spacing w:after="0" w:line="240" w:lineRule="auto"/>
+        <w:jc w:val="both"/>
+        <w:textAlignment w:val="baseline"/>
+        <w:rPr>
+          <w:rFonts w:ascii="Times New Roman" w:eastAsia="Times New Roman" w:hAnsi="Times New Roman" w:cs="Times New Roman"/>
+          <w:color w:val="222222"/>
+          <w:sz w:val="24"/>
+          <w:szCs w:val="24"/>
+          <w:lang w:eastAsia="ru-RU"/>
+        </w:rPr>
+      </w:pPr>
+      <w:r>
+        <w:rPr>
+          <w:rFonts w:ascii="Times New Roman" w:eastAsia="Times New Roman" w:hAnsi="Times New Roman" w:cs="Times New Roman"/>
+          <w:color w:val="222222"/>
+          <w:sz w:val="24"/>
+          <w:szCs w:val="24"/>
+          <w:lang w:eastAsia="ru-RU"/>
+        </w:rPr>
+        <w:t>записаться на услуги</w:t>
+      </w:r>
+      <w:r>
+        <w:rPr>
+          <w:rFonts w:ascii="Times New Roman" w:eastAsia="Times New Roman" w:hAnsi="Times New Roman" w:cs="Times New Roman"/>
+          <w:color w:val="222222"/>
+          <w:sz w:val="24"/>
+          <w:szCs w:val="24"/>
+          <w:lang w:val="en-US" w:eastAsia="ru-RU"/>
+        </w:rPr>
+        <w:t>;</w:t>
+      </w:r>
+    </w:p>
+    <w:p>
+      <w:pPr>
+        <w:pStyle w:val="a3"/>
+        <w:numPr>
+          <w:ilvl w:val="0"/>
+          <w:numId w:val="1"/>
+        </w:numPr>
+        <w:shd w:val="clear" w:color="auto" w:fill="FBFBFB"/>
+        <w:spacing w:after="0" w:line="240" w:lineRule="auto"/>
+        <w:jc w:val="both"/>
+        <w:textAlignment w:val="baseline"/>
+        <w:rPr>
+          <w:rFonts w:ascii="Times New Roman" w:eastAsia="Times New Roman" w:hAnsi="Times New Roman" w:cs="Times New Roman"/>
+          <w:color w:val="222222"/>
+          <w:sz w:val="24"/>
+          <w:szCs w:val="24"/>
+          <w:lang w:eastAsia="ru-RU"/>
+        </w:rPr>
+      </w:pPr>
+      <w:r>
+        <w:rPr>
+          <w:rFonts w:ascii="Times New Roman" w:eastAsia="Times New Roman" w:hAnsi="Times New Roman" w:cs="Times New Roman"/>
+          <w:color w:val="222222"/>
+          <w:sz w:val="24"/>
+          <w:szCs w:val="24"/>
+          <w:lang w:eastAsia="ru-RU"/>
+        </w:rPr>
+        <w:t>уточнить акции и предложения</w:t>
+      </w:r>
+    </w:p>
+    <w:p>
+      <w:pPr>
+        <w:shd w:val="clear" w:color="auto" w:fill="FBFBFB"/>
+        <w:spacing w:before="326" w:after="326" w:line="240" w:lineRule="auto"/>
+        <w:ind w:firstLine="567"/>
+        <w:jc w:val="both"/>
+        <w:textAlignment w:val="baseline"/>
+        <w:outlineLvl w:val="1"/>
+        <w:rPr>
+          <w:rFonts w:ascii="Times New Roman" w:eastAsia="Times New Roman" w:hAnsi="Times New Roman" w:cs="Times New Roman"/>
+          <w:b/>
+          <w:bCs/>
+          <w:color w:val="222222"/>
+          <w:sz w:val="24"/>
+          <w:szCs w:val="24"/>
+          <w:lang w:eastAsia="ru-RU"/>
+        </w:rPr>
+      </w:pPr>
+      <w:r>
+        <w:rPr>
+          <w:rFonts w:ascii="Times New Roman" w:eastAsia="Times New Roman" w:hAnsi="Times New Roman" w:cs="Times New Roman"/>
+          <w:b/>
+          <w:bCs/>
+          <w:color w:val="222222"/>
+          <w:sz w:val="24"/>
+          <w:szCs w:val="24"/>
+          <w:lang w:eastAsia="ru-RU"/>
+        </w:rPr>
+        <w:t>4.2 Требования к надежности</w:t>
+      </w:r>
+    </w:p>
+    <w:p>
+      <w:pPr>
+        <w:shd w:val="clear" w:color="auto" w:fill="FBFBFB"/>
+        <w:spacing w:after="0" w:line="240" w:lineRule="auto"/>
+        <w:ind w:firstLine="567"/>
+        <w:jc w:val="both"/>
+        <w:textAlignment w:val="baseline"/>
+        <w:rPr>
+          <w:rFonts w:ascii="Times New Roman" w:eastAsia="Times New Roman" w:hAnsi="Times New Roman" w:cs="Times New Roman"/>
+          <w:color w:val="222222"/>
+          <w:sz w:val="24"/>
+          <w:szCs w:val="24"/>
+          <w:lang w:eastAsia="ru-RU"/>
+        </w:rPr>
+      </w:pPr>
+      <w:r>
+        <w:rPr>
+          <w:rFonts w:ascii="Times New Roman" w:eastAsia="Times New Roman" w:hAnsi="Times New Roman" w:cs="Times New Roman"/>
+          <w:color w:val="222222"/>
+          <w:sz w:val="24"/>
+          <w:szCs w:val="24"/>
+          <w:lang w:eastAsia="ru-RU"/>
+        </w:rPr>
+        <w:t>Вероят</w:t>
+      </w:r>
+      <w:r>
+        <w:rPr>
+          <w:rFonts w:ascii="Times New Roman" w:eastAsia="Times New Roman" w:hAnsi="Times New Roman" w:cs="Times New Roman"/>
+          <w:color w:val="222222"/>
+          <w:sz w:val="24"/>
+          <w:szCs w:val="24"/>
+          <w:lang w:eastAsia="ru-RU"/>
+        </w:rPr>
+        <w:t>ность безотказной работы программы</w:t>
+      </w:r>
+      <w:r>
+        <w:rPr>
+          <w:rFonts w:ascii="Times New Roman" w:eastAsia="Times New Roman" w:hAnsi="Times New Roman" w:cs="Times New Roman"/>
+          <w:color w:val="222222"/>
+          <w:sz w:val="24"/>
+          <w:szCs w:val="24"/>
+          <w:lang w:eastAsia="ru-RU"/>
+        </w:rPr>
+        <w:t xml:space="preserve"> должна составлять не менее 99.99% при условии исправности сети.</w:t>
+      </w:r>
+    </w:p>
+    <w:p>
+      <w:pPr>
+        <w:shd w:val="clear" w:color="auto" w:fill="FBFBFB"/>
+        <w:spacing w:before="326" w:after="326" w:line="240" w:lineRule="auto"/>
+        <w:ind w:firstLine="567"/>
+        <w:jc w:val="both"/>
+        <w:textAlignment w:val="baseline"/>
+        <w:outlineLvl w:val="2"/>
+        <w:rPr>
+          <w:rFonts w:ascii="Times New Roman" w:eastAsia="Times New Roman" w:hAnsi="Times New Roman" w:cs="Times New Roman"/>
+          <w:b/>
+          <w:bCs/>
+          <w:color w:val="222222"/>
+          <w:sz w:val="24"/>
+          <w:szCs w:val="24"/>
+          <w:lang w:eastAsia="ru-RU"/>
+        </w:rPr>
+      </w:pPr>
+      <w:r>
+        <w:rPr>
+          <w:rFonts w:ascii="Times New Roman" w:eastAsia="Times New Roman" w:hAnsi="Times New Roman" w:cs="Times New Roman"/>
+          <w:b/>
+          <w:bCs/>
+          <w:color w:val="222222"/>
+          <w:sz w:val="24"/>
+          <w:szCs w:val="24"/>
+          <w:lang w:eastAsia="ru-RU"/>
+        </w:rPr>
+        <w:lastRenderedPageBreak/>
+        <w:t>4.2.1 Требования к обеспечению надежного (устойчивого) функционирования программы</w:t>
+      </w:r>
+    </w:p>
+    <w:p>
+      <w:pPr>
+        <w:numPr>
+          <w:ilvl w:val="0"/>
+          <w:numId w:val="2"/>
+        </w:numPr>
+        <w:shd w:val="clear" w:color="auto" w:fill="FBFBFB"/>
+        <w:spacing w:after="0" w:line="240" w:lineRule="auto"/>
+        <w:ind w:left="204" w:right="204" w:firstLine="567"/>
+        <w:jc w:val="both"/>
+        <w:textAlignment w:val="baseline"/>
+        <w:rPr>
+          <w:rFonts w:ascii="Times New Roman" w:eastAsia="Times New Roman" w:hAnsi="Times New Roman" w:cs="Times New Roman"/>
+          <w:color w:val="222222"/>
+          <w:sz w:val="24"/>
+          <w:szCs w:val="24"/>
+          <w:lang w:eastAsia="ru-RU"/>
+        </w:rPr>
+      </w:pPr>
+      <w:r>
+        <w:rPr>
+          <w:rFonts w:ascii="Times New Roman" w:eastAsia="Times New Roman" w:hAnsi="Times New Roman" w:cs="Times New Roman"/>
+          <w:color w:val="222222"/>
+          <w:sz w:val="24"/>
+          <w:szCs w:val="24"/>
+          <w:lang w:eastAsia="ru-RU"/>
+        </w:rPr>
+        <w:t>постоянное подключение к сети</w:t>
+      </w:r>
+    </w:p>
+    <w:p>
+      <w:pPr>
+        <w:shd w:val="clear" w:color="auto" w:fill="FBFBFB"/>
+        <w:spacing w:before="326" w:after="326" w:line="240" w:lineRule="auto"/>
+        <w:ind w:firstLine="567"/>
+        <w:jc w:val="both"/>
+        <w:textAlignment w:val="baseline"/>
+        <w:outlineLvl w:val="1"/>
+        <w:rPr>
+          <w:rFonts w:ascii="Times New Roman" w:eastAsia="Times New Roman" w:hAnsi="Times New Roman" w:cs="Times New Roman"/>
+          <w:b/>
+          <w:bCs/>
+          <w:color w:val="222222"/>
+          <w:sz w:val="24"/>
+          <w:szCs w:val="24"/>
+          <w:lang w:eastAsia="ru-RU"/>
+        </w:rPr>
+      </w:pPr>
+      <w:r>
+        <w:rPr>
+          <w:rFonts w:ascii="Times New Roman" w:eastAsia="Times New Roman" w:hAnsi="Times New Roman" w:cs="Times New Roman"/>
+          <w:b/>
+          <w:bCs/>
+          <w:color w:val="222222"/>
+          <w:sz w:val="24"/>
+          <w:szCs w:val="24"/>
+          <w:lang w:eastAsia="ru-RU"/>
+        </w:rPr>
+        <w:t>4.3 Условия эксплуатации</w:t>
+      </w:r>
+    </w:p>
+    <w:p>
+      <w:pPr>
+        <w:shd w:val="clear" w:color="auto" w:fill="FBFBFB"/>
+        <w:spacing w:before="326" w:after="326" w:line="240" w:lineRule="auto"/>
+        <w:ind w:firstLine="567"/>
+        <w:jc w:val="both"/>
+        <w:textAlignment w:val="baseline"/>
+        <w:outlineLvl w:val="2"/>
+        <w:rPr>
+          <w:rFonts w:ascii="Times New Roman" w:eastAsia="Times New Roman" w:hAnsi="Times New Roman" w:cs="Times New Roman"/>
+          <w:color w:val="222222"/>
+          <w:sz w:val="24"/>
+          <w:szCs w:val="24"/>
+          <w:lang w:eastAsia="ru-RU"/>
+        </w:rPr>
+      </w:pPr>
+      <w:r>
+        <w:rPr>
+          <w:rFonts w:ascii="Times New Roman" w:eastAsia="Times New Roman" w:hAnsi="Times New Roman" w:cs="Times New Roman"/>
+          <w:color w:val="222222"/>
+          <w:sz w:val="24"/>
+          <w:szCs w:val="24"/>
+          <w:lang w:eastAsia="ru-RU"/>
+        </w:rPr>
+        <w:t>При запуске сайта рекомендуется не открывать много сторонних вкладок, чтобы снизить нагрузку на компьютер</w:t>
+      </w:r>
+    </w:p>
+    <w:p>
+      <w:pPr>
+        <w:shd w:val="clear" w:color="auto" w:fill="FBFBFB"/>
+        <w:spacing w:before="326" w:after="326" w:line="240" w:lineRule="auto"/>
+        <w:ind w:firstLine="567"/>
+        <w:jc w:val="both"/>
+        <w:textAlignment w:val="baseline"/>
+        <w:outlineLvl w:val="2"/>
+        <w:rPr>
+          <w:rFonts w:ascii="Times New Roman" w:eastAsia="Times New Roman" w:hAnsi="Times New Roman" w:cs="Times New Roman"/>
+          <w:b/>
+          <w:bCs/>
+          <w:color w:val="222222"/>
+          <w:sz w:val="24"/>
+          <w:szCs w:val="24"/>
+          <w:lang w:eastAsia="ru-RU"/>
+        </w:rPr>
+      </w:pPr>
+      <w:r>
+        <w:rPr>
+          <w:rFonts w:ascii="Times New Roman" w:eastAsia="Times New Roman" w:hAnsi="Times New Roman" w:cs="Times New Roman"/>
+          <w:b/>
+          <w:bCs/>
+          <w:color w:val="222222"/>
+          <w:sz w:val="24"/>
+          <w:szCs w:val="24"/>
+          <w:lang w:eastAsia="ru-RU"/>
+        </w:rPr>
+        <w:t>4.3.1 Климатические условия эксплуатации</w:t>
+      </w:r>
+    </w:p>
+    <w:p>
+      <w:pPr>
+        <w:shd w:val="clear" w:color="auto" w:fill="FBFBFB"/>
+        <w:spacing w:after="0" w:line="240" w:lineRule="auto"/>
+        <w:ind w:firstLine="567"/>
+        <w:jc w:val="both"/>
+        <w:textAlignment w:val="baseline"/>
+        <w:rPr>
+          <w:rFonts w:ascii="Times New Roman" w:eastAsia="Times New Roman" w:hAnsi="Times New Roman" w:cs="Times New Roman"/>
+          <w:color w:val="222222"/>
+          <w:sz w:val="24"/>
+          <w:szCs w:val="24"/>
+          <w:lang w:eastAsia="ru-RU"/>
+        </w:rPr>
+      </w:pPr>
+      <w:r>
+        <w:rPr>
+          <w:rFonts w:ascii="Times New Roman" w:eastAsia="Times New Roman" w:hAnsi="Times New Roman" w:cs="Times New Roman"/>
+          <w:color w:val="222222"/>
+          <w:sz w:val="24"/>
+          <w:szCs w:val="24"/>
+          <w:lang w:eastAsia="ru-RU"/>
+        </w:rPr>
+        <w:t>Специальные условия не требуются.</w:t>
+      </w:r>
+    </w:p>
+    <w:p>
+      <w:pPr>
+        <w:shd w:val="clear" w:color="auto" w:fill="FBFBFB"/>
+        <w:spacing w:before="326" w:after="326" w:line="240" w:lineRule="auto"/>
+        <w:ind w:firstLine="567"/>
+        <w:jc w:val="both"/>
+        <w:textAlignment w:val="baseline"/>
+        <w:outlineLvl w:val="2"/>
+        <w:rPr>
+          <w:rFonts w:ascii="Times New Roman" w:eastAsia="Times New Roman" w:hAnsi="Times New Roman" w:cs="Times New Roman"/>
+          <w:b/>
+          <w:bCs/>
+          <w:color w:val="222222"/>
+          <w:sz w:val="24"/>
+          <w:szCs w:val="24"/>
+          <w:lang w:eastAsia="ru-RU"/>
+        </w:rPr>
+      </w:pPr>
+      <w:r>
+        <w:rPr>
+          <w:rFonts w:ascii="Times New Roman" w:eastAsia="Times New Roman" w:hAnsi="Times New Roman" w:cs="Times New Roman"/>
+          <w:b/>
+          <w:bCs/>
+          <w:color w:val="222222"/>
+          <w:sz w:val="24"/>
+          <w:szCs w:val="24"/>
+          <w:lang w:eastAsia="ru-RU"/>
+        </w:rPr>
+        <w:t>4.3.2 Требования к видам обслуживания</w:t>
+      </w:r>
+    </w:p>
+    <w:p>
+      <w:pPr>
+        <w:shd w:val="clear" w:color="auto" w:fill="FBFBFB"/>
+        <w:spacing w:before="326" w:after="326" w:line="240" w:lineRule="auto"/>
+        <w:ind w:firstLine="567"/>
+        <w:jc w:val="both"/>
+        <w:textAlignment w:val="baseline"/>
+        <w:outlineLvl w:val="2"/>
+        <w:rPr>
+          <w:rFonts w:ascii="Times New Roman" w:eastAsia="Times New Roman" w:hAnsi="Times New Roman" w:cs="Times New Roman"/>
+          <w:bCs/>
+          <w:color w:val="222222"/>
+          <w:sz w:val="24"/>
+          <w:szCs w:val="24"/>
+          <w:lang w:eastAsia="ru-RU"/>
+        </w:rPr>
+      </w:pPr>
+      <w:r>
+        <w:rPr>
+          <w:rFonts w:ascii="Times New Roman" w:eastAsia="Times New Roman" w:hAnsi="Times New Roman" w:cs="Times New Roman"/>
+          <w:bCs/>
+          <w:color w:val="222222"/>
+          <w:sz w:val="24"/>
+          <w:szCs w:val="24"/>
+          <w:lang w:eastAsia="ru-RU"/>
+        </w:rPr>
+        <w:t>Не требуется</w:t>
+      </w:r>
+    </w:p>
+    <w:p>
+      <w:pPr>
+        <w:shd w:val="clear" w:color="auto" w:fill="FBFBFB"/>
+        <w:spacing w:before="326" w:after="326" w:line="240" w:lineRule="auto"/>
+        <w:ind w:firstLine="567"/>
+        <w:jc w:val="both"/>
+        <w:textAlignment w:val="baseline"/>
+        <w:outlineLvl w:val="2"/>
+        <w:rPr>
+          <w:rFonts w:ascii="Times New Roman" w:eastAsia="Times New Roman" w:hAnsi="Times New Roman" w:cs="Times New Roman"/>
+          <w:b/>
+          <w:bCs/>
+          <w:color w:val="222222"/>
+          <w:sz w:val="24"/>
+          <w:szCs w:val="24"/>
+          <w:lang w:eastAsia="ru-RU"/>
+        </w:rPr>
+      </w:pPr>
+      <w:r>
+        <w:rPr>
+          <w:rFonts w:ascii="Times New Roman" w:eastAsia="Times New Roman" w:hAnsi="Times New Roman" w:cs="Times New Roman"/>
+          <w:b/>
+          <w:bCs/>
+          <w:color w:val="222222"/>
+          <w:sz w:val="24"/>
+          <w:szCs w:val="24"/>
+          <w:lang w:eastAsia="ru-RU"/>
+        </w:rPr>
+        <w:t>4.3.3 Требования к численности и квалификации персонала</w:t>
+      </w:r>
+    </w:p>
+    <w:p>
+      <w:pPr>
+        <w:shd w:val="clear" w:color="auto" w:fill="FBFBFB"/>
+        <w:spacing w:after="0" w:line="240" w:lineRule="auto"/>
+        <w:ind w:firstLine="567"/>
+        <w:jc w:val="both"/>
+        <w:textAlignment w:val="baseline"/>
+        <w:rPr>
+          <w:rFonts w:ascii="Times New Roman" w:eastAsia="Times New Roman" w:hAnsi="Times New Roman" w:cs="Times New Roman"/>
+          <w:color w:val="222222"/>
+          <w:sz w:val="24"/>
+          <w:szCs w:val="24"/>
+          <w:lang w:eastAsia="ru-RU"/>
+        </w:rPr>
+      </w:pPr>
+      <w:r>
+        <w:rPr>
+          <w:rFonts w:ascii="Times New Roman" w:eastAsia="Times New Roman" w:hAnsi="Times New Roman" w:cs="Times New Roman"/>
+          <w:color w:val="222222"/>
+          <w:sz w:val="24"/>
+          <w:szCs w:val="24"/>
+          <w:lang w:eastAsia="ru-RU"/>
+        </w:rPr>
+        <w:t>Не требуются</w:t>
+      </w:r>
+    </w:p>
+    <w:p>
+      <w:pPr>
+        <w:shd w:val="clear" w:color="auto" w:fill="FBFBFB"/>
+        <w:spacing w:before="326" w:after="326" w:line="240" w:lineRule="auto"/>
+        <w:ind w:firstLine="567"/>
+        <w:jc w:val="both"/>
+        <w:textAlignment w:val="baseline"/>
+        <w:outlineLvl w:val="1"/>
+        <w:rPr>
+          <w:rFonts w:ascii="Times New Roman" w:eastAsia="Times New Roman" w:hAnsi="Times New Roman" w:cs="Times New Roman"/>
+          <w:b/>
+          <w:bCs/>
+          <w:color w:val="222222"/>
+          <w:sz w:val="24"/>
+          <w:szCs w:val="24"/>
+          <w:lang w:eastAsia="ru-RU"/>
+        </w:rPr>
+      </w:pPr>
+      <w:r>
+        <w:rPr>
+          <w:rFonts w:ascii="Times New Roman" w:eastAsia="Times New Roman" w:hAnsi="Times New Roman" w:cs="Times New Roman"/>
+          <w:b/>
+          <w:bCs/>
+          <w:color w:val="222222"/>
+          <w:sz w:val="24"/>
+          <w:szCs w:val="24"/>
+          <w:lang w:eastAsia="ru-RU"/>
+        </w:rPr>
+        <w:t>4.4 Требования к составу и параметрам технических средств</w:t>
+      </w:r>
+    </w:p>
+    <w:p>
+      <w:pPr>
+        <w:shd w:val="clear" w:color="auto" w:fill="FBFBFB"/>
+        <w:spacing w:after="0" w:line="240" w:lineRule="auto"/>
+        <w:ind w:firstLine="567"/>
+        <w:jc w:val="both"/>
+        <w:textAlignment w:val="baseline"/>
+        <w:rPr>
+          <w:rFonts w:ascii="Times New Roman" w:eastAsia="Times New Roman" w:hAnsi="Times New Roman" w:cs="Times New Roman"/>
+          <w:color w:val="222222"/>
+          <w:sz w:val="24"/>
+          <w:szCs w:val="24"/>
+          <w:lang w:eastAsia="ru-RU"/>
+        </w:rPr>
+      </w:pPr>
+      <w:r>
+        <w:rPr>
+          <w:rFonts w:ascii="Times New Roman" w:eastAsia="Times New Roman" w:hAnsi="Times New Roman" w:cs="Times New Roman"/>
+          <w:color w:val="222222"/>
+          <w:sz w:val="24"/>
+          <w:szCs w:val="24"/>
+          <w:lang w:eastAsia="ru-RU"/>
+        </w:rPr>
+        <w:t>Состав технических средств:</w:t>
+      </w:r>
+    </w:p>
+    <w:p>
+      <w:pPr>
+        <w:pStyle w:val="a3"/>
+        <w:numPr>
+          <w:ilvl w:val="0"/>
+          <w:numId w:val="15"/>
+        </w:numPr>
+        <w:shd w:val="clear" w:color="auto" w:fill="FBFBFB"/>
+        <w:spacing w:after="0" w:line="240" w:lineRule="auto"/>
+        <w:ind w:right="204"/>
+        <w:jc w:val="both"/>
+        <w:textAlignment w:val="baseline"/>
+        <w:rPr>
+          <w:rFonts w:ascii="Times New Roman" w:eastAsia="Times New Roman" w:hAnsi="Times New Roman" w:cs="Times New Roman"/>
+          <w:color w:val="222222"/>
+          <w:sz w:val="24"/>
+          <w:szCs w:val="24"/>
+          <w:lang w:eastAsia="ru-RU"/>
+        </w:rPr>
+      </w:pPr>
+      <w:r>
+        <w:rPr>
+          <w:rFonts w:ascii="Times New Roman" w:eastAsia="Times New Roman" w:hAnsi="Times New Roman" w:cs="Times New Roman"/>
+          <w:color w:val="222222"/>
+          <w:sz w:val="24"/>
+          <w:szCs w:val="24"/>
+          <w:lang w:eastAsia="ru-RU"/>
+        </w:rPr>
+        <w:t>Компьютер</w:t>
+      </w:r>
+      <w:r>
+        <w:rPr>
+          <w:rFonts w:ascii="Times New Roman" w:eastAsia="Times New Roman" w:hAnsi="Times New Roman" w:cs="Times New Roman"/>
+          <w:color w:val="222222"/>
+          <w:sz w:val="24"/>
+          <w:szCs w:val="24"/>
+          <w:lang w:eastAsia="ru-RU"/>
+        </w:rPr>
+        <w:t xml:space="preserve"> пользователя</w:t>
+      </w:r>
+      <w:r>
+        <w:rPr>
+          <w:rFonts w:ascii="Times New Roman" w:eastAsia="Times New Roman" w:hAnsi="Times New Roman" w:cs="Times New Roman"/>
+          <w:color w:val="222222"/>
+          <w:sz w:val="24"/>
+          <w:szCs w:val="24"/>
+          <w:lang w:eastAsia="ru-RU"/>
+        </w:rPr>
+        <w:t>, включающий в себя:</w:t>
+      </w:r>
+    </w:p>
+    <w:p>
+      <w:pPr>
+        <w:pStyle w:val="a3"/>
+        <w:numPr>
+          <w:ilvl w:val="0"/>
+          <w:numId w:val="15"/>
+        </w:numPr>
+        <w:shd w:val="clear" w:color="auto" w:fill="FBFBFB"/>
+        <w:spacing w:after="0" w:line="240" w:lineRule="auto"/>
+        <w:ind w:right="408"/>
+        <w:jc w:val="both"/>
+        <w:textAlignment w:val="baseline"/>
+        <w:rPr>
+          <w:rFonts w:ascii="Times New Roman" w:eastAsia="Times New Roman" w:hAnsi="Times New Roman" w:cs="Times New Roman"/>
+          <w:color w:val="222222"/>
+          <w:sz w:val="24"/>
+          <w:szCs w:val="24"/>
+          <w:lang w:eastAsia="ru-RU"/>
+        </w:rPr>
+      </w:pPr>
+      <w:r>
+        <w:rPr>
+          <w:rFonts w:ascii="Times New Roman" w:eastAsia="Times New Roman" w:hAnsi="Times New Roman" w:cs="Times New Roman"/>
+          <w:color w:val="222222"/>
+          <w:sz w:val="24"/>
+          <w:szCs w:val="24"/>
+          <w:lang w:eastAsia="ru-RU"/>
+        </w:rPr>
+        <w:t>процессор не менее</w:t>
+      </w:r>
+      <w:r>
+        <w:rPr>
+          <w:rFonts w:ascii="Times New Roman" w:eastAsia="Times New Roman" w:hAnsi="Times New Roman" w:cs="Times New Roman"/>
+          <w:color w:val="222222"/>
+          <w:sz w:val="24"/>
+          <w:szCs w:val="24"/>
+          <w:lang w:val="en-US" w:eastAsia="ru-RU"/>
+        </w:rPr>
+        <w:t xml:space="preserve"> </w:t>
+      </w:r>
+      <w:proofErr w:type="spellStart"/>
+      <w:r>
+        <w:rPr>
+          <w:rFonts w:ascii="Times New Roman" w:eastAsia="Times New Roman" w:hAnsi="Times New Roman" w:cs="Times New Roman"/>
+          <w:color w:val="222222"/>
+          <w:sz w:val="24"/>
+          <w:szCs w:val="24"/>
+          <w:lang w:val="en-US" w:eastAsia="ru-RU"/>
+        </w:rPr>
+        <w:t>i</w:t>
+      </w:r>
+      <w:proofErr w:type="spellEnd"/>
+      <w:r>
+        <w:rPr>
+          <w:rFonts w:ascii="Times New Roman" w:eastAsia="Times New Roman" w:hAnsi="Times New Roman" w:cs="Times New Roman"/>
+          <w:color w:val="222222"/>
+          <w:sz w:val="24"/>
+          <w:szCs w:val="24"/>
+          <w:lang w:eastAsia="ru-RU"/>
+        </w:rPr>
+        <w:t>5</w:t>
+      </w:r>
+      <w:proofErr w:type="gramStart"/>
+      <w:r>
+        <w:rPr>
+          <w:rFonts w:ascii="Times New Roman" w:eastAsia="Times New Roman" w:hAnsi="Times New Roman" w:cs="Times New Roman"/>
+          <w:color w:val="222222"/>
+          <w:sz w:val="24"/>
+          <w:szCs w:val="24"/>
+          <w:lang w:eastAsia="ru-RU"/>
+        </w:rPr>
+        <w:t xml:space="preserve"> ;</w:t>
+      </w:r>
+      <w:proofErr w:type="gramEnd"/>
+    </w:p>
+    <w:p>
+      <w:pPr>
+        <w:pStyle w:val="a3"/>
+        <w:numPr>
+          <w:ilvl w:val="0"/>
+          <w:numId w:val="15"/>
+        </w:numPr>
+        <w:shd w:val="clear" w:color="auto" w:fill="FBFBFB"/>
+        <w:spacing w:after="0" w:line="240" w:lineRule="auto"/>
+        <w:ind w:right="408"/>
+        <w:jc w:val="both"/>
+        <w:textAlignment w:val="baseline"/>
+        <w:rPr>
+          <w:rFonts w:ascii="Times New Roman" w:eastAsia="Times New Roman" w:hAnsi="Times New Roman" w:cs="Times New Roman"/>
+          <w:color w:val="222222"/>
+          <w:sz w:val="24"/>
+          <w:szCs w:val="24"/>
+          <w:lang w:eastAsia="ru-RU"/>
+        </w:rPr>
+      </w:pPr>
+      <w:r>
+        <w:rPr>
+          <w:rFonts w:ascii="Times New Roman" w:eastAsia="Times New Roman" w:hAnsi="Times New Roman" w:cs="Times New Roman"/>
+          <w:color w:val="222222"/>
+          <w:sz w:val="24"/>
+          <w:szCs w:val="24"/>
+          <w:lang w:eastAsia="ru-RU"/>
+        </w:rPr>
+        <w:t>видеокарту, монитор, мышь, клавиатура.</w:t>
+      </w:r>
+    </w:p>
+    <w:p>
+      <w:pPr>
+        <w:shd w:val="clear" w:color="auto" w:fill="FBFBFB"/>
+        <w:tabs>
+          <w:tab w:val="left" w:pos="5460"/>
+        </w:tabs>
+        <w:spacing w:before="326" w:after="326" w:line="240" w:lineRule="auto"/>
+        <w:ind w:firstLine="567"/>
+        <w:jc w:val="both"/>
+        <w:textAlignment w:val="baseline"/>
+        <w:outlineLvl w:val="1"/>
+        <w:rPr>
+          <w:rFonts w:ascii="Times New Roman" w:eastAsia="Times New Roman" w:hAnsi="Times New Roman" w:cs="Times New Roman"/>
+          <w:b/>
+          <w:bCs/>
+          <w:color w:val="222222"/>
+          <w:sz w:val="24"/>
+          <w:szCs w:val="24"/>
+          <w:lang w:eastAsia="ru-RU"/>
+        </w:rPr>
+      </w:pPr>
+      <w:r>
+        <w:rPr>
+          <w:rFonts w:ascii="Times New Roman" w:eastAsia="Times New Roman" w:hAnsi="Times New Roman" w:cs="Times New Roman"/>
+          <w:b/>
+          <w:bCs/>
+          <w:color w:val="222222"/>
+          <w:sz w:val="24"/>
+          <w:szCs w:val="24"/>
+          <w:lang w:eastAsia="ru-RU"/>
+        </w:rPr>
+        <w:t>4.6 Требование к маркировке и упаковке</w:t>
+      </w:r>
+      <w:r>
+        <w:rPr>
+          <w:rFonts w:ascii="Times New Roman" w:eastAsia="Times New Roman" w:hAnsi="Times New Roman" w:cs="Times New Roman"/>
+          <w:b/>
+          <w:bCs/>
+          <w:color w:val="222222"/>
+          <w:sz w:val="24"/>
+          <w:szCs w:val="24"/>
+          <w:lang w:eastAsia="ru-RU"/>
+        </w:rPr>
+        <w:tab/>
+      </w:r>
+    </w:p>
+    <w:p>
+      <w:pPr>
+        <w:shd w:val="clear" w:color="auto" w:fill="FBFBFB"/>
+        <w:spacing w:after="0" w:line="240" w:lineRule="auto"/>
+        <w:ind w:firstLine="567"/>
+        <w:jc w:val="both"/>
+        <w:textAlignment w:val="baseline"/>
+        <w:rPr>
+          <w:rFonts w:ascii="Times New Roman" w:eastAsia="Times New Roman" w:hAnsi="Times New Roman" w:cs="Times New Roman"/>
+          <w:color w:val="222222"/>
+          <w:sz w:val="24"/>
+          <w:szCs w:val="24"/>
+          <w:lang w:eastAsia="ru-RU"/>
+        </w:rPr>
+      </w:pPr>
+      <w:r>
+        <w:rPr>
+          <w:rFonts w:ascii="Times New Roman" w:eastAsia="Times New Roman" w:hAnsi="Times New Roman" w:cs="Times New Roman"/>
+          <w:color w:val="222222"/>
+          <w:sz w:val="24"/>
+          <w:szCs w:val="24"/>
+          <w:lang w:eastAsia="ru-RU"/>
+        </w:rPr>
+        <w:t xml:space="preserve">Программное изделие передается по сети </w:t>
+      </w:r>
+      <w:proofErr w:type="spellStart"/>
+      <w:r>
+        <w:rPr>
+          <w:rFonts w:ascii="Times New Roman" w:eastAsia="Times New Roman" w:hAnsi="Times New Roman" w:cs="Times New Roman"/>
+          <w:color w:val="222222"/>
+          <w:sz w:val="24"/>
+          <w:szCs w:val="24"/>
+          <w:lang w:eastAsia="ru-RU"/>
+        </w:rPr>
+        <w:t>Internet</w:t>
+      </w:r>
+      <w:proofErr w:type="spellEnd"/>
+      <w:r>
+        <w:rPr>
+          <w:rFonts w:ascii="Times New Roman" w:eastAsia="Times New Roman" w:hAnsi="Times New Roman" w:cs="Times New Roman"/>
+          <w:color w:val="222222"/>
+          <w:sz w:val="24"/>
+          <w:szCs w:val="24"/>
+          <w:lang w:eastAsia="ru-RU"/>
+        </w:rPr>
+        <w:t xml:space="preserve"> в виде архива — загружается с официального сайта производителя. Специальных требований к маркировке не предъявляется. Для проверки подлинности программного обеспечения рекомендуется проверять контрольные суммы загруженных файлов со значениями, указанными на официальном сайте.</w:t>
+      </w:r>
+    </w:p>
+    <w:p>
+      <w:pPr>
+        <w:shd w:val="clear" w:color="auto" w:fill="FBFBFB"/>
+        <w:spacing w:before="326" w:after="326" w:line="240" w:lineRule="auto"/>
+        <w:ind w:firstLine="567"/>
+        <w:jc w:val="both"/>
+        <w:textAlignment w:val="baseline"/>
+        <w:outlineLvl w:val="1"/>
+        <w:rPr>
+          <w:rFonts w:ascii="Times New Roman" w:eastAsia="Times New Roman" w:hAnsi="Times New Roman" w:cs="Times New Roman"/>
+          <w:b/>
+          <w:bCs/>
+          <w:color w:val="222222"/>
+          <w:sz w:val="24"/>
+          <w:szCs w:val="24"/>
+          <w:lang w:eastAsia="ru-RU"/>
+        </w:rPr>
+      </w:pPr>
+      <w:r>
+        <w:rPr>
+          <w:rFonts w:ascii="Times New Roman" w:eastAsia="Times New Roman" w:hAnsi="Times New Roman" w:cs="Times New Roman"/>
+          <w:b/>
+          <w:bCs/>
+          <w:color w:val="222222"/>
+          <w:sz w:val="24"/>
+          <w:szCs w:val="24"/>
+          <w:lang w:eastAsia="ru-RU"/>
+        </w:rPr>
+        <w:t>4.7 Требования к транспортированию и хранению</w:t>
+      </w:r>
+    </w:p>
+    <w:p>
+      <w:pPr>
+        <w:shd w:val="clear" w:color="auto" w:fill="FBFBFB"/>
+        <w:spacing w:after="0" w:line="240" w:lineRule="auto"/>
+        <w:ind w:firstLine="567"/>
+        <w:jc w:val="both"/>
+        <w:textAlignment w:val="baseline"/>
+        <w:rPr>
+          <w:rFonts w:ascii="Times New Roman" w:eastAsia="Times New Roman" w:hAnsi="Times New Roman" w:cs="Times New Roman"/>
+          <w:color w:val="222222"/>
+          <w:sz w:val="24"/>
+          <w:szCs w:val="24"/>
+          <w:lang w:eastAsia="ru-RU"/>
+        </w:rPr>
+      </w:pPr>
+      <w:r>
+        <w:rPr>
+          <w:rFonts w:ascii="Times New Roman" w:eastAsia="Times New Roman" w:hAnsi="Times New Roman" w:cs="Times New Roman"/>
+          <w:color w:val="222222"/>
+          <w:sz w:val="24"/>
+          <w:szCs w:val="24"/>
+          <w:lang w:eastAsia="ru-RU"/>
+        </w:rPr>
+        <w:t>Специальных требований не предъявляется.</w:t>
+      </w:r>
+    </w:p>
+    <w:p>
+      <w:pPr>
+        <w:shd w:val="clear" w:color="auto" w:fill="FBFBFB"/>
+        <w:spacing w:before="326" w:after="326" w:line="240" w:lineRule="auto"/>
+        <w:ind w:firstLine="567"/>
+        <w:jc w:val="both"/>
+        <w:textAlignment w:val="baseline"/>
+        <w:outlineLvl w:val="1"/>
+        <w:rPr>
+          <w:rFonts w:ascii="Times New Roman" w:eastAsia="Times New Roman" w:hAnsi="Times New Roman" w:cs="Times New Roman"/>
+          <w:b/>
+          <w:bCs/>
+          <w:color w:val="222222"/>
+          <w:sz w:val="24"/>
+          <w:szCs w:val="24"/>
+          <w:lang w:eastAsia="ru-RU"/>
+        </w:rPr>
+      </w:pPr>
+      <w:r>
+        <w:rPr>
+          <w:rFonts w:ascii="Times New Roman" w:eastAsia="Times New Roman" w:hAnsi="Times New Roman" w:cs="Times New Roman"/>
+          <w:b/>
+          <w:bCs/>
+          <w:color w:val="222222"/>
+          <w:sz w:val="24"/>
+          <w:szCs w:val="24"/>
+          <w:lang w:eastAsia="ru-RU"/>
+        </w:rPr>
+        <w:t>4.8 Специальные требования</w:t>
+      </w:r>
+      <w:r>
+        <w:rPr>
+          <w:rFonts w:ascii="Times New Roman" w:eastAsia="Times New Roman" w:hAnsi="Times New Roman" w:cs="Times New Roman"/>
+          <w:b/>
+          <w:bCs/>
+          <w:color w:val="222222"/>
+          <w:sz w:val="24"/>
+          <w:szCs w:val="24"/>
+          <w:lang w:eastAsia="ru-RU"/>
+        </w:rPr>
+        <w:t xml:space="preserve"> </w:t>
+      </w:r>
+    </w:p>
+    <w:p>
+      <w:pPr>
+        <w:shd w:val="clear" w:color="auto" w:fill="FBFBFB"/>
+        <w:spacing w:after="0" w:line="240" w:lineRule="auto"/>
+        <w:ind w:firstLine="567"/>
+        <w:jc w:val="both"/>
+        <w:textAlignment w:val="baseline"/>
+        <w:rPr>
+          <w:rFonts w:ascii="Times New Roman" w:eastAsia="Times New Roman" w:hAnsi="Times New Roman" w:cs="Times New Roman"/>
+          <w:color w:val="222222"/>
+          <w:sz w:val="24"/>
+          <w:szCs w:val="24"/>
+          <w:lang w:eastAsia="ru-RU"/>
+        </w:rPr>
+      </w:pPr>
+      <w:r>
+        <w:rPr>
+          <w:rFonts w:ascii="Times New Roman" w:eastAsia="Times New Roman" w:hAnsi="Times New Roman" w:cs="Times New Roman"/>
+          <w:color w:val="222222"/>
+          <w:sz w:val="24"/>
+          <w:szCs w:val="24"/>
+          <w:lang w:eastAsia="ru-RU"/>
+        </w:rPr>
+        <w:t xml:space="preserve"> Продукт разработки должен</w:t>
+      </w:r>
+      <w:r>
+        <w:rPr>
+          <w:rFonts w:ascii="Times New Roman" w:eastAsia="Times New Roman" w:hAnsi="Times New Roman" w:cs="Times New Roman"/>
+          <w:color w:val="222222"/>
+          <w:sz w:val="24"/>
+          <w:szCs w:val="24"/>
+          <w:lang w:eastAsia="ru-RU"/>
+        </w:rPr>
+        <w:t xml:space="preserve"> обеспечиват</w:t>
+      </w:r>
+      <w:r>
+        <w:rPr>
+          <w:rFonts w:ascii="Times New Roman" w:eastAsia="Times New Roman" w:hAnsi="Times New Roman" w:cs="Times New Roman"/>
+          <w:color w:val="222222"/>
+          <w:sz w:val="24"/>
+          <w:szCs w:val="24"/>
+          <w:lang w:eastAsia="ru-RU"/>
+        </w:rPr>
+        <w:t xml:space="preserve">ь взаимодействие с </w:t>
+      </w:r>
+      <w:r>
+        <w:rPr>
+          <w:rFonts w:ascii="Times New Roman" w:eastAsia="Times New Roman" w:hAnsi="Times New Roman" w:cs="Times New Roman"/>
+          <w:color w:val="222222"/>
+          <w:sz w:val="24"/>
+          <w:szCs w:val="24"/>
+          <w:lang w:eastAsia="ru-RU"/>
+        </w:rPr>
+        <w:t xml:space="preserve">пользователем </w:t>
+      </w:r>
+      <w:r>
+        <w:rPr>
+          <w:rFonts w:ascii="Times New Roman" w:eastAsia="Times New Roman" w:hAnsi="Times New Roman" w:cs="Times New Roman"/>
+          <w:color w:val="222222"/>
+          <w:sz w:val="24"/>
+          <w:szCs w:val="24"/>
+          <w:lang w:eastAsia="ru-RU"/>
+        </w:rPr>
+        <w:t>посредством графического пользовательского интерфейса, разработанного согласно рекомендациям компании-производителя операционной системы.</w:t>
+      </w:r>
+    </w:p>
+    <w:p>
+      <w:pPr>
+        <w:shd w:val="clear" w:color="auto" w:fill="FBFBFB"/>
+        <w:spacing w:before="326" w:after="326" w:line="240" w:lineRule="auto"/>
+        <w:ind w:firstLine="567"/>
+        <w:jc w:val="both"/>
+        <w:textAlignment w:val="baseline"/>
+        <w:outlineLvl w:val="0"/>
+        <w:rPr>
+          <w:rFonts w:ascii="Times New Roman" w:eastAsia="Times New Roman" w:hAnsi="Times New Roman" w:cs="Times New Roman"/>
+          <w:b/>
+          <w:bCs/>
+          <w:color w:val="222222"/>
+          <w:kern w:val="36"/>
+          <w:sz w:val="24"/>
+          <w:szCs w:val="24"/>
+          <w:lang w:eastAsia="ru-RU"/>
+        </w:rPr>
+      </w:pPr>
+      <w:r>
+        <w:rPr>
+          <w:rFonts w:ascii="Times New Roman" w:eastAsia="Times New Roman" w:hAnsi="Times New Roman" w:cs="Times New Roman"/>
+          <w:b/>
+          <w:bCs/>
+          <w:color w:val="222222"/>
+          <w:kern w:val="36"/>
+          <w:sz w:val="24"/>
+          <w:szCs w:val="24"/>
+          <w:lang w:eastAsia="ru-RU"/>
+        </w:rPr>
+        <w:t>5 Требования к программной документации</w:t>
+      </w:r>
+    </w:p>
+    <w:p>
+      <w:pPr>
+        <w:shd w:val="clear" w:color="auto" w:fill="FBFBFB"/>
+        <w:spacing w:after="0" w:line="240" w:lineRule="auto"/>
+        <w:ind w:firstLine="567"/>
+        <w:jc w:val="both"/>
+        <w:textAlignment w:val="baseline"/>
+        <w:rPr>
+          <w:rFonts w:ascii="Times New Roman" w:eastAsia="Times New Roman" w:hAnsi="Times New Roman" w:cs="Times New Roman"/>
+          <w:color w:val="222222"/>
+          <w:sz w:val="24"/>
+          <w:szCs w:val="24"/>
+          <w:lang w:eastAsia="ru-RU"/>
+        </w:rPr>
+      </w:pPr>
+      <w:r>
+        <w:rPr>
+          <w:rFonts w:ascii="Times New Roman" w:eastAsia="Times New Roman" w:hAnsi="Times New Roman" w:cs="Times New Roman"/>
+          <w:color w:val="222222"/>
+          <w:sz w:val="24"/>
+          <w:szCs w:val="24"/>
+          <w:lang w:eastAsia="ru-RU"/>
+        </w:rPr>
+        <w:t>Предварительный состав программной документации:</w:t>
+      </w:r>
+    </w:p>
+    <w:p>
+      <w:pPr>
+        <w:numPr>
+          <w:ilvl w:val="0"/>
+          <w:numId w:val="5"/>
+        </w:numPr>
+        <w:shd w:val="clear" w:color="auto" w:fill="FBFBFB"/>
+        <w:spacing w:after="0" w:line="240" w:lineRule="auto"/>
+        <w:ind w:left="204" w:right="204" w:firstLine="567"/>
+        <w:jc w:val="both"/>
+        <w:textAlignment w:val="baseline"/>
+        <w:rPr>
+          <w:rFonts w:ascii="Times New Roman" w:eastAsia="Times New Roman" w:hAnsi="Times New Roman" w:cs="Times New Roman"/>
+          <w:color w:val="222222"/>
+          <w:sz w:val="24"/>
+          <w:szCs w:val="24"/>
+          <w:lang w:eastAsia="ru-RU"/>
+        </w:rPr>
+      </w:pPr>
+      <w:r>
+        <w:rPr>
+          <w:rFonts w:ascii="Times New Roman" w:eastAsia="Times New Roman" w:hAnsi="Times New Roman" w:cs="Times New Roman"/>
+          <w:color w:val="222222"/>
+          <w:sz w:val="24"/>
+          <w:szCs w:val="24"/>
+          <w:lang w:eastAsia="ru-RU"/>
+        </w:rPr>
+        <w:t>техническое задание (включает описание применения);</w:t>
+      </w:r>
+    </w:p>
+    <w:p>
+      <w:pPr>
+        <w:numPr>
+          <w:ilvl w:val="0"/>
+          <w:numId w:val="5"/>
+        </w:numPr>
+        <w:shd w:val="clear" w:color="auto" w:fill="FBFBFB"/>
+        <w:spacing w:after="0" w:line="240" w:lineRule="auto"/>
+        <w:ind w:left="204" w:right="204" w:firstLine="567"/>
+        <w:jc w:val="both"/>
+        <w:textAlignment w:val="baseline"/>
+        <w:rPr>
+          <w:rFonts w:ascii="Times New Roman" w:eastAsia="Times New Roman" w:hAnsi="Times New Roman" w:cs="Times New Roman"/>
+          <w:color w:val="222222"/>
+          <w:sz w:val="24"/>
+          <w:szCs w:val="24"/>
+          <w:lang w:eastAsia="ru-RU"/>
+        </w:rPr>
+      </w:pPr>
+      <w:r>
+        <w:rPr>
+          <w:rFonts w:ascii="Times New Roman" w:eastAsia="Times New Roman" w:hAnsi="Times New Roman" w:cs="Times New Roman"/>
+          <w:color w:val="222222"/>
+          <w:sz w:val="24"/>
+          <w:szCs w:val="24"/>
+          <w:lang w:eastAsia="ru-RU"/>
+        </w:rPr>
+        <w:t>программа и методика испытаний;</w:t>
+      </w:r>
+    </w:p>
+    <w:p>
+      <w:pPr>
+        <w:numPr>
+          <w:ilvl w:val="0"/>
+          <w:numId w:val="5"/>
+        </w:numPr>
+        <w:shd w:val="clear" w:color="auto" w:fill="FBFBFB"/>
+        <w:spacing w:after="0" w:line="240" w:lineRule="auto"/>
+        <w:ind w:left="204" w:right="204" w:firstLine="567"/>
+        <w:jc w:val="both"/>
+        <w:textAlignment w:val="baseline"/>
+        <w:rPr>
+          <w:rFonts w:ascii="Times New Roman" w:eastAsia="Times New Roman" w:hAnsi="Times New Roman" w:cs="Times New Roman"/>
+          <w:color w:val="222222"/>
+          <w:sz w:val="24"/>
+          <w:szCs w:val="24"/>
+          <w:lang w:eastAsia="ru-RU"/>
+        </w:rPr>
+      </w:pPr>
+      <w:r>
+        <w:rPr>
+          <w:rFonts w:ascii="Times New Roman" w:eastAsia="Times New Roman" w:hAnsi="Times New Roman" w:cs="Times New Roman"/>
+          <w:color w:val="222222"/>
+          <w:sz w:val="24"/>
+          <w:szCs w:val="24"/>
+          <w:lang w:eastAsia="ru-RU"/>
+        </w:rPr>
+        <w:t>руководство программиста;</w:t>
+      </w:r>
+    </w:p>
+    <w:p>
+      <w:pPr>
+        <w:numPr>
+          <w:ilvl w:val="0"/>
+          <w:numId w:val="5"/>
+        </w:numPr>
+        <w:shd w:val="clear" w:color="auto" w:fill="FBFBFB"/>
+        <w:spacing w:after="0" w:line="240" w:lineRule="auto"/>
+        <w:ind w:left="204" w:right="204" w:firstLine="567"/>
+        <w:jc w:val="both"/>
+        <w:textAlignment w:val="baseline"/>
+        <w:rPr>
+          <w:rFonts w:ascii="Times New Roman" w:eastAsia="Times New Roman" w:hAnsi="Times New Roman" w:cs="Times New Roman"/>
+          <w:color w:val="222222"/>
+          <w:sz w:val="24"/>
+          <w:szCs w:val="24"/>
+          <w:lang w:eastAsia="ru-RU"/>
+        </w:rPr>
+      </w:pPr>
+      <w:r>
+        <w:rPr>
+          <w:rFonts w:ascii="Times New Roman" w:eastAsia="Times New Roman" w:hAnsi="Times New Roman" w:cs="Times New Roman"/>
+          <w:color w:val="222222"/>
+          <w:sz w:val="24"/>
+          <w:szCs w:val="24"/>
+          <w:lang w:eastAsia="ru-RU"/>
+        </w:rPr>
+        <w:t>ведомость эксплуатационных документов;</w:t>
+      </w:r>
+    </w:p>
+    <w:p>
+      <w:pPr>
+        <w:numPr>
+          <w:ilvl w:val="0"/>
+          <w:numId w:val="5"/>
+        </w:numPr>
+        <w:shd w:val="clear" w:color="auto" w:fill="FBFBFB"/>
+        <w:spacing w:after="0" w:line="240" w:lineRule="auto"/>
+        <w:ind w:left="204" w:right="204" w:firstLine="567"/>
+        <w:jc w:val="both"/>
+        <w:textAlignment w:val="baseline"/>
+        <w:rPr>
+          <w:rFonts w:ascii="Times New Roman" w:eastAsia="Times New Roman" w:hAnsi="Times New Roman" w:cs="Times New Roman"/>
+          <w:color w:val="222222"/>
+          <w:sz w:val="24"/>
+          <w:szCs w:val="24"/>
+          <w:lang w:eastAsia="ru-RU"/>
+        </w:rPr>
+      </w:pPr>
+      <w:r>
+        <w:rPr>
+          <w:rFonts w:ascii="Times New Roman" w:eastAsia="Times New Roman" w:hAnsi="Times New Roman" w:cs="Times New Roman"/>
+          <w:color w:val="222222"/>
+          <w:sz w:val="24"/>
+          <w:szCs w:val="24"/>
+          <w:lang w:eastAsia="ru-RU"/>
+        </w:rPr>
+        <w:lastRenderedPageBreak/>
+        <w:t>формуляр.</w:t>
+      </w:r>
+    </w:p>
+    <w:p>
+      <w:pPr>
+        <w:shd w:val="clear" w:color="auto" w:fill="FBFBFB"/>
+        <w:spacing w:before="326" w:after="326" w:line="240" w:lineRule="auto"/>
+        <w:ind w:firstLine="567"/>
+        <w:jc w:val="both"/>
+        <w:textAlignment w:val="baseline"/>
+        <w:outlineLvl w:val="0"/>
+        <w:rPr>
+          <w:rFonts w:ascii="Times New Roman" w:eastAsia="Times New Roman" w:hAnsi="Times New Roman" w:cs="Times New Roman"/>
+          <w:b/>
+          <w:bCs/>
+          <w:color w:val="222222"/>
+          <w:kern w:val="36"/>
+          <w:sz w:val="24"/>
+          <w:szCs w:val="24"/>
+          <w:lang w:eastAsia="ru-RU"/>
+        </w:rPr>
+      </w:pPr>
+      <w:r>
+        <w:rPr>
+          <w:rFonts w:ascii="Times New Roman" w:eastAsia="Times New Roman" w:hAnsi="Times New Roman" w:cs="Times New Roman"/>
+          <w:b/>
+          <w:bCs/>
+          <w:color w:val="222222"/>
+          <w:kern w:val="36"/>
+          <w:sz w:val="24"/>
+          <w:szCs w:val="24"/>
+          <w:lang w:eastAsia="ru-RU"/>
+        </w:rPr>
+        <w:t>6 Технико-экономические показатели</w:t>
+      </w:r>
+    </w:p>
+    <w:p>
+      <w:pPr>
+        <w:shd w:val="clear" w:color="auto" w:fill="FBFBFB"/>
+        <w:spacing w:after="0" w:line="240" w:lineRule="auto"/>
+        <w:ind w:firstLine="567"/>
+        <w:jc w:val="both"/>
+        <w:textAlignment w:val="baseline"/>
+        <w:rPr>
+          <w:rFonts w:ascii="Times New Roman" w:eastAsia="Times New Roman" w:hAnsi="Times New Roman" w:cs="Times New Roman"/>
+          <w:color w:val="222222"/>
+          <w:sz w:val="24"/>
+          <w:szCs w:val="24"/>
+          <w:lang w:eastAsia="ru-RU"/>
+        </w:rPr>
+      </w:pPr>
+      <w:r>
+        <w:rPr>
+          <w:rFonts w:ascii="Times New Roman" w:hAnsi="Times New Roman" w:cs="Times New Roman"/>
+          <w:sz w:val="24"/>
+          <w:szCs w:val="24"/>
+        </w:rPr>
+        <w:t xml:space="preserve">Сайт салона </w:t>
+      </w:r>
+      <w:r>
+        <w:rPr>
+          <w:rFonts w:ascii="Times New Roman" w:eastAsia="Times New Roman" w:hAnsi="Times New Roman" w:cs="Times New Roman"/>
+          <w:color w:val="222222"/>
+          <w:sz w:val="24"/>
+          <w:szCs w:val="24"/>
+          <w:lang w:eastAsia="ru-RU"/>
+        </w:rPr>
+        <w:t>«</w:t>
+      </w:r>
+      <w:proofErr w:type="spellStart"/>
+      <w:r>
+        <w:rPr>
+          <w:rFonts w:ascii="Times New Roman" w:eastAsia="Times New Roman" w:hAnsi="Times New Roman" w:cs="Times New Roman"/>
+          <w:color w:val="222222"/>
+          <w:sz w:val="24"/>
+          <w:szCs w:val="24"/>
+          <w:lang w:val="en-US" w:eastAsia="ru-RU"/>
+        </w:rPr>
+        <w:t>Vilen</w:t>
+      </w:r>
+      <w:proofErr w:type="spellEnd"/>
+      <w:r>
+        <w:rPr>
+          <w:rFonts w:ascii="Times New Roman" w:eastAsia="Times New Roman" w:hAnsi="Times New Roman" w:cs="Times New Roman"/>
+          <w:color w:val="222222"/>
+          <w:sz w:val="24"/>
+          <w:szCs w:val="24"/>
+          <w:lang w:eastAsia="ru-RU"/>
+        </w:rPr>
+        <w:t>»</w:t>
+      </w:r>
+      <w:r>
+        <w:rPr>
+          <w:rFonts w:ascii="Times New Roman" w:eastAsia="Times New Roman" w:hAnsi="Times New Roman" w:cs="Times New Roman"/>
+          <w:color w:val="222222"/>
+          <w:sz w:val="24"/>
+          <w:szCs w:val="24"/>
+          <w:lang w:eastAsia="ru-RU"/>
+        </w:rPr>
+        <w:t xml:space="preserve"> </w:t>
+      </w:r>
+      <w:r>
+        <w:rPr>
+          <w:rFonts w:ascii="Times New Roman" w:eastAsia="Times New Roman" w:hAnsi="Times New Roman" w:cs="Times New Roman"/>
+          <w:color w:val="222222"/>
+          <w:sz w:val="24"/>
+          <w:szCs w:val="24"/>
+          <w:lang w:eastAsia="ru-RU"/>
+        </w:rPr>
+        <w:t>пр</w:t>
+      </w:r>
+      <w:r>
+        <w:rPr>
+          <w:rFonts w:ascii="Times New Roman" w:eastAsia="Times New Roman" w:hAnsi="Times New Roman" w:cs="Times New Roman"/>
+          <w:color w:val="222222"/>
+          <w:sz w:val="24"/>
+          <w:szCs w:val="24"/>
+          <w:lang w:eastAsia="ru-RU"/>
+        </w:rPr>
+        <w:t>игоден</w:t>
+      </w:r>
+      <w:r>
+        <w:rPr>
+          <w:rFonts w:ascii="Times New Roman" w:eastAsia="Times New Roman" w:hAnsi="Times New Roman" w:cs="Times New Roman"/>
+          <w:color w:val="222222"/>
+          <w:sz w:val="24"/>
+          <w:szCs w:val="24"/>
+          <w:lang w:eastAsia="ru-RU"/>
+        </w:rPr>
+        <w:t xml:space="preserve"> для любых </w:t>
+      </w:r>
+      <w:r>
+        <w:rPr>
+          <w:rFonts w:ascii="Times New Roman" w:eastAsia="Times New Roman" w:hAnsi="Times New Roman" w:cs="Times New Roman"/>
+          <w:color w:val="222222"/>
+          <w:sz w:val="24"/>
+          <w:szCs w:val="24"/>
+          <w:lang w:eastAsia="ru-RU"/>
+        </w:rPr>
+        <w:t xml:space="preserve">пользователей. </w:t>
+      </w:r>
       <w:bookmarkStart w:id="0" w:name="_GoBack"/>
       <w:bookmarkEnd w:id="0"/>
+      <w:r>
+        <w:rPr>
+          <w:rFonts w:ascii="Times New Roman" w:eastAsia="Times New Roman" w:hAnsi="Times New Roman" w:cs="Times New Roman"/>
+          <w:color w:val="222222"/>
+          <w:sz w:val="24"/>
+          <w:szCs w:val="24"/>
+          <w:lang w:eastAsia="ru-RU"/>
+        </w:rPr>
+        <w:t xml:space="preserve">Функциональность </w:t>
+      </w:r>
+      <w:r>
+        <w:rPr>
+          <w:rFonts w:ascii="Times New Roman" w:eastAsia="Times New Roman" w:hAnsi="Times New Roman" w:cs="Times New Roman"/>
+          <w:color w:val="222222"/>
+          <w:sz w:val="24"/>
+          <w:szCs w:val="24"/>
+          <w:lang w:eastAsia="ru-RU"/>
+        </w:rPr>
+        <w:t>программы совпадает с аналогами</w:t>
+      </w:r>
+      <w:r>
+        <w:rPr>
+          <w:rFonts w:ascii="Times New Roman" w:eastAsia="Times New Roman" w:hAnsi="Times New Roman" w:cs="Times New Roman"/>
+          <w:color w:val="222222"/>
+          <w:sz w:val="24"/>
+          <w:szCs w:val="24"/>
+          <w:lang w:eastAsia="ru-RU"/>
+        </w:rPr>
+        <w:t>.</w:t>
+      </w:r>
+    </w:p>
+    <w:p>
+      <w:pPr>
+        <w:shd w:val="clear" w:color="auto" w:fill="FBFBFB"/>
+        <w:spacing w:before="326" w:after="326" w:line="240" w:lineRule="auto"/>
+        <w:ind w:firstLine="567"/>
+        <w:jc w:val="both"/>
+        <w:textAlignment w:val="baseline"/>
+        <w:outlineLvl w:val="0"/>
+        <w:rPr>
+          <w:rFonts w:ascii="Times New Roman" w:eastAsia="Times New Roman" w:hAnsi="Times New Roman" w:cs="Times New Roman"/>
+          <w:b/>
+          <w:bCs/>
+          <w:color w:val="222222"/>
+          <w:kern w:val="36"/>
+          <w:sz w:val="24"/>
+          <w:szCs w:val="24"/>
+          <w:lang w:eastAsia="ru-RU"/>
+        </w:rPr>
+      </w:pPr>
+      <w:r>
+        <w:rPr>
+          <w:rFonts w:ascii="Times New Roman" w:eastAsia="Times New Roman" w:hAnsi="Times New Roman" w:cs="Times New Roman"/>
+          <w:b/>
+          <w:bCs/>
+          <w:color w:val="222222"/>
+          <w:kern w:val="36"/>
+          <w:sz w:val="24"/>
+          <w:szCs w:val="24"/>
+          <w:lang w:eastAsia="ru-RU"/>
+        </w:rPr>
+        <w:t>7 Стадии и этапы разработки</w:t>
+      </w:r>
+    </w:p>
+    <w:p>
+      <w:pPr>
+        <w:shd w:val="clear" w:color="auto" w:fill="FBFBFB"/>
+        <w:spacing w:after="0" w:line="240" w:lineRule="auto"/>
+        <w:ind w:firstLine="567"/>
+        <w:jc w:val="both"/>
+        <w:textAlignment w:val="baseline"/>
+        <w:rPr>
+          <w:rFonts w:ascii="Times New Roman" w:eastAsia="Times New Roman" w:hAnsi="Times New Roman" w:cs="Times New Roman"/>
+          <w:color w:val="222222"/>
+          <w:sz w:val="24"/>
+          <w:szCs w:val="24"/>
+          <w:lang w:eastAsia="ru-RU"/>
+        </w:rPr>
+      </w:pPr>
+      <w:r>
+        <w:rPr>
+          <w:rFonts w:ascii="Times New Roman" w:eastAsia="Times New Roman" w:hAnsi="Times New Roman" w:cs="Times New Roman"/>
+          <w:color w:val="222222"/>
+          <w:sz w:val="24"/>
+          <w:szCs w:val="24"/>
+          <w:lang w:eastAsia="ru-RU"/>
+        </w:rPr>
+        <w:t>Разработка должна быть проведена в три стадии:</w:t>
+      </w:r>
+    </w:p>
+    <w:p>
+      <w:pPr>
+        <w:numPr>
+          <w:ilvl w:val="0"/>
+          <w:numId w:val="6"/>
+        </w:numPr>
+        <w:shd w:val="clear" w:color="auto" w:fill="FBFBFB"/>
+        <w:spacing w:after="0" w:line="240" w:lineRule="auto"/>
+        <w:ind w:left="204" w:right="204" w:firstLine="567"/>
+        <w:jc w:val="both"/>
+        <w:textAlignment w:val="baseline"/>
+        <w:rPr>
+          <w:rFonts w:ascii="Times New Roman" w:eastAsia="Times New Roman" w:hAnsi="Times New Roman" w:cs="Times New Roman"/>
+          <w:color w:val="222222"/>
+          <w:sz w:val="24"/>
+          <w:szCs w:val="24"/>
+          <w:lang w:eastAsia="ru-RU"/>
+        </w:rPr>
+      </w:pPr>
+      <w:r>
+        <w:rPr>
+          <w:rFonts w:ascii="Times New Roman" w:eastAsia="Times New Roman" w:hAnsi="Times New Roman" w:cs="Times New Roman"/>
+          <w:color w:val="222222"/>
+          <w:sz w:val="24"/>
+          <w:szCs w:val="24"/>
+          <w:lang w:eastAsia="ru-RU"/>
+        </w:rPr>
+        <w:t>техническое задание;</w:t>
+      </w:r>
+    </w:p>
+    <w:p>
+      <w:pPr>
+        <w:numPr>
+          <w:ilvl w:val="0"/>
+          <w:numId w:val="6"/>
+        </w:numPr>
+        <w:shd w:val="clear" w:color="auto" w:fill="FBFBFB"/>
+        <w:spacing w:after="0" w:line="240" w:lineRule="auto"/>
+        <w:ind w:left="204" w:right="204" w:firstLine="567"/>
+        <w:jc w:val="both"/>
+        <w:textAlignment w:val="baseline"/>
+        <w:rPr>
+          <w:rFonts w:ascii="Times New Roman" w:eastAsia="Times New Roman" w:hAnsi="Times New Roman" w:cs="Times New Roman"/>
+          <w:color w:val="222222"/>
+          <w:sz w:val="24"/>
+          <w:szCs w:val="24"/>
+          <w:lang w:eastAsia="ru-RU"/>
+        </w:rPr>
+      </w:pPr>
+      <w:r>
+        <w:rPr>
+          <w:rFonts w:ascii="Times New Roman" w:eastAsia="Times New Roman" w:hAnsi="Times New Roman" w:cs="Times New Roman"/>
+          <w:color w:val="222222"/>
+          <w:sz w:val="24"/>
+          <w:szCs w:val="24"/>
+          <w:lang w:eastAsia="ru-RU"/>
+        </w:rPr>
+        <w:t>технический (и рабочий) проекты;</w:t>
+      </w:r>
+    </w:p>
+    <w:p>
+      <w:pPr>
+        <w:numPr>
+          <w:ilvl w:val="0"/>
+          <w:numId w:val="6"/>
+        </w:numPr>
+        <w:shd w:val="clear" w:color="auto" w:fill="FBFBFB"/>
+        <w:spacing w:after="0" w:line="240" w:lineRule="auto"/>
+        <w:ind w:left="204" w:right="204" w:firstLine="567"/>
+        <w:jc w:val="both"/>
+        <w:textAlignment w:val="baseline"/>
+        <w:rPr>
+          <w:rFonts w:ascii="Times New Roman" w:eastAsia="Times New Roman" w:hAnsi="Times New Roman" w:cs="Times New Roman"/>
+          <w:color w:val="222222"/>
+          <w:sz w:val="24"/>
+          <w:szCs w:val="24"/>
+          <w:lang w:eastAsia="ru-RU"/>
+        </w:rPr>
+      </w:pPr>
+      <w:r>
+        <w:rPr>
+          <w:rFonts w:ascii="Times New Roman" w:eastAsia="Times New Roman" w:hAnsi="Times New Roman" w:cs="Times New Roman"/>
+          <w:color w:val="222222"/>
+          <w:sz w:val="24"/>
+          <w:szCs w:val="24"/>
+          <w:lang w:eastAsia="ru-RU"/>
+        </w:rPr>
+        <w:t>внедрение.</w:t>
+      </w:r>
+    </w:p>
+    <w:p>
+      <w:pPr>
+        <w:shd w:val="clear" w:color="auto" w:fill="FBFBFB"/>
+        <w:spacing w:after="0" w:line="240" w:lineRule="auto"/>
+        <w:ind w:firstLine="567"/>
+        <w:jc w:val="both"/>
+        <w:textAlignment w:val="baseline"/>
+        <w:rPr>
+          <w:rFonts w:ascii="Times New Roman" w:eastAsia="Times New Roman" w:hAnsi="Times New Roman" w:cs="Times New Roman"/>
+          <w:color w:val="222222"/>
+          <w:sz w:val="24"/>
+          <w:szCs w:val="24"/>
+          <w:lang w:eastAsia="ru-RU"/>
+        </w:rPr>
+      </w:pPr>
+      <w:r>
+        <w:rPr>
+          <w:rFonts w:ascii="Times New Roman" w:eastAsia="Times New Roman" w:hAnsi="Times New Roman" w:cs="Times New Roman"/>
+          <w:color w:val="222222"/>
+          <w:sz w:val="24"/>
+          <w:szCs w:val="24"/>
+          <w:lang w:eastAsia="ru-RU"/>
+        </w:rPr>
+        <w:t>На стадии «Техническое задание» должен быть выполнен этап разработки, согласования и утверждения настоящего технического задания.</w:t>
+      </w:r>
+    </w:p>
+    <w:p>
+      <w:pPr>
+        <w:shd w:val="clear" w:color="auto" w:fill="FBFBFB"/>
+        <w:spacing w:after="0" w:line="240" w:lineRule="auto"/>
+        <w:ind w:firstLine="567"/>
+        <w:jc w:val="both"/>
+        <w:textAlignment w:val="baseline"/>
+        <w:rPr>
+          <w:rFonts w:ascii="Times New Roman" w:eastAsia="Times New Roman" w:hAnsi="Times New Roman" w:cs="Times New Roman"/>
+          <w:color w:val="222222"/>
+          <w:sz w:val="24"/>
+          <w:szCs w:val="24"/>
+          <w:lang w:eastAsia="ru-RU"/>
+        </w:rPr>
+      </w:pPr>
+      <w:r>
+        <w:rPr>
+          <w:rFonts w:ascii="Times New Roman" w:eastAsia="Times New Roman" w:hAnsi="Times New Roman" w:cs="Times New Roman"/>
+          <w:color w:val="222222"/>
+          <w:sz w:val="24"/>
+          <w:szCs w:val="24"/>
+          <w:lang w:eastAsia="ru-RU"/>
+        </w:rPr>
+        <w:t>На стадии «Технический (и рабочий) проект» должны быть выполнены перечисленные ниже этапы работ:</w:t>
+      </w:r>
+    </w:p>
+    <w:p>
+      <w:pPr>
+        <w:numPr>
+          <w:ilvl w:val="0"/>
+          <w:numId w:val="7"/>
+        </w:numPr>
+        <w:shd w:val="clear" w:color="auto" w:fill="FBFBFB"/>
+        <w:spacing w:after="0" w:line="240" w:lineRule="auto"/>
+        <w:ind w:left="204" w:right="204" w:firstLine="567"/>
+        <w:jc w:val="both"/>
+        <w:textAlignment w:val="baseline"/>
+        <w:rPr>
+          <w:rFonts w:ascii="Times New Roman" w:eastAsia="Times New Roman" w:hAnsi="Times New Roman" w:cs="Times New Roman"/>
+          <w:color w:val="222222"/>
+          <w:sz w:val="24"/>
+          <w:szCs w:val="24"/>
+          <w:lang w:eastAsia="ru-RU"/>
+        </w:rPr>
+      </w:pPr>
+      <w:r>
+        <w:rPr>
+          <w:rFonts w:ascii="Times New Roman" w:eastAsia="Times New Roman" w:hAnsi="Times New Roman" w:cs="Times New Roman"/>
+          <w:color w:val="222222"/>
+          <w:sz w:val="24"/>
+          <w:szCs w:val="24"/>
+          <w:lang w:eastAsia="ru-RU"/>
+        </w:rPr>
+        <w:t>разработка программы;</w:t>
+      </w:r>
+    </w:p>
+    <w:p>
+      <w:pPr>
+        <w:numPr>
+          <w:ilvl w:val="0"/>
+          <w:numId w:val="7"/>
+        </w:numPr>
+        <w:shd w:val="clear" w:color="auto" w:fill="FBFBFB"/>
+        <w:spacing w:after="0" w:line="240" w:lineRule="auto"/>
+        <w:ind w:left="204" w:right="204" w:firstLine="567"/>
+        <w:jc w:val="both"/>
+        <w:textAlignment w:val="baseline"/>
+        <w:rPr>
+          <w:rFonts w:ascii="Times New Roman" w:eastAsia="Times New Roman" w:hAnsi="Times New Roman" w:cs="Times New Roman"/>
+          <w:color w:val="222222"/>
+          <w:sz w:val="24"/>
+          <w:szCs w:val="24"/>
+          <w:lang w:eastAsia="ru-RU"/>
+        </w:rPr>
+      </w:pPr>
+      <w:r>
+        <w:rPr>
+          <w:rFonts w:ascii="Times New Roman" w:eastAsia="Times New Roman" w:hAnsi="Times New Roman" w:cs="Times New Roman"/>
+          <w:color w:val="222222"/>
+          <w:sz w:val="24"/>
+          <w:szCs w:val="24"/>
+          <w:lang w:eastAsia="ru-RU"/>
+        </w:rPr>
+        <w:t>разработка программной документации;</w:t>
+      </w:r>
+    </w:p>
+    <w:p>
+      <w:pPr>
+        <w:numPr>
+          <w:ilvl w:val="0"/>
+          <w:numId w:val="7"/>
+        </w:numPr>
+        <w:shd w:val="clear" w:color="auto" w:fill="FBFBFB"/>
+        <w:spacing w:after="0" w:line="240" w:lineRule="auto"/>
+        <w:ind w:left="204" w:right="204" w:firstLine="567"/>
+        <w:jc w:val="both"/>
+        <w:textAlignment w:val="baseline"/>
+        <w:rPr>
+          <w:rFonts w:ascii="Times New Roman" w:eastAsia="Times New Roman" w:hAnsi="Times New Roman" w:cs="Times New Roman"/>
+          <w:color w:val="222222"/>
+          <w:sz w:val="24"/>
+          <w:szCs w:val="24"/>
+          <w:lang w:eastAsia="ru-RU"/>
+        </w:rPr>
+      </w:pPr>
+      <w:r>
+        <w:rPr>
+          <w:rFonts w:ascii="Times New Roman" w:eastAsia="Times New Roman" w:hAnsi="Times New Roman" w:cs="Times New Roman"/>
+          <w:color w:val="222222"/>
+          <w:sz w:val="24"/>
+          <w:szCs w:val="24"/>
+          <w:lang w:eastAsia="ru-RU"/>
+        </w:rPr>
+        <w:t>испытания программы.</w:t>
+      </w:r>
+    </w:p>
+    <w:p>
+      <w:pPr>
+        <w:shd w:val="clear" w:color="auto" w:fill="FBFBFB"/>
+        <w:spacing w:after="0" w:line="240" w:lineRule="auto"/>
+        <w:ind w:firstLine="567"/>
+        <w:jc w:val="both"/>
+        <w:textAlignment w:val="baseline"/>
+        <w:rPr>
+          <w:rFonts w:ascii="Times New Roman" w:eastAsia="Times New Roman" w:hAnsi="Times New Roman" w:cs="Times New Roman"/>
+          <w:color w:val="222222"/>
+          <w:sz w:val="24"/>
+          <w:szCs w:val="24"/>
+          <w:lang w:eastAsia="ru-RU"/>
+        </w:rPr>
+      </w:pPr>
+      <w:r>
+        <w:rPr>
+          <w:rFonts w:ascii="Times New Roman" w:eastAsia="Times New Roman" w:hAnsi="Times New Roman" w:cs="Times New Roman"/>
+          <w:color w:val="222222"/>
+          <w:sz w:val="24"/>
+          <w:szCs w:val="24"/>
+          <w:lang w:eastAsia="ru-RU"/>
+        </w:rPr>
+        <w:t>На стадии «Внедрение» должен быть выполнен этап разработки «Подготовка и передача программы».</w:t>
+      </w:r>
+    </w:p>
+    <w:p>
+      <w:pPr>
+        <w:shd w:val="clear" w:color="auto" w:fill="FBFBFB"/>
+        <w:spacing w:after="0" w:line="240" w:lineRule="auto"/>
+        <w:ind w:firstLine="567"/>
+        <w:jc w:val="both"/>
+        <w:textAlignment w:val="baseline"/>
+        <w:rPr>
+          <w:rFonts w:ascii="Times New Roman" w:eastAsia="Times New Roman" w:hAnsi="Times New Roman" w:cs="Times New Roman"/>
+          <w:color w:val="222222"/>
+          <w:sz w:val="24"/>
+          <w:szCs w:val="24"/>
+          <w:lang w:eastAsia="ru-RU"/>
+        </w:rPr>
+      </w:pPr>
+      <w:r>
+        <w:rPr>
+          <w:rFonts w:ascii="Times New Roman" w:eastAsia="Times New Roman" w:hAnsi="Times New Roman" w:cs="Times New Roman"/>
+          <w:color w:val="222222"/>
+          <w:sz w:val="24"/>
+          <w:szCs w:val="24"/>
+          <w:lang w:eastAsia="ru-RU"/>
+        </w:rPr>
+        <w:t>Содержание работ по этапам:</w:t>
+      </w:r>
+      <w:r>
+        <w:rPr>
+          <w:rFonts w:ascii="Times New Roman" w:eastAsia="Times New Roman" w:hAnsi="Times New Roman" w:cs="Times New Roman"/>
+          <w:color w:val="222222"/>
+          <w:sz w:val="24"/>
+          <w:szCs w:val="24"/>
+          <w:lang w:eastAsia="ru-RU"/>
+        </w:rPr>
+        <w:br/>
+        <w:t>На этапе разработки технического задания должны быть выполнены перечисленные ниже работы:</w:t>
+      </w:r>
+    </w:p>
+    <w:p>
+      <w:pPr>
+        <w:numPr>
+          <w:ilvl w:val="0"/>
+          <w:numId w:val="8"/>
+        </w:numPr>
+        <w:shd w:val="clear" w:color="auto" w:fill="FBFBFB"/>
+        <w:spacing w:after="0" w:line="240" w:lineRule="auto"/>
+        <w:ind w:left="204" w:right="204" w:firstLine="567"/>
+        <w:jc w:val="both"/>
+        <w:textAlignment w:val="baseline"/>
+        <w:rPr>
+          <w:rFonts w:ascii="Times New Roman" w:eastAsia="Times New Roman" w:hAnsi="Times New Roman" w:cs="Times New Roman"/>
+          <w:color w:val="222222"/>
+          <w:sz w:val="24"/>
+          <w:szCs w:val="24"/>
+          <w:lang w:eastAsia="ru-RU"/>
+        </w:rPr>
+      </w:pPr>
+      <w:r>
+        <w:rPr>
+          <w:rFonts w:ascii="Times New Roman" w:eastAsia="Times New Roman" w:hAnsi="Times New Roman" w:cs="Times New Roman"/>
+          <w:color w:val="222222"/>
+          <w:sz w:val="24"/>
+          <w:szCs w:val="24"/>
+          <w:lang w:eastAsia="ru-RU"/>
+        </w:rPr>
+        <w:t>постановка задачи;</w:t>
+      </w:r>
+    </w:p>
+    <w:p>
+      <w:pPr>
+        <w:numPr>
+          <w:ilvl w:val="0"/>
+          <w:numId w:val="8"/>
+        </w:numPr>
+        <w:shd w:val="clear" w:color="auto" w:fill="FBFBFB"/>
+        <w:spacing w:after="0" w:line="240" w:lineRule="auto"/>
+        <w:ind w:left="204" w:right="204" w:firstLine="567"/>
+        <w:jc w:val="both"/>
+        <w:textAlignment w:val="baseline"/>
+        <w:rPr>
+          <w:rFonts w:ascii="Times New Roman" w:eastAsia="Times New Roman" w:hAnsi="Times New Roman" w:cs="Times New Roman"/>
+          <w:color w:val="222222"/>
+          <w:sz w:val="24"/>
+          <w:szCs w:val="24"/>
+          <w:lang w:eastAsia="ru-RU"/>
+        </w:rPr>
+      </w:pPr>
+      <w:r>
+        <w:rPr>
+          <w:rFonts w:ascii="Times New Roman" w:eastAsia="Times New Roman" w:hAnsi="Times New Roman" w:cs="Times New Roman"/>
+          <w:color w:val="222222"/>
+          <w:sz w:val="24"/>
+          <w:szCs w:val="24"/>
+          <w:lang w:eastAsia="ru-RU"/>
+        </w:rPr>
+        <w:t>определение и уточнение требований к техническим средствам;</w:t>
+      </w:r>
+    </w:p>
+    <w:p>
+      <w:pPr>
+        <w:numPr>
+          <w:ilvl w:val="0"/>
+          <w:numId w:val="8"/>
+        </w:numPr>
+        <w:shd w:val="clear" w:color="auto" w:fill="FBFBFB"/>
+        <w:spacing w:after="0" w:line="240" w:lineRule="auto"/>
+        <w:ind w:left="204" w:right="204" w:firstLine="567"/>
+        <w:jc w:val="both"/>
+        <w:textAlignment w:val="baseline"/>
+        <w:rPr>
+          <w:rFonts w:ascii="Times New Roman" w:eastAsia="Times New Roman" w:hAnsi="Times New Roman" w:cs="Times New Roman"/>
+          <w:color w:val="222222"/>
+          <w:sz w:val="24"/>
+          <w:szCs w:val="24"/>
+          <w:lang w:eastAsia="ru-RU"/>
+        </w:rPr>
+      </w:pPr>
+      <w:r>
+        <w:rPr>
+          <w:rFonts w:ascii="Times New Roman" w:eastAsia="Times New Roman" w:hAnsi="Times New Roman" w:cs="Times New Roman"/>
+          <w:color w:val="222222"/>
+          <w:sz w:val="24"/>
+          <w:szCs w:val="24"/>
+          <w:lang w:eastAsia="ru-RU"/>
+        </w:rPr>
+        <w:t>определение требований к программе;</w:t>
+      </w:r>
+    </w:p>
+    <w:p>
+      <w:pPr>
+        <w:numPr>
+          <w:ilvl w:val="0"/>
+          <w:numId w:val="8"/>
+        </w:numPr>
+        <w:shd w:val="clear" w:color="auto" w:fill="FBFBFB"/>
+        <w:spacing w:after="0" w:line="240" w:lineRule="auto"/>
+        <w:ind w:left="204" w:right="204" w:firstLine="567"/>
+        <w:jc w:val="both"/>
+        <w:textAlignment w:val="baseline"/>
+        <w:rPr>
+          <w:rFonts w:ascii="Times New Roman" w:eastAsia="Times New Roman" w:hAnsi="Times New Roman" w:cs="Times New Roman"/>
+          <w:color w:val="222222"/>
+          <w:sz w:val="24"/>
+          <w:szCs w:val="24"/>
+          <w:lang w:eastAsia="ru-RU"/>
+        </w:rPr>
+      </w:pPr>
+      <w:r>
+        <w:rPr>
+          <w:rFonts w:ascii="Times New Roman" w:eastAsia="Times New Roman" w:hAnsi="Times New Roman" w:cs="Times New Roman"/>
+          <w:color w:val="222222"/>
+          <w:sz w:val="24"/>
+          <w:szCs w:val="24"/>
+          <w:lang w:eastAsia="ru-RU"/>
+        </w:rPr>
+        <w:t>определение стадий, этапов и сроков разработки программы и документации на нее;</w:t>
+      </w:r>
+    </w:p>
+    <w:p>
+      <w:pPr>
+        <w:numPr>
+          <w:ilvl w:val="0"/>
+          <w:numId w:val="8"/>
+        </w:numPr>
+        <w:shd w:val="clear" w:color="auto" w:fill="FBFBFB"/>
+        <w:spacing w:after="0" w:line="240" w:lineRule="auto"/>
+        <w:ind w:left="204" w:right="204" w:firstLine="567"/>
+        <w:jc w:val="both"/>
+        <w:textAlignment w:val="baseline"/>
+        <w:rPr>
+          <w:rFonts w:ascii="Times New Roman" w:eastAsia="Times New Roman" w:hAnsi="Times New Roman" w:cs="Times New Roman"/>
+          <w:color w:val="222222"/>
+          <w:sz w:val="24"/>
+          <w:szCs w:val="24"/>
+          <w:lang w:eastAsia="ru-RU"/>
+        </w:rPr>
+      </w:pPr>
+      <w:r>
+        <w:rPr>
+          <w:rFonts w:ascii="Times New Roman" w:eastAsia="Times New Roman" w:hAnsi="Times New Roman" w:cs="Times New Roman"/>
+          <w:color w:val="222222"/>
+          <w:sz w:val="24"/>
+          <w:szCs w:val="24"/>
+          <w:lang w:eastAsia="ru-RU"/>
+        </w:rPr>
+        <w:t>согласование и утверждение технического задания.</w:t>
+      </w:r>
+    </w:p>
+    <w:p>
+      <w:pPr>
+        <w:shd w:val="clear" w:color="auto" w:fill="FBFBFB"/>
+        <w:spacing w:after="0" w:line="240" w:lineRule="auto"/>
+        <w:ind w:firstLine="567"/>
+        <w:jc w:val="both"/>
+        <w:textAlignment w:val="baseline"/>
+        <w:rPr>
+          <w:rFonts w:ascii="Times New Roman" w:eastAsia="Times New Roman" w:hAnsi="Times New Roman" w:cs="Times New Roman"/>
+          <w:color w:val="222222"/>
+          <w:sz w:val="24"/>
+          <w:szCs w:val="24"/>
+          <w:lang w:eastAsia="ru-RU"/>
+        </w:rPr>
+      </w:pPr>
+      <w:r>
+        <w:rPr>
+          <w:rFonts w:ascii="Times New Roman" w:eastAsia="Times New Roman" w:hAnsi="Times New Roman" w:cs="Times New Roman"/>
+          <w:color w:val="222222"/>
+          <w:sz w:val="24"/>
+          <w:szCs w:val="24"/>
+          <w:lang w:eastAsia="ru-RU"/>
+        </w:rPr>
+        <w:t>На этапе разработки программы должна быть выполнена работа по программированию (кодированию) и отладке программы.</w:t>
+      </w:r>
+    </w:p>
+    <w:p>
+      <w:pPr>
+        <w:shd w:val="clear" w:color="auto" w:fill="FBFBFB"/>
+        <w:spacing w:after="0" w:line="240" w:lineRule="auto"/>
+        <w:ind w:firstLine="567"/>
+        <w:jc w:val="both"/>
+        <w:textAlignment w:val="baseline"/>
+        <w:rPr>
+          <w:rFonts w:ascii="Times New Roman" w:eastAsia="Times New Roman" w:hAnsi="Times New Roman" w:cs="Times New Roman"/>
+          <w:color w:val="222222"/>
+          <w:sz w:val="24"/>
+          <w:szCs w:val="24"/>
+          <w:lang w:eastAsia="ru-RU"/>
+        </w:rPr>
+      </w:pPr>
+      <w:r>
+        <w:rPr>
+          <w:rFonts w:ascii="Times New Roman" w:eastAsia="Times New Roman" w:hAnsi="Times New Roman" w:cs="Times New Roman"/>
+          <w:color w:val="222222"/>
+          <w:sz w:val="24"/>
+          <w:szCs w:val="24"/>
+          <w:lang w:eastAsia="ru-RU"/>
+        </w:rPr>
+        <w:t>На этапе разработки программной документации должна быть выполнена разработка программных документов в соответствии с требованиями ГОСТ 19.101-77.</w:t>
+      </w:r>
+    </w:p>
+    <w:p>
+      <w:pPr>
+        <w:shd w:val="clear" w:color="auto" w:fill="FBFBFB"/>
+        <w:spacing w:after="0" w:line="240" w:lineRule="auto"/>
+        <w:ind w:firstLine="567"/>
+        <w:jc w:val="both"/>
+        <w:textAlignment w:val="baseline"/>
+        <w:rPr>
+          <w:rFonts w:ascii="Times New Roman" w:eastAsia="Times New Roman" w:hAnsi="Times New Roman" w:cs="Times New Roman"/>
+          <w:color w:val="222222"/>
+          <w:sz w:val="24"/>
+          <w:szCs w:val="24"/>
+          <w:lang w:eastAsia="ru-RU"/>
+        </w:rPr>
+      </w:pPr>
+      <w:r>
+        <w:rPr>
+          <w:rFonts w:ascii="Times New Roman" w:eastAsia="Times New Roman" w:hAnsi="Times New Roman" w:cs="Times New Roman"/>
+          <w:color w:val="222222"/>
+          <w:sz w:val="24"/>
+          <w:szCs w:val="24"/>
+          <w:lang w:eastAsia="ru-RU"/>
+        </w:rPr>
+        <w:t>На этапе испытаний программы должны быть выполнены перечисленные ниже виды работ:</w:t>
+      </w:r>
+    </w:p>
+    <w:p>
+      <w:pPr>
+        <w:numPr>
+          <w:ilvl w:val="0"/>
+          <w:numId w:val="9"/>
+        </w:numPr>
+        <w:shd w:val="clear" w:color="auto" w:fill="FBFBFB"/>
+        <w:spacing w:after="0" w:line="240" w:lineRule="auto"/>
+        <w:ind w:left="204" w:right="204" w:firstLine="567"/>
+        <w:jc w:val="both"/>
+        <w:textAlignment w:val="baseline"/>
+        <w:rPr>
+          <w:rFonts w:ascii="Times New Roman" w:eastAsia="Times New Roman" w:hAnsi="Times New Roman" w:cs="Times New Roman"/>
+          <w:color w:val="222222"/>
+          <w:sz w:val="24"/>
+          <w:szCs w:val="24"/>
+          <w:lang w:eastAsia="ru-RU"/>
+        </w:rPr>
+      </w:pPr>
+      <w:r>
+        <w:rPr>
+          <w:rFonts w:ascii="Times New Roman" w:eastAsia="Times New Roman" w:hAnsi="Times New Roman" w:cs="Times New Roman"/>
+          <w:color w:val="222222"/>
+          <w:sz w:val="24"/>
+          <w:szCs w:val="24"/>
+          <w:lang w:eastAsia="ru-RU"/>
+        </w:rPr>
+        <w:t>разработка, согласование и утверждение порядка и методики испытаний;</w:t>
+      </w:r>
+    </w:p>
+    <w:p>
+      <w:pPr>
+        <w:numPr>
+          <w:ilvl w:val="0"/>
+          <w:numId w:val="9"/>
+        </w:numPr>
+        <w:shd w:val="clear" w:color="auto" w:fill="FBFBFB"/>
+        <w:spacing w:after="0" w:line="240" w:lineRule="auto"/>
+        <w:ind w:left="204" w:right="204" w:firstLine="567"/>
+        <w:jc w:val="both"/>
+        <w:textAlignment w:val="baseline"/>
+        <w:rPr>
+          <w:rFonts w:ascii="Times New Roman" w:eastAsia="Times New Roman" w:hAnsi="Times New Roman" w:cs="Times New Roman"/>
+          <w:color w:val="222222"/>
+          <w:sz w:val="24"/>
+          <w:szCs w:val="24"/>
+          <w:lang w:eastAsia="ru-RU"/>
+        </w:rPr>
+      </w:pPr>
+      <w:r>
+        <w:rPr>
+          <w:rFonts w:ascii="Times New Roman" w:eastAsia="Times New Roman" w:hAnsi="Times New Roman" w:cs="Times New Roman"/>
+          <w:color w:val="222222"/>
+          <w:sz w:val="24"/>
+          <w:szCs w:val="24"/>
+          <w:lang w:eastAsia="ru-RU"/>
+        </w:rPr>
+        <w:t>проведение приемо-сдаточных испытаний;</w:t>
+      </w:r>
+    </w:p>
+    <w:p>
+      <w:pPr>
+        <w:numPr>
+          <w:ilvl w:val="0"/>
+          <w:numId w:val="9"/>
+        </w:numPr>
+        <w:shd w:val="clear" w:color="auto" w:fill="FBFBFB"/>
+        <w:spacing w:after="0" w:line="240" w:lineRule="auto"/>
+        <w:ind w:left="204" w:right="204" w:firstLine="567"/>
+        <w:jc w:val="both"/>
+        <w:textAlignment w:val="baseline"/>
+        <w:rPr>
+          <w:rFonts w:ascii="Times New Roman" w:eastAsia="Times New Roman" w:hAnsi="Times New Roman" w:cs="Times New Roman"/>
+          <w:color w:val="222222"/>
+          <w:sz w:val="24"/>
+          <w:szCs w:val="24"/>
+          <w:lang w:eastAsia="ru-RU"/>
+        </w:rPr>
+      </w:pPr>
+      <w:r>
+        <w:rPr>
+          <w:rFonts w:ascii="Times New Roman" w:eastAsia="Times New Roman" w:hAnsi="Times New Roman" w:cs="Times New Roman"/>
+          <w:color w:val="222222"/>
+          <w:sz w:val="24"/>
+          <w:szCs w:val="24"/>
+          <w:lang w:eastAsia="ru-RU"/>
+        </w:rPr>
+        <w:t>корректировка программы и программной документации по результатам испытаний.</w:t>
+      </w:r>
+    </w:p>
+    <w:p>
+      <w:pPr>
+        <w:shd w:val="clear" w:color="auto" w:fill="FBFBFB"/>
+        <w:spacing w:after="0" w:line="240" w:lineRule="auto"/>
+        <w:ind w:firstLine="567"/>
+        <w:jc w:val="both"/>
+        <w:textAlignment w:val="baseline"/>
+        <w:rPr>
+          <w:rFonts w:ascii="Times New Roman" w:eastAsia="Times New Roman" w:hAnsi="Times New Roman" w:cs="Times New Roman"/>
+          <w:color w:val="222222"/>
+          <w:sz w:val="24"/>
+          <w:szCs w:val="24"/>
+          <w:lang w:eastAsia="ru-RU"/>
+        </w:rPr>
+      </w:pPr>
+      <w:r>
+        <w:rPr>
+          <w:rFonts w:ascii="Times New Roman" w:eastAsia="Times New Roman" w:hAnsi="Times New Roman" w:cs="Times New Roman"/>
+          <w:color w:val="222222"/>
+          <w:sz w:val="24"/>
+          <w:szCs w:val="24"/>
+          <w:lang w:eastAsia="ru-RU"/>
+        </w:rPr>
+        <w:t>На этапе подготовки и передачи программы должна быть выполнена работа по подготовке и передаче программы и программной документации в эксплуатацию на объектах заказчика.</w:t>
+      </w:r>
+    </w:p>
+    <w:p>
+      <w:pPr>
+        <w:shd w:val="clear" w:color="auto" w:fill="FBFBFB"/>
+        <w:spacing w:before="326" w:after="326" w:line="240" w:lineRule="auto"/>
+        <w:ind w:firstLine="567"/>
+        <w:jc w:val="both"/>
+        <w:textAlignment w:val="baseline"/>
+        <w:outlineLvl w:val="0"/>
+        <w:rPr>
+          <w:rFonts w:ascii="Times New Roman" w:eastAsia="Times New Roman" w:hAnsi="Times New Roman" w:cs="Times New Roman"/>
+          <w:b/>
+          <w:bCs/>
+          <w:color w:val="222222"/>
+          <w:kern w:val="36"/>
+          <w:sz w:val="24"/>
+          <w:szCs w:val="24"/>
+          <w:lang w:eastAsia="ru-RU"/>
+        </w:rPr>
+      </w:pPr>
+      <w:r>
+        <w:rPr>
+          <w:rFonts w:ascii="Times New Roman" w:eastAsia="Times New Roman" w:hAnsi="Times New Roman" w:cs="Times New Roman"/>
+          <w:b/>
+          <w:bCs/>
+          <w:color w:val="222222"/>
+          <w:kern w:val="36"/>
+          <w:sz w:val="24"/>
+          <w:szCs w:val="24"/>
+          <w:lang w:eastAsia="ru-RU"/>
+        </w:rPr>
+        <w:t>8 Порядок контроля и приемки</w:t>
+      </w:r>
+    </w:p>
+    <w:p>
+      <w:pPr>
+        <w:shd w:val="clear" w:color="auto" w:fill="FBFBFB"/>
+        <w:spacing w:after="0" w:line="240" w:lineRule="auto"/>
+        <w:ind w:firstLine="567"/>
+        <w:jc w:val="both"/>
+        <w:textAlignment w:val="baseline"/>
+        <w:rPr>
+          <w:rFonts w:ascii="Times New Roman" w:eastAsia="Times New Roman" w:hAnsi="Times New Roman" w:cs="Times New Roman"/>
+          <w:color w:val="222222"/>
+          <w:sz w:val="24"/>
+          <w:szCs w:val="24"/>
+          <w:lang w:eastAsia="ru-RU"/>
+        </w:rPr>
+      </w:pPr>
+      <w:r>
+        <w:rPr>
+          <w:rFonts w:ascii="Times New Roman" w:eastAsia="Times New Roman" w:hAnsi="Times New Roman" w:cs="Times New Roman"/>
+          <w:color w:val="222222"/>
+          <w:sz w:val="24"/>
+          <w:szCs w:val="24"/>
+          <w:lang w:eastAsia="ru-RU"/>
+        </w:rPr>
+        <w:t>Приемосдаточные испытания программы должны проводиться согласно разработанной исполнителем и согласованной заказчиком «Программы и методики испытаний».</w:t>
+      </w:r>
+    </w:p>
+    <w:p>
+      <w:pPr>
+        <w:shd w:val="clear" w:color="auto" w:fill="FBFBFB"/>
+        <w:spacing w:after="0" w:line="240" w:lineRule="auto"/>
+        <w:ind w:firstLine="567"/>
+        <w:jc w:val="both"/>
+        <w:textAlignment w:val="baseline"/>
+        <w:rPr>
+          <w:rFonts w:ascii="Times New Roman" w:eastAsia="Times New Roman" w:hAnsi="Times New Roman" w:cs="Times New Roman"/>
+          <w:color w:val="222222"/>
+          <w:sz w:val="24"/>
+          <w:szCs w:val="24"/>
+          <w:lang w:eastAsia="ru-RU"/>
+        </w:rPr>
+      </w:pPr>
+      <w:r>
+        <w:rPr>
+          <w:rFonts w:ascii="Times New Roman" w:eastAsia="Times New Roman" w:hAnsi="Times New Roman" w:cs="Times New Roman"/>
+          <w:color w:val="222222"/>
+          <w:sz w:val="24"/>
+          <w:szCs w:val="24"/>
+          <w:lang w:eastAsia="ru-RU"/>
+        </w:rPr>
+        <w:t>Ход проведения приемо-сдаточных испытаний заказчик и исполнитель документируют в протоколе испытаний.</w:t>
+      </w:r>
+    </w:p>
+    <w:p>
+      <w:pPr>
+        <w:shd w:val="clear" w:color="auto" w:fill="FBFBFB"/>
+        <w:spacing w:after="0" w:line="240" w:lineRule="auto"/>
+        <w:ind w:firstLine="567"/>
+        <w:jc w:val="both"/>
+        <w:textAlignment w:val="baseline"/>
+        <w:rPr>
+          <w:rFonts w:ascii="Times New Roman" w:eastAsia="Times New Roman" w:hAnsi="Times New Roman" w:cs="Times New Roman"/>
+          <w:color w:val="222222"/>
+          <w:sz w:val="24"/>
+          <w:szCs w:val="24"/>
+          <w:lang w:eastAsia="ru-RU"/>
+        </w:rPr>
+      </w:pPr>
+      <w:r>
+        <w:rPr>
+          <w:rFonts w:ascii="Times New Roman" w:eastAsia="Times New Roman" w:hAnsi="Times New Roman" w:cs="Times New Roman"/>
+          <w:color w:val="222222"/>
+          <w:sz w:val="24"/>
+          <w:szCs w:val="24"/>
+          <w:lang w:eastAsia="ru-RU"/>
+        </w:rPr>
+        <w:t xml:space="preserve">На основании протокола испытаний </w:t>
+      </w:r>
+      <w:proofErr w:type="gramStart"/>
+      <w:r>
+        <w:rPr>
+          <w:rFonts w:ascii="Times New Roman" w:eastAsia="Times New Roman" w:hAnsi="Times New Roman" w:cs="Times New Roman"/>
+          <w:color w:val="222222"/>
+          <w:sz w:val="24"/>
+          <w:szCs w:val="24"/>
+          <w:lang w:eastAsia="ru-RU"/>
+        </w:rPr>
+        <w:t>исполнитель совместно с заказчиком подписывают</w:t>
+      </w:r>
+      <w:proofErr w:type="gramEnd"/>
+      <w:r>
+        <w:rPr>
+          <w:rFonts w:ascii="Times New Roman" w:eastAsia="Times New Roman" w:hAnsi="Times New Roman" w:cs="Times New Roman"/>
+          <w:color w:val="222222"/>
+          <w:sz w:val="24"/>
+          <w:szCs w:val="24"/>
+          <w:lang w:eastAsia="ru-RU"/>
+        </w:rPr>
+        <w:t xml:space="preserve"> акт приемки-сдачи программы в эксплуатацию.</w:t>
+      </w:r>
+    </w:p>
+    <w:p>
+      <w:pPr>
+        <w:shd w:val="clear" w:color="auto" w:fill="FBFBFB"/>
+        <w:spacing w:before="326" w:after="326" w:line="240" w:lineRule="auto"/>
+        <w:ind w:firstLine="567"/>
+        <w:jc w:val="both"/>
+        <w:textAlignment w:val="baseline"/>
+        <w:outlineLvl w:val="0"/>
+        <w:rPr>
+          <w:rFonts w:ascii="Times New Roman" w:eastAsia="Times New Roman" w:hAnsi="Times New Roman" w:cs="Times New Roman"/>
+          <w:b/>
+          <w:bCs/>
+          <w:color w:val="222222"/>
+          <w:kern w:val="36"/>
+          <w:sz w:val="24"/>
+          <w:szCs w:val="24"/>
+          <w:lang w:eastAsia="ru-RU"/>
+        </w:rPr>
+      </w:pPr>
+      <w:r>
+        <w:rPr>
+          <w:rFonts w:ascii="Times New Roman" w:eastAsia="Times New Roman" w:hAnsi="Times New Roman" w:cs="Times New Roman"/>
+          <w:b/>
+          <w:bCs/>
+          <w:color w:val="222222"/>
+          <w:kern w:val="36"/>
+          <w:sz w:val="24"/>
+          <w:szCs w:val="24"/>
+          <w:lang w:eastAsia="ru-RU"/>
+        </w:rPr>
+        <w:t>Список используемой литературы</w:t>
+      </w:r>
+    </w:p>
+    <w:p>
+      <w:pPr>
+        <w:numPr>
+          <w:ilvl w:val="0"/>
+          <w:numId w:val="10"/>
+        </w:numPr>
+        <w:shd w:val="clear" w:color="auto" w:fill="FBFBFB"/>
+        <w:spacing w:after="0" w:line="240" w:lineRule="auto"/>
+        <w:ind w:left="204" w:right="204" w:firstLine="567"/>
+        <w:jc w:val="both"/>
+        <w:textAlignment w:val="baseline"/>
+        <w:rPr>
+          <w:rFonts w:ascii="Times New Roman" w:eastAsia="Times New Roman" w:hAnsi="Times New Roman" w:cs="Times New Roman"/>
+          <w:color w:val="222222"/>
+          <w:sz w:val="24"/>
+          <w:szCs w:val="24"/>
+          <w:lang w:eastAsia="ru-RU"/>
+        </w:rPr>
+      </w:pPr>
+      <w:r>
+        <w:rPr>
+          <w:rFonts w:ascii="Times New Roman" w:eastAsia="Times New Roman" w:hAnsi="Times New Roman" w:cs="Times New Roman"/>
+          <w:color w:val="222222"/>
+          <w:sz w:val="24"/>
+          <w:szCs w:val="24"/>
+          <w:lang w:eastAsia="ru-RU"/>
+        </w:rPr>
+        <w:lastRenderedPageBreak/>
+        <w:t>ГОСТ 19.201-78 Единая система программной документации. Техническое задание. Требования к содержанию и оформлению. 1978. Режим доступа: </w:t>
+      </w:r>
+      <w:hyperlink r:id="rId6" w:history="1">
+        <w:r>
+          <w:rPr>
+            <w:rFonts w:ascii="Times New Roman" w:eastAsia="Times New Roman" w:hAnsi="Times New Roman" w:cs="Times New Roman"/>
+            <w:color w:val="222222"/>
+            <w:sz w:val="24"/>
+            <w:szCs w:val="24"/>
+            <w:u w:val="single"/>
+            <w:lang w:eastAsia="ru-RU"/>
+          </w:rPr>
+          <w:t>http://protect.gost.ru/document.aspx?control=7&amp;id=155153</w:t>
+        </w:r>
+      </w:hyperlink>
+    </w:p>
+    <w:p>
+      <w:pPr>
+        <w:numPr>
+          <w:ilvl w:val="0"/>
+          <w:numId w:val="10"/>
+        </w:numPr>
+        <w:shd w:val="clear" w:color="auto" w:fill="FBFBFB"/>
+        <w:spacing w:after="0" w:line="240" w:lineRule="auto"/>
+        <w:ind w:left="204" w:right="204" w:firstLine="567"/>
+        <w:jc w:val="both"/>
+        <w:textAlignment w:val="baseline"/>
+        <w:rPr>
+          <w:rFonts w:ascii="Times New Roman" w:eastAsia="Times New Roman" w:hAnsi="Times New Roman" w:cs="Times New Roman"/>
+          <w:color w:val="222222"/>
+          <w:sz w:val="24"/>
+          <w:szCs w:val="24"/>
+          <w:lang w:eastAsia="ru-RU"/>
+        </w:rPr>
+      </w:pPr>
+      <w:r>
+        <w:rPr>
+          <w:rFonts w:ascii="Times New Roman" w:eastAsia="Times New Roman" w:hAnsi="Times New Roman" w:cs="Times New Roman"/>
+          <w:color w:val="222222"/>
+          <w:sz w:val="24"/>
+          <w:szCs w:val="24"/>
+          <w:lang w:eastAsia="ru-RU"/>
+        </w:rPr>
+        <w:t>ГОСТ 24.701-86. Единая система стандартов автоматизированных систем управления. Надежность автоматизированных систем управления. Основные положения. М.: Издательство стандартов, 1987. — 17 с.</w:t>
+      </w:r>
+    </w:p>
+    <w:p>
+      <w:pPr>
+        <w:numPr>
+          <w:ilvl w:val="0"/>
+          <w:numId w:val="10"/>
+        </w:numPr>
+        <w:shd w:val="clear" w:color="auto" w:fill="FBFBFB"/>
+        <w:spacing w:after="0" w:line="240" w:lineRule="auto"/>
+        <w:ind w:left="204" w:right="204" w:firstLine="567"/>
+        <w:jc w:val="both"/>
+        <w:textAlignment w:val="baseline"/>
+        <w:rPr>
+          <w:rFonts w:ascii="Times New Roman" w:eastAsia="Times New Roman" w:hAnsi="Times New Roman" w:cs="Times New Roman"/>
+          <w:color w:val="222222"/>
+          <w:sz w:val="24"/>
+          <w:szCs w:val="24"/>
+          <w:lang w:eastAsia="ru-RU"/>
+        </w:rPr>
+      </w:pPr>
+      <w:r>
+        <w:rPr>
+          <w:rFonts w:ascii="Times New Roman" w:eastAsia="Times New Roman" w:hAnsi="Times New Roman" w:cs="Times New Roman"/>
+          <w:color w:val="222222"/>
+          <w:sz w:val="24"/>
+          <w:szCs w:val="24"/>
+          <w:lang w:eastAsia="ru-RU"/>
+        </w:rPr>
+        <w:t>Создание проекта форм интерфейса и карты диалоговых окон в PLANTUML [Электронный ресурс]. Режим доступа: </w:t>
+      </w:r>
+      <w:hyperlink r:id="rId7" w:history="1">
+        <w:r>
+          <w:rPr>
+            <w:rFonts w:ascii="Times New Roman" w:eastAsia="Times New Roman" w:hAnsi="Times New Roman" w:cs="Times New Roman"/>
+            <w:color w:val="222222"/>
+            <w:sz w:val="24"/>
+            <w:szCs w:val="24"/>
+            <w:u w:val="single"/>
+            <w:lang w:eastAsia="ru-RU"/>
+          </w:rPr>
+          <w:t>https://habr.com/ru/post/279373/</w:t>
+        </w:r>
+      </w:hyperlink>
+      <w:r>
+        <w:rPr>
+          <w:rFonts w:ascii="Times New Roman" w:eastAsia="Times New Roman" w:hAnsi="Times New Roman" w:cs="Times New Roman"/>
+          <w:color w:val="222222"/>
+          <w:sz w:val="24"/>
+          <w:szCs w:val="24"/>
+          <w:lang w:eastAsia="ru-RU"/>
+        </w:rPr>
+        <w:t> (27.09.2020)</w:t>
+      </w:r>
+    </w:p>
+    <w:p>
+      <w:pPr>
+        <w:shd w:val="clear" w:color="auto" w:fill="FBFBFB"/>
+        <w:spacing w:before="326" w:after="326" w:line="240" w:lineRule="auto"/>
+        <w:ind w:firstLine="567"/>
+        <w:jc w:val="both"/>
+        <w:textAlignment w:val="baseline"/>
+        <w:outlineLvl w:val="2"/>
+        <w:rPr>
+          <w:rFonts w:ascii="Times New Roman" w:eastAsia="Times New Roman" w:hAnsi="Times New Roman" w:cs="Times New Roman"/>
+          <w:b/>
+          <w:bCs/>
+          <w:color w:val="222222"/>
+          <w:sz w:val="24"/>
+          <w:szCs w:val="24"/>
+          <w:lang w:eastAsia="ru-RU"/>
+        </w:rPr>
+      </w:pPr>
+    </w:p>
+    <w:p>
+      <w:pPr>
+        <w:shd w:val="clear" w:color="auto" w:fill="FBFBFB"/>
+        <w:spacing w:after="0" w:line="240" w:lineRule="auto"/>
+        <w:ind w:firstLine="567"/>
+        <w:jc w:val="both"/>
+        <w:textAlignment w:val="baseline"/>
+        <w:rPr>
+          <w:rFonts w:ascii="Times New Roman" w:eastAsia="Times New Roman" w:hAnsi="Times New Roman" w:cs="Times New Roman"/>
+          <w:color w:val="222222"/>
+          <w:sz w:val="24"/>
+          <w:szCs w:val="24"/>
+          <w:lang w:eastAsia="ru-RU"/>
+        </w:rPr>
+      </w:pPr>
     </w:p>
     <w:p>
       <w:pPr>
@@ -970,6 +3553,1878 @@
     </w:sectPr>
   </w:body>
 </w:document>
+</file>
+
+<file path=word/numbering.xml><?xml version="1.0" encoding="utf-8"?>
+<w:numbering xmlns:wpc="http://schemas.microsoft.com/office/word/2010/wordprocessingCanvas" xmlns:mc="http://schemas.openxmlformats.org/markup-compatibility/2006" xmlns:o="urn:schemas-microsoft-com:office:office" xmlns:r="http://schemas.openxmlformats.org/officeDocument/2006/relationships" xmlns:m="http://schemas.openxmlformats.org/officeDocument/2006/math" xmlns:v="urn:schemas-microsoft-com:vml" xmlns:wp14="http://schemas.microsoft.com/office/word/2010/wordprocessingDrawing" xmlns:wp="http://schemas.openxmlformats.org/drawingml/2006/wordprocessingDrawing" xmlns:w10="urn:schemas-microsoft-com:office:word" xmlns:w="http://schemas.openxmlformats.org/wordprocessingml/2006/main" xmlns:w14="http://schemas.microsoft.com/office/word/2010/wordml" xmlns:wpg="http://schemas.microsoft.com/office/word/2010/wordprocessingGroup" xmlns:wpi="http://schemas.microsoft.com/office/word/2010/wordprocessingInk" xmlns:wne="http://schemas.microsoft.com/office/word/2006/wordml" xmlns:wps="http://schemas.microsoft.com/office/word/2010/wordprocessingShape" mc:Ignorable="w14 wp14">
+  <w:abstractNum w:abstractNumId="0">
+    <w:nsid w:val="0F4B6D22"/>
+    <w:multiLevelType w:val="multilevel"/>
+    <w:tmpl w:val="ED825B02"/>
+    <w:lvl w:ilvl="0">
+      <w:start w:val="1"/>
+      <w:numFmt w:val="decimal"/>
+      <w:lvlText w:val="%1."/>
+      <w:lvlJc w:val="left"/>
+      <w:pPr>
+        <w:tabs>
+          <w:tab w:val="num" w:pos="720"/>
+        </w:tabs>
+        <w:ind w:left="720" w:hanging="360"/>
+      </w:pPr>
+    </w:lvl>
+    <w:lvl w:ilvl="1" w:tentative="1">
+      <w:start w:val="1"/>
+      <w:numFmt w:val="decimal"/>
+      <w:lvlText w:val="%2."/>
+      <w:lvlJc w:val="left"/>
+      <w:pPr>
+        <w:tabs>
+          <w:tab w:val="num" w:pos="1440"/>
+        </w:tabs>
+        <w:ind w:left="1440" w:hanging="360"/>
+      </w:pPr>
+    </w:lvl>
+    <w:lvl w:ilvl="2" w:tentative="1">
+      <w:start w:val="1"/>
+      <w:numFmt w:val="decimal"/>
+      <w:lvlText w:val="%3."/>
+      <w:lvlJc w:val="left"/>
+      <w:pPr>
+        <w:tabs>
+          <w:tab w:val="num" w:pos="2160"/>
+        </w:tabs>
+        <w:ind w:left="2160" w:hanging="360"/>
+      </w:pPr>
+    </w:lvl>
+    <w:lvl w:ilvl="3" w:tentative="1">
+      <w:start w:val="1"/>
+      <w:numFmt w:val="decimal"/>
+      <w:lvlText w:val="%4."/>
+      <w:lvlJc w:val="left"/>
+      <w:pPr>
+        <w:tabs>
+          <w:tab w:val="num" w:pos="2880"/>
+        </w:tabs>
+        <w:ind w:left="2880" w:hanging="360"/>
+      </w:pPr>
+    </w:lvl>
+    <w:lvl w:ilvl="4" w:tentative="1">
+      <w:start w:val="1"/>
+      <w:numFmt w:val="decimal"/>
+      <w:lvlText w:val="%5."/>
+      <w:lvlJc w:val="left"/>
+      <w:pPr>
+        <w:tabs>
+          <w:tab w:val="num" w:pos="3600"/>
+        </w:tabs>
+        <w:ind w:left="3600" w:hanging="360"/>
+      </w:pPr>
+    </w:lvl>
+    <w:lvl w:ilvl="5" w:tentative="1">
+      <w:start w:val="1"/>
+      <w:numFmt w:val="decimal"/>
+      <w:lvlText w:val="%6."/>
+      <w:lvlJc w:val="left"/>
+      <w:pPr>
+        <w:tabs>
+          <w:tab w:val="num" w:pos="4320"/>
+        </w:tabs>
+        <w:ind w:left="4320" w:hanging="360"/>
+      </w:pPr>
+    </w:lvl>
+    <w:lvl w:ilvl="6" w:tentative="1">
+      <w:start w:val="1"/>
+      <w:numFmt w:val="decimal"/>
+      <w:lvlText w:val="%7."/>
+      <w:lvlJc w:val="left"/>
+      <w:pPr>
+        <w:tabs>
+          <w:tab w:val="num" w:pos="5040"/>
+        </w:tabs>
+        <w:ind w:left="5040" w:hanging="360"/>
+      </w:pPr>
+    </w:lvl>
+    <w:lvl w:ilvl="7" w:tentative="1">
+      <w:start w:val="1"/>
+      <w:numFmt w:val="decimal"/>
+      <w:lvlText w:val="%8."/>
+      <w:lvlJc w:val="left"/>
+      <w:pPr>
+        <w:tabs>
+          <w:tab w:val="num" w:pos="5760"/>
+        </w:tabs>
+        <w:ind w:left="5760" w:hanging="360"/>
+      </w:pPr>
+    </w:lvl>
+    <w:lvl w:ilvl="8" w:tentative="1">
+      <w:start w:val="1"/>
+      <w:numFmt w:val="decimal"/>
+      <w:lvlText w:val="%9."/>
+      <w:lvlJc w:val="left"/>
+      <w:pPr>
+        <w:tabs>
+          <w:tab w:val="num" w:pos="6480"/>
+        </w:tabs>
+        <w:ind w:left="6480" w:hanging="360"/>
+      </w:pPr>
+    </w:lvl>
+  </w:abstractNum>
+  <w:abstractNum w:abstractNumId="1">
+    <w:nsid w:val="185776DB"/>
+    <w:multiLevelType w:val="multilevel"/>
+    <w:tmpl w:val="0AE439CA"/>
+    <w:lvl w:ilvl="0">
+      <w:start w:val="1"/>
+      <w:numFmt w:val="decimal"/>
+      <w:lvlText w:val="%1."/>
+      <w:lvlJc w:val="left"/>
+      <w:pPr>
+        <w:tabs>
+          <w:tab w:val="num" w:pos="720"/>
+        </w:tabs>
+        <w:ind w:left="720" w:hanging="360"/>
+      </w:pPr>
+    </w:lvl>
+    <w:lvl w:ilvl="1" w:tentative="1">
+      <w:start w:val="1"/>
+      <w:numFmt w:val="decimal"/>
+      <w:lvlText w:val="%2."/>
+      <w:lvlJc w:val="left"/>
+      <w:pPr>
+        <w:tabs>
+          <w:tab w:val="num" w:pos="1440"/>
+        </w:tabs>
+        <w:ind w:left="1440" w:hanging="360"/>
+      </w:pPr>
+    </w:lvl>
+    <w:lvl w:ilvl="2" w:tentative="1">
+      <w:start w:val="1"/>
+      <w:numFmt w:val="decimal"/>
+      <w:lvlText w:val="%3."/>
+      <w:lvlJc w:val="left"/>
+      <w:pPr>
+        <w:tabs>
+          <w:tab w:val="num" w:pos="2160"/>
+        </w:tabs>
+        <w:ind w:left="2160" w:hanging="360"/>
+      </w:pPr>
+    </w:lvl>
+    <w:lvl w:ilvl="3" w:tentative="1">
+      <w:start w:val="1"/>
+      <w:numFmt w:val="decimal"/>
+      <w:lvlText w:val="%4."/>
+      <w:lvlJc w:val="left"/>
+      <w:pPr>
+        <w:tabs>
+          <w:tab w:val="num" w:pos="2880"/>
+        </w:tabs>
+        <w:ind w:left="2880" w:hanging="360"/>
+      </w:pPr>
+    </w:lvl>
+    <w:lvl w:ilvl="4" w:tentative="1">
+      <w:start w:val="1"/>
+      <w:numFmt w:val="decimal"/>
+      <w:lvlText w:val="%5."/>
+      <w:lvlJc w:val="left"/>
+      <w:pPr>
+        <w:tabs>
+          <w:tab w:val="num" w:pos="3600"/>
+        </w:tabs>
+        <w:ind w:left="3600" w:hanging="360"/>
+      </w:pPr>
+    </w:lvl>
+    <w:lvl w:ilvl="5" w:tentative="1">
+      <w:start w:val="1"/>
+      <w:numFmt w:val="decimal"/>
+      <w:lvlText w:val="%6."/>
+      <w:lvlJc w:val="left"/>
+      <w:pPr>
+        <w:tabs>
+          <w:tab w:val="num" w:pos="4320"/>
+        </w:tabs>
+        <w:ind w:left="4320" w:hanging="360"/>
+      </w:pPr>
+    </w:lvl>
+    <w:lvl w:ilvl="6" w:tentative="1">
+      <w:start w:val="1"/>
+      <w:numFmt w:val="decimal"/>
+      <w:lvlText w:val="%7."/>
+      <w:lvlJc w:val="left"/>
+      <w:pPr>
+        <w:tabs>
+          <w:tab w:val="num" w:pos="5040"/>
+        </w:tabs>
+        <w:ind w:left="5040" w:hanging="360"/>
+      </w:pPr>
+    </w:lvl>
+    <w:lvl w:ilvl="7" w:tentative="1">
+      <w:start w:val="1"/>
+      <w:numFmt w:val="decimal"/>
+      <w:lvlText w:val="%8."/>
+      <w:lvlJc w:val="left"/>
+      <w:pPr>
+        <w:tabs>
+          <w:tab w:val="num" w:pos="5760"/>
+        </w:tabs>
+        <w:ind w:left="5760" w:hanging="360"/>
+      </w:pPr>
+    </w:lvl>
+    <w:lvl w:ilvl="8" w:tentative="1">
+      <w:start w:val="1"/>
+      <w:numFmt w:val="decimal"/>
+      <w:lvlText w:val="%9."/>
+      <w:lvlJc w:val="left"/>
+      <w:pPr>
+        <w:tabs>
+          <w:tab w:val="num" w:pos="6480"/>
+        </w:tabs>
+        <w:ind w:left="6480" w:hanging="360"/>
+      </w:pPr>
+    </w:lvl>
+  </w:abstractNum>
+  <w:abstractNum w:abstractNumId="2">
+    <w:nsid w:val="19784525"/>
+    <w:multiLevelType w:val="multilevel"/>
+    <w:tmpl w:val="B4E65DCE"/>
+    <w:lvl w:ilvl="0">
+      <w:start w:val="1"/>
+      <w:numFmt w:val="bullet"/>
+      <w:lvlText w:val=""/>
+      <w:lvlJc w:val="left"/>
+      <w:pPr>
+        <w:tabs>
+          <w:tab w:val="num" w:pos="720"/>
+        </w:tabs>
+        <w:ind w:left="720" w:hanging="360"/>
+      </w:pPr>
+      <w:rPr>
+        <w:rFonts w:ascii="Symbol" w:hAnsi="Symbol" w:hint="default"/>
+        <w:sz w:val="20"/>
+      </w:rPr>
+    </w:lvl>
+    <w:lvl w:ilvl="1" w:tentative="1">
+      <w:start w:val="1"/>
+      <w:numFmt w:val="bullet"/>
+      <w:lvlText w:val="o"/>
+      <w:lvlJc w:val="left"/>
+      <w:pPr>
+        <w:tabs>
+          <w:tab w:val="num" w:pos="1440"/>
+        </w:tabs>
+        <w:ind w:left="1440" w:hanging="360"/>
+      </w:pPr>
+      <w:rPr>
+        <w:rFonts w:ascii="Courier New" w:hAnsi="Courier New" w:hint="default"/>
+        <w:sz w:val="20"/>
+      </w:rPr>
+    </w:lvl>
+    <w:lvl w:ilvl="2" w:tentative="1">
+      <w:start w:val="1"/>
+      <w:numFmt w:val="bullet"/>
+      <w:lvlText w:val=""/>
+      <w:lvlJc w:val="left"/>
+      <w:pPr>
+        <w:tabs>
+          <w:tab w:val="num" w:pos="2160"/>
+        </w:tabs>
+        <w:ind w:left="2160" w:hanging="360"/>
+      </w:pPr>
+      <w:rPr>
+        <w:rFonts w:ascii="Wingdings" w:hAnsi="Wingdings" w:hint="default"/>
+        <w:sz w:val="20"/>
+      </w:rPr>
+    </w:lvl>
+    <w:lvl w:ilvl="3" w:tentative="1">
+      <w:start w:val="1"/>
+      <w:numFmt w:val="bullet"/>
+      <w:lvlText w:val=""/>
+      <w:lvlJc w:val="left"/>
+      <w:pPr>
+        <w:tabs>
+          <w:tab w:val="num" w:pos="2880"/>
+        </w:tabs>
+        <w:ind w:left="2880" w:hanging="360"/>
+      </w:pPr>
+      <w:rPr>
+        <w:rFonts w:ascii="Wingdings" w:hAnsi="Wingdings" w:hint="default"/>
+        <w:sz w:val="20"/>
+      </w:rPr>
+    </w:lvl>
+    <w:lvl w:ilvl="4" w:tentative="1">
+      <w:start w:val="1"/>
+      <w:numFmt w:val="bullet"/>
+      <w:lvlText w:val=""/>
+      <w:lvlJc w:val="left"/>
+      <w:pPr>
+        <w:tabs>
+          <w:tab w:val="num" w:pos="3600"/>
+        </w:tabs>
+        <w:ind w:left="3600" w:hanging="360"/>
+      </w:pPr>
+      <w:rPr>
+        <w:rFonts w:ascii="Wingdings" w:hAnsi="Wingdings" w:hint="default"/>
+        <w:sz w:val="20"/>
+      </w:rPr>
+    </w:lvl>
+    <w:lvl w:ilvl="5" w:tentative="1">
+      <w:start w:val="1"/>
+      <w:numFmt w:val="bullet"/>
+      <w:lvlText w:val=""/>
+      <w:lvlJc w:val="left"/>
+      <w:pPr>
+        <w:tabs>
+          <w:tab w:val="num" w:pos="4320"/>
+        </w:tabs>
+        <w:ind w:left="4320" w:hanging="360"/>
+      </w:pPr>
+      <w:rPr>
+        <w:rFonts w:ascii="Wingdings" w:hAnsi="Wingdings" w:hint="default"/>
+        <w:sz w:val="20"/>
+      </w:rPr>
+    </w:lvl>
+    <w:lvl w:ilvl="6" w:tentative="1">
+      <w:start w:val="1"/>
+      <w:numFmt w:val="bullet"/>
+      <w:lvlText w:val=""/>
+      <w:lvlJc w:val="left"/>
+      <w:pPr>
+        <w:tabs>
+          <w:tab w:val="num" w:pos="5040"/>
+        </w:tabs>
+        <w:ind w:left="5040" w:hanging="360"/>
+      </w:pPr>
+      <w:rPr>
+        <w:rFonts w:ascii="Wingdings" w:hAnsi="Wingdings" w:hint="default"/>
+        <w:sz w:val="20"/>
+      </w:rPr>
+    </w:lvl>
+    <w:lvl w:ilvl="7" w:tentative="1">
+      <w:start w:val="1"/>
+      <w:numFmt w:val="bullet"/>
+      <w:lvlText w:val=""/>
+      <w:lvlJc w:val="left"/>
+      <w:pPr>
+        <w:tabs>
+          <w:tab w:val="num" w:pos="5760"/>
+        </w:tabs>
+        <w:ind w:left="5760" w:hanging="360"/>
+      </w:pPr>
+      <w:rPr>
+        <w:rFonts w:ascii="Wingdings" w:hAnsi="Wingdings" w:hint="default"/>
+        <w:sz w:val="20"/>
+      </w:rPr>
+    </w:lvl>
+    <w:lvl w:ilvl="8" w:tentative="1">
+      <w:start w:val="1"/>
+      <w:numFmt w:val="bullet"/>
+      <w:lvlText w:val=""/>
+      <w:lvlJc w:val="left"/>
+      <w:pPr>
+        <w:tabs>
+          <w:tab w:val="num" w:pos="6480"/>
+        </w:tabs>
+        <w:ind w:left="6480" w:hanging="360"/>
+      </w:pPr>
+      <w:rPr>
+        <w:rFonts w:ascii="Wingdings" w:hAnsi="Wingdings" w:hint="default"/>
+        <w:sz w:val="20"/>
+      </w:rPr>
+    </w:lvl>
+  </w:abstractNum>
+  <w:abstractNum w:abstractNumId="3">
+    <w:nsid w:val="270A579B"/>
+    <w:multiLevelType w:val="multilevel"/>
+    <w:tmpl w:val="5D60B3D6"/>
+    <w:lvl w:ilvl="0">
+      <w:start w:val="1"/>
+      <w:numFmt w:val="bullet"/>
+      <w:lvlText w:val=""/>
+      <w:lvlJc w:val="left"/>
+      <w:pPr>
+        <w:tabs>
+          <w:tab w:val="num" w:pos="720"/>
+        </w:tabs>
+        <w:ind w:left="720" w:hanging="360"/>
+      </w:pPr>
+      <w:rPr>
+        <w:rFonts w:ascii="Symbol" w:hAnsi="Symbol" w:hint="default"/>
+        <w:sz w:val="20"/>
+      </w:rPr>
+    </w:lvl>
+    <w:lvl w:ilvl="1" w:tentative="1">
+      <w:start w:val="1"/>
+      <w:numFmt w:val="bullet"/>
+      <w:lvlText w:val="o"/>
+      <w:lvlJc w:val="left"/>
+      <w:pPr>
+        <w:tabs>
+          <w:tab w:val="num" w:pos="1440"/>
+        </w:tabs>
+        <w:ind w:left="1440" w:hanging="360"/>
+      </w:pPr>
+      <w:rPr>
+        <w:rFonts w:ascii="Courier New" w:hAnsi="Courier New" w:hint="default"/>
+        <w:sz w:val="20"/>
+      </w:rPr>
+    </w:lvl>
+    <w:lvl w:ilvl="2" w:tentative="1">
+      <w:start w:val="1"/>
+      <w:numFmt w:val="bullet"/>
+      <w:lvlText w:val=""/>
+      <w:lvlJc w:val="left"/>
+      <w:pPr>
+        <w:tabs>
+          <w:tab w:val="num" w:pos="2160"/>
+        </w:tabs>
+        <w:ind w:left="2160" w:hanging="360"/>
+      </w:pPr>
+      <w:rPr>
+        <w:rFonts w:ascii="Wingdings" w:hAnsi="Wingdings" w:hint="default"/>
+        <w:sz w:val="20"/>
+      </w:rPr>
+    </w:lvl>
+    <w:lvl w:ilvl="3" w:tentative="1">
+      <w:start w:val="1"/>
+      <w:numFmt w:val="bullet"/>
+      <w:lvlText w:val=""/>
+      <w:lvlJc w:val="left"/>
+      <w:pPr>
+        <w:tabs>
+          <w:tab w:val="num" w:pos="2880"/>
+        </w:tabs>
+        <w:ind w:left="2880" w:hanging="360"/>
+      </w:pPr>
+      <w:rPr>
+        <w:rFonts w:ascii="Wingdings" w:hAnsi="Wingdings" w:hint="default"/>
+        <w:sz w:val="20"/>
+      </w:rPr>
+    </w:lvl>
+    <w:lvl w:ilvl="4" w:tentative="1">
+      <w:start w:val="1"/>
+      <w:numFmt w:val="bullet"/>
+      <w:lvlText w:val=""/>
+      <w:lvlJc w:val="left"/>
+      <w:pPr>
+        <w:tabs>
+          <w:tab w:val="num" w:pos="3600"/>
+        </w:tabs>
+        <w:ind w:left="3600" w:hanging="360"/>
+      </w:pPr>
+      <w:rPr>
+        <w:rFonts w:ascii="Wingdings" w:hAnsi="Wingdings" w:hint="default"/>
+        <w:sz w:val="20"/>
+      </w:rPr>
+    </w:lvl>
+    <w:lvl w:ilvl="5" w:tentative="1">
+      <w:start w:val="1"/>
+      <w:numFmt w:val="bullet"/>
+      <w:lvlText w:val=""/>
+      <w:lvlJc w:val="left"/>
+      <w:pPr>
+        <w:tabs>
+          <w:tab w:val="num" w:pos="4320"/>
+        </w:tabs>
+        <w:ind w:left="4320" w:hanging="360"/>
+      </w:pPr>
+      <w:rPr>
+        <w:rFonts w:ascii="Wingdings" w:hAnsi="Wingdings" w:hint="default"/>
+        <w:sz w:val="20"/>
+      </w:rPr>
+    </w:lvl>
+    <w:lvl w:ilvl="6" w:tentative="1">
+      <w:start w:val="1"/>
+      <w:numFmt w:val="bullet"/>
+      <w:lvlText w:val=""/>
+      <w:lvlJc w:val="left"/>
+      <w:pPr>
+        <w:tabs>
+          <w:tab w:val="num" w:pos="5040"/>
+        </w:tabs>
+        <w:ind w:left="5040" w:hanging="360"/>
+      </w:pPr>
+      <w:rPr>
+        <w:rFonts w:ascii="Wingdings" w:hAnsi="Wingdings" w:hint="default"/>
+        <w:sz w:val="20"/>
+      </w:rPr>
+    </w:lvl>
+    <w:lvl w:ilvl="7" w:tentative="1">
+      <w:start w:val="1"/>
+      <w:numFmt w:val="bullet"/>
+      <w:lvlText w:val=""/>
+      <w:lvlJc w:val="left"/>
+      <w:pPr>
+        <w:tabs>
+          <w:tab w:val="num" w:pos="5760"/>
+        </w:tabs>
+        <w:ind w:left="5760" w:hanging="360"/>
+      </w:pPr>
+      <w:rPr>
+        <w:rFonts w:ascii="Wingdings" w:hAnsi="Wingdings" w:hint="default"/>
+        <w:sz w:val="20"/>
+      </w:rPr>
+    </w:lvl>
+    <w:lvl w:ilvl="8" w:tentative="1">
+      <w:start w:val="1"/>
+      <w:numFmt w:val="bullet"/>
+      <w:lvlText w:val=""/>
+      <w:lvlJc w:val="left"/>
+      <w:pPr>
+        <w:tabs>
+          <w:tab w:val="num" w:pos="6480"/>
+        </w:tabs>
+        <w:ind w:left="6480" w:hanging="360"/>
+      </w:pPr>
+      <w:rPr>
+        <w:rFonts w:ascii="Wingdings" w:hAnsi="Wingdings" w:hint="default"/>
+        <w:sz w:val="20"/>
+      </w:rPr>
+    </w:lvl>
+  </w:abstractNum>
+  <w:abstractNum w:abstractNumId="4">
+    <w:nsid w:val="2B0B6D3C"/>
+    <w:multiLevelType w:val="hybridMultilevel"/>
+    <w:tmpl w:val="EF8C512E"/>
+    <w:lvl w:ilvl="0" w:tplc="04190001">
+      <w:start w:val="1"/>
+      <w:numFmt w:val="bullet"/>
+      <w:lvlText w:val=""/>
+      <w:lvlJc w:val="left"/>
+      <w:pPr>
+        <w:ind w:left="1287" w:hanging="360"/>
+      </w:pPr>
+      <w:rPr>
+        <w:rFonts w:ascii="Symbol" w:hAnsi="Symbol" w:hint="default"/>
+      </w:rPr>
+    </w:lvl>
+    <w:lvl w:ilvl="1" w:tplc="04190003" w:tentative="1">
+      <w:start w:val="1"/>
+      <w:numFmt w:val="bullet"/>
+      <w:lvlText w:val="o"/>
+      <w:lvlJc w:val="left"/>
+      <w:pPr>
+        <w:ind w:left="2007" w:hanging="360"/>
+      </w:pPr>
+      <w:rPr>
+        <w:rFonts w:ascii="Courier New" w:hAnsi="Courier New" w:cs="Courier New" w:hint="default"/>
+      </w:rPr>
+    </w:lvl>
+    <w:lvl w:ilvl="2" w:tplc="04190005">
+      <w:start w:val="1"/>
+      <w:numFmt w:val="bullet"/>
+      <w:lvlText w:val=""/>
+      <w:lvlJc w:val="left"/>
+      <w:pPr>
+        <w:ind w:left="2727" w:hanging="360"/>
+      </w:pPr>
+      <w:rPr>
+        <w:rFonts w:ascii="Wingdings" w:hAnsi="Wingdings" w:hint="default"/>
+      </w:rPr>
+    </w:lvl>
+    <w:lvl w:ilvl="3" w:tplc="04190001" w:tentative="1">
+      <w:start w:val="1"/>
+      <w:numFmt w:val="bullet"/>
+      <w:lvlText w:val=""/>
+      <w:lvlJc w:val="left"/>
+      <w:pPr>
+        <w:ind w:left="3447" w:hanging="360"/>
+      </w:pPr>
+      <w:rPr>
+        <w:rFonts w:ascii="Symbol" w:hAnsi="Symbol" w:hint="default"/>
+      </w:rPr>
+    </w:lvl>
+    <w:lvl w:ilvl="4" w:tplc="04190003" w:tentative="1">
+      <w:start w:val="1"/>
+      <w:numFmt w:val="bullet"/>
+      <w:lvlText w:val="o"/>
+      <w:lvlJc w:val="left"/>
+      <w:pPr>
+        <w:ind w:left="4167" w:hanging="360"/>
+      </w:pPr>
+      <w:rPr>
+        <w:rFonts w:ascii="Courier New" w:hAnsi="Courier New" w:cs="Courier New" w:hint="default"/>
+      </w:rPr>
+    </w:lvl>
+    <w:lvl w:ilvl="5" w:tplc="04190005" w:tentative="1">
+      <w:start w:val="1"/>
+      <w:numFmt w:val="bullet"/>
+      <w:lvlText w:val=""/>
+      <w:lvlJc w:val="left"/>
+      <w:pPr>
+        <w:ind w:left="4887" w:hanging="360"/>
+      </w:pPr>
+      <w:rPr>
+        <w:rFonts w:ascii="Wingdings" w:hAnsi="Wingdings" w:hint="default"/>
+      </w:rPr>
+    </w:lvl>
+    <w:lvl w:ilvl="6" w:tplc="04190001" w:tentative="1">
+      <w:start w:val="1"/>
+      <w:numFmt w:val="bullet"/>
+      <w:lvlText w:val=""/>
+      <w:lvlJc w:val="left"/>
+      <w:pPr>
+        <w:ind w:left="5607" w:hanging="360"/>
+      </w:pPr>
+      <w:rPr>
+        <w:rFonts w:ascii="Symbol" w:hAnsi="Symbol" w:hint="default"/>
+      </w:rPr>
+    </w:lvl>
+    <w:lvl w:ilvl="7" w:tplc="04190003" w:tentative="1">
+      <w:start w:val="1"/>
+      <w:numFmt w:val="bullet"/>
+      <w:lvlText w:val="o"/>
+      <w:lvlJc w:val="left"/>
+      <w:pPr>
+        <w:ind w:left="6327" w:hanging="360"/>
+      </w:pPr>
+      <w:rPr>
+        <w:rFonts w:ascii="Courier New" w:hAnsi="Courier New" w:cs="Courier New" w:hint="default"/>
+      </w:rPr>
+    </w:lvl>
+    <w:lvl w:ilvl="8" w:tplc="04190005" w:tentative="1">
+      <w:start w:val="1"/>
+      <w:numFmt w:val="bullet"/>
+      <w:lvlText w:val=""/>
+      <w:lvlJc w:val="left"/>
+      <w:pPr>
+        <w:ind w:left="7047" w:hanging="360"/>
+      </w:pPr>
+      <w:rPr>
+        <w:rFonts w:ascii="Wingdings" w:hAnsi="Wingdings" w:hint="default"/>
+      </w:rPr>
+    </w:lvl>
+  </w:abstractNum>
+  <w:abstractNum w:abstractNumId="5">
+    <w:nsid w:val="2CC24422"/>
+    <w:multiLevelType w:val="hybridMultilevel"/>
+    <w:tmpl w:val="0C9E73E6"/>
+    <w:lvl w:ilvl="0" w:tplc="04190001">
+      <w:start w:val="1"/>
+      <w:numFmt w:val="bullet"/>
+      <w:lvlText w:val=""/>
+      <w:lvlJc w:val="left"/>
+      <w:pPr>
+        <w:ind w:left="720" w:hanging="360"/>
+      </w:pPr>
+      <w:rPr>
+        <w:rFonts w:ascii="Symbol" w:hAnsi="Symbol" w:hint="default"/>
+      </w:rPr>
+    </w:lvl>
+    <w:lvl w:ilvl="1" w:tplc="04190003">
+      <w:start w:val="1"/>
+      <w:numFmt w:val="bullet"/>
+      <w:lvlText w:val="o"/>
+      <w:lvlJc w:val="left"/>
+      <w:pPr>
+        <w:ind w:left="1440" w:hanging="360"/>
+      </w:pPr>
+      <w:rPr>
+        <w:rFonts w:ascii="Courier New" w:hAnsi="Courier New" w:cs="Courier New" w:hint="default"/>
+      </w:rPr>
+    </w:lvl>
+    <w:lvl w:ilvl="2" w:tplc="04190005">
+      <w:start w:val="1"/>
+      <w:numFmt w:val="bullet"/>
+      <w:lvlText w:val=""/>
+      <w:lvlJc w:val="left"/>
+      <w:pPr>
+        <w:ind w:left="2160" w:hanging="360"/>
+      </w:pPr>
+      <w:rPr>
+        <w:rFonts w:ascii="Wingdings" w:hAnsi="Wingdings" w:hint="default"/>
+      </w:rPr>
+    </w:lvl>
+    <w:lvl w:ilvl="3" w:tplc="04190001" w:tentative="1">
+      <w:start w:val="1"/>
+      <w:numFmt w:val="bullet"/>
+      <w:lvlText w:val=""/>
+      <w:lvlJc w:val="left"/>
+      <w:pPr>
+        <w:ind w:left="2880" w:hanging="360"/>
+      </w:pPr>
+      <w:rPr>
+        <w:rFonts w:ascii="Symbol" w:hAnsi="Symbol" w:hint="default"/>
+      </w:rPr>
+    </w:lvl>
+    <w:lvl w:ilvl="4" w:tplc="04190003" w:tentative="1">
+      <w:start w:val="1"/>
+      <w:numFmt w:val="bullet"/>
+      <w:lvlText w:val="o"/>
+      <w:lvlJc w:val="left"/>
+      <w:pPr>
+        <w:ind w:left="3600" w:hanging="360"/>
+      </w:pPr>
+      <w:rPr>
+        <w:rFonts w:ascii="Courier New" w:hAnsi="Courier New" w:cs="Courier New" w:hint="default"/>
+      </w:rPr>
+    </w:lvl>
+    <w:lvl w:ilvl="5" w:tplc="04190005" w:tentative="1">
+      <w:start w:val="1"/>
+      <w:numFmt w:val="bullet"/>
+      <w:lvlText w:val=""/>
+      <w:lvlJc w:val="left"/>
+      <w:pPr>
+        <w:ind w:left="4320" w:hanging="360"/>
+      </w:pPr>
+      <w:rPr>
+        <w:rFonts w:ascii="Wingdings" w:hAnsi="Wingdings" w:hint="default"/>
+      </w:rPr>
+    </w:lvl>
+    <w:lvl w:ilvl="6" w:tplc="04190001" w:tentative="1">
+      <w:start w:val="1"/>
+      <w:numFmt w:val="bullet"/>
+      <w:lvlText w:val=""/>
+      <w:lvlJc w:val="left"/>
+      <w:pPr>
+        <w:ind w:left="5040" w:hanging="360"/>
+      </w:pPr>
+      <w:rPr>
+        <w:rFonts w:ascii="Symbol" w:hAnsi="Symbol" w:hint="default"/>
+      </w:rPr>
+    </w:lvl>
+    <w:lvl w:ilvl="7" w:tplc="04190003" w:tentative="1">
+      <w:start w:val="1"/>
+      <w:numFmt w:val="bullet"/>
+      <w:lvlText w:val="o"/>
+      <w:lvlJc w:val="left"/>
+      <w:pPr>
+        <w:ind w:left="5760" w:hanging="360"/>
+      </w:pPr>
+      <w:rPr>
+        <w:rFonts w:ascii="Courier New" w:hAnsi="Courier New" w:cs="Courier New" w:hint="default"/>
+      </w:rPr>
+    </w:lvl>
+    <w:lvl w:ilvl="8" w:tplc="04190005" w:tentative="1">
+      <w:start w:val="1"/>
+      <w:numFmt w:val="bullet"/>
+      <w:lvlText w:val=""/>
+      <w:lvlJc w:val="left"/>
+      <w:pPr>
+        <w:ind w:left="6480" w:hanging="360"/>
+      </w:pPr>
+      <w:rPr>
+        <w:rFonts w:ascii="Wingdings" w:hAnsi="Wingdings" w:hint="default"/>
+      </w:rPr>
+    </w:lvl>
+  </w:abstractNum>
+  <w:abstractNum w:abstractNumId="6">
+    <w:nsid w:val="30560926"/>
+    <w:multiLevelType w:val="hybridMultilevel"/>
+    <w:tmpl w:val="F9B433CE"/>
+    <w:lvl w:ilvl="0" w:tplc="04190001">
+      <w:start w:val="1"/>
+      <w:numFmt w:val="bullet"/>
+      <w:lvlText w:val=""/>
+      <w:lvlJc w:val="left"/>
+      <w:pPr>
+        <w:ind w:left="1287" w:hanging="360"/>
+      </w:pPr>
+      <w:rPr>
+        <w:rFonts w:ascii="Symbol" w:hAnsi="Symbol" w:hint="default"/>
+      </w:rPr>
+    </w:lvl>
+    <w:lvl w:ilvl="1" w:tplc="04190003">
+      <w:start w:val="1"/>
+      <w:numFmt w:val="bullet"/>
+      <w:lvlText w:val="o"/>
+      <w:lvlJc w:val="left"/>
+      <w:pPr>
+        <w:ind w:left="2007" w:hanging="360"/>
+      </w:pPr>
+      <w:rPr>
+        <w:rFonts w:ascii="Courier New" w:hAnsi="Courier New" w:cs="Courier New" w:hint="default"/>
+      </w:rPr>
+    </w:lvl>
+    <w:lvl w:ilvl="2" w:tplc="04190005">
+      <w:start w:val="1"/>
+      <w:numFmt w:val="bullet"/>
+      <w:lvlText w:val=""/>
+      <w:lvlJc w:val="left"/>
+      <w:pPr>
+        <w:ind w:left="2727" w:hanging="360"/>
+      </w:pPr>
+      <w:rPr>
+        <w:rFonts w:ascii="Wingdings" w:hAnsi="Wingdings" w:hint="default"/>
+      </w:rPr>
+    </w:lvl>
+    <w:lvl w:ilvl="3" w:tplc="04190001" w:tentative="1">
+      <w:start w:val="1"/>
+      <w:numFmt w:val="bullet"/>
+      <w:lvlText w:val=""/>
+      <w:lvlJc w:val="left"/>
+      <w:pPr>
+        <w:ind w:left="3447" w:hanging="360"/>
+      </w:pPr>
+      <w:rPr>
+        <w:rFonts w:ascii="Symbol" w:hAnsi="Symbol" w:hint="default"/>
+      </w:rPr>
+    </w:lvl>
+    <w:lvl w:ilvl="4" w:tplc="04190003" w:tentative="1">
+      <w:start w:val="1"/>
+      <w:numFmt w:val="bullet"/>
+      <w:lvlText w:val="o"/>
+      <w:lvlJc w:val="left"/>
+      <w:pPr>
+        <w:ind w:left="4167" w:hanging="360"/>
+      </w:pPr>
+      <w:rPr>
+        <w:rFonts w:ascii="Courier New" w:hAnsi="Courier New" w:cs="Courier New" w:hint="default"/>
+      </w:rPr>
+    </w:lvl>
+    <w:lvl w:ilvl="5" w:tplc="04190005" w:tentative="1">
+      <w:start w:val="1"/>
+      <w:numFmt w:val="bullet"/>
+      <w:lvlText w:val=""/>
+      <w:lvlJc w:val="left"/>
+      <w:pPr>
+        <w:ind w:left="4887" w:hanging="360"/>
+      </w:pPr>
+      <w:rPr>
+        <w:rFonts w:ascii="Wingdings" w:hAnsi="Wingdings" w:hint="default"/>
+      </w:rPr>
+    </w:lvl>
+    <w:lvl w:ilvl="6" w:tplc="04190001" w:tentative="1">
+      <w:start w:val="1"/>
+      <w:numFmt w:val="bullet"/>
+      <w:lvlText w:val=""/>
+      <w:lvlJc w:val="left"/>
+      <w:pPr>
+        <w:ind w:left="5607" w:hanging="360"/>
+      </w:pPr>
+      <w:rPr>
+        <w:rFonts w:ascii="Symbol" w:hAnsi="Symbol" w:hint="default"/>
+      </w:rPr>
+    </w:lvl>
+    <w:lvl w:ilvl="7" w:tplc="04190003" w:tentative="1">
+      <w:start w:val="1"/>
+      <w:numFmt w:val="bullet"/>
+      <w:lvlText w:val="o"/>
+      <w:lvlJc w:val="left"/>
+      <w:pPr>
+        <w:ind w:left="6327" w:hanging="360"/>
+      </w:pPr>
+      <w:rPr>
+        <w:rFonts w:ascii="Courier New" w:hAnsi="Courier New" w:cs="Courier New" w:hint="default"/>
+      </w:rPr>
+    </w:lvl>
+    <w:lvl w:ilvl="8" w:tplc="04190005" w:tentative="1">
+      <w:start w:val="1"/>
+      <w:numFmt w:val="bullet"/>
+      <w:lvlText w:val=""/>
+      <w:lvlJc w:val="left"/>
+      <w:pPr>
+        <w:ind w:left="7047" w:hanging="360"/>
+      </w:pPr>
+      <w:rPr>
+        <w:rFonts w:ascii="Wingdings" w:hAnsi="Wingdings" w:hint="default"/>
+      </w:rPr>
+    </w:lvl>
+  </w:abstractNum>
+  <w:abstractNum w:abstractNumId="7">
+    <w:nsid w:val="46585B7C"/>
+    <w:multiLevelType w:val="hybridMultilevel"/>
+    <w:tmpl w:val="FE4C4B12"/>
+    <w:lvl w:ilvl="0" w:tplc="04190001">
+      <w:start w:val="1"/>
+      <w:numFmt w:val="bullet"/>
+      <w:lvlText w:val=""/>
+      <w:lvlJc w:val="left"/>
+      <w:pPr>
+        <w:ind w:left="1287" w:hanging="360"/>
+      </w:pPr>
+      <w:rPr>
+        <w:rFonts w:ascii="Symbol" w:hAnsi="Symbol" w:hint="default"/>
+      </w:rPr>
+    </w:lvl>
+    <w:lvl w:ilvl="1" w:tplc="04190003" w:tentative="1">
+      <w:start w:val="1"/>
+      <w:numFmt w:val="bullet"/>
+      <w:lvlText w:val="o"/>
+      <w:lvlJc w:val="left"/>
+      <w:pPr>
+        <w:ind w:left="2007" w:hanging="360"/>
+      </w:pPr>
+      <w:rPr>
+        <w:rFonts w:ascii="Courier New" w:hAnsi="Courier New" w:cs="Courier New" w:hint="default"/>
+      </w:rPr>
+    </w:lvl>
+    <w:lvl w:ilvl="2" w:tplc="04190005" w:tentative="1">
+      <w:start w:val="1"/>
+      <w:numFmt w:val="bullet"/>
+      <w:lvlText w:val=""/>
+      <w:lvlJc w:val="left"/>
+      <w:pPr>
+        <w:ind w:left="2727" w:hanging="360"/>
+      </w:pPr>
+      <w:rPr>
+        <w:rFonts w:ascii="Wingdings" w:hAnsi="Wingdings" w:hint="default"/>
+      </w:rPr>
+    </w:lvl>
+    <w:lvl w:ilvl="3" w:tplc="04190001" w:tentative="1">
+      <w:start w:val="1"/>
+      <w:numFmt w:val="bullet"/>
+      <w:lvlText w:val=""/>
+      <w:lvlJc w:val="left"/>
+      <w:pPr>
+        <w:ind w:left="3447" w:hanging="360"/>
+      </w:pPr>
+      <w:rPr>
+        <w:rFonts w:ascii="Symbol" w:hAnsi="Symbol" w:hint="default"/>
+      </w:rPr>
+    </w:lvl>
+    <w:lvl w:ilvl="4" w:tplc="04190003" w:tentative="1">
+      <w:start w:val="1"/>
+      <w:numFmt w:val="bullet"/>
+      <w:lvlText w:val="o"/>
+      <w:lvlJc w:val="left"/>
+      <w:pPr>
+        <w:ind w:left="4167" w:hanging="360"/>
+      </w:pPr>
+      <w:rPr>
+        <w:rFonts w:ascii="Courier New" w:hAnsi="Courier New" w:cs="Courier New" w:hint="default"/>
+      </w:rPr>
+    </w:lvl>
+    <w:lvl w:ilvl="5" w:tplc="04190005" w:tentative="1">
+      <w:start w:val="1"/>
+      <w:numFmt w:val="bullet"/>
+      <w:lvlText w:val=""/>
+      <w:lvlJc w:val="left"/>
+      <w:pPr>
+        <w:ind w:left="4887" w:hanging="360"/>
+      </w:pPr>
+      <w:rPr>
+        <w:rFonts w:ascii="Wingdings" w:hAnsi="Wingdings" w:hint="default"/>
+      </w:rPr>
+    </w:lvl>
+    <w:lvl w:ilvl="6" w:tplc="04190001" w:tentative="1">
+      <w:start w:val="1"/>
+      <w:numFmt w:val="bullet"/>
+      <w:lvlText w:val=""/>
+      <w:lvlJc w:val="left"/>
+      <w:pPr>
+        <w:ind w:left="5607" w:hanging="360"/>
+      </w:pPr>
+      <w:rPr>
+        <w:rFonts w:ascii="Symbol" w:hAnsi="Symbol" w:hint="default"/>
+      </w:rPr>
+    </w:lvl>
+    <w:lvl w:ilvl="7" w:tplc="04190003" w:tentative="1">
+      <w:start w:val="1"/>
+      <w:numFmt w:val="bullet"/>
+      <w:lvlText w:val="o"/>
+      <w:lvlJc w:val="left"/>
+      <w:pPr>
+        <w:ind w:left="6327" w:hanging="360"/>
+      </w:pPr>
+      <w:rPr>
+        <w:rFonts w:ascii="Courier New" w:hAnsi="Courier New" w:cs="Courier New" w:hint="default"/>
+      </w:rPr>
+    </w:lvl>
+    <w:lvl w:ilvl="8" w:tplc="04190005" w:tentative="1">
+      <w:start w:val="1"/>
+      <w:numFmt w:val="bullet"/>
+      <w:lvlText w:val=""/>
+      <w:lvlJc w:val="left"/>
+      <w:pPr>
+        <w:ind w:left="7047" w:hanging="360"/>
+      </w:pPr>
+      <w:rPr>
+        <w:rFonts w:ascii="Wingdings" w:hAnsi="Wingdings" w:hint="default"/>
+      </w:rPr>
+    </w:lvl>
+  </w:abstractNum>
+  <w:abstractNum w:abstractNumId="8">
+    <w:nsid w:val="4CCC6BC6"/>
+    <w:multiLevelType w:val="hybridMultilevel"/>
+    <w:tmpl w:val="CF8CD5BE"/>
+    <w:lvl w:ilvl="0" w:tplc="04190001">
+      <w:start w:val="1"/>
+      <w:numFmt w:val="bullet"/>
+      <w:lvlText w:val=""/>
+      <w:lvlJc w:val="left"/>
+      <w:pPr>
+        <w:ind w:left="720" w:hanging="360"/>
+      </w:pPr>
+      <w:rPr>
+        <w:rFonts w:ascii="Symbol" w:hAnsi="Symbol" w:hint="default"/>
+      </w:rPr>
+    </w:lvl>
+    <w:lvl w:ilvl="1" w:tplc="04190003" w:tentative="1">
+      <w:start w:val="1"/>
+      <w:numFmt w:val="bullet"/>
+      <w:lvlText w:val="o"/>
+      <w:lvlJc w:val="left"/>
+      <w:pPr>
+        <w:ind w:left="1440" w:hanging="360"/>
+      </w:pPr>
+      <w:rPr>
+        <w:rFonts w:ascii="Courier New" w:hAnsi="Courier New" w:cs="Courier New" w:hint="default"/>
+      </w:rPr>
+    </w:lvl>
+    <w:lvl w:ilvl="2" w:tplc="04190005" w:tentative="1">
+      <w:start w:val="1"/>
+      <w:numFmt w:val="bullet"/>
+      <w:lvlText w:val=""/>
+      <w:lvlJc w:val="left"/>
+      <w:pPr>
+        <w:ind w:left="2160" w:hanging="360"/>
+      </w:pPr>
+      <w:rPr>
+        <w:rFonts w:ascii="Wingdings" w:hAnsi="Wingdings" w:hint="default"/>
+      </w:rPr>
+    </w:lvl>
+    <w:lvl w:ilvl="3" w:tplc="04190001" w:tentative="1">
+      <w:start w:val="1"/>
+      <w:numFmt w:val="bullet"/>
+      <w:lvlText w:val=""/>
+      <w:lvlJc w:val="left"/>
+      <w:pPr>
+        <w:ind w:left="2880" w:hanging="360"/>
+      </w:pPr>
+      <w:rPr>
+        <w:rFonts w:ascii="Symbol" w:hAnsi="Symbol" w:hint="default"/>
+      </w:rPr>
+    </w:lvl>
+    <w:lvl w:ilvl="4" w:tplc="04190003" w:tentative="1">
+      <w:start w:val="1"/>
+      <w:numFmt w:val="bullet"/>
+      <w:lvlText w:val="o"/>
+      <w:lvlJc w:val="left"/>
+      <w:pPr>
+        <w:ind w:left="3600" w:hanging="360"/>
+      </w:pPr>
+      <w:rPr>
+        <w:rFonts w:ascii="Courier New" w:hAnsi="Courier New" w:cs="Courier New" w:hint="default"/>
+      </w:rPr>
+    </w:lvl>
+    <w:lvl w:ilvl="5" w:tplc="04190005" w:tentative="1">
+      <w:start w:val="1"/>
+      <w:numFmt w:val="bullet"/>
+      <w:lvlText w:val=""/>
+      <w:lvlJc w:val="left"/>
+      <w:pPr>
+        <w:ind w:left="4320" w:hanging="360"/>
+      </w:pPr>
+      <w:rPr>
+        <w:rFonts w:ascii="Wingdings" w:hAnsi="Wingdings" w:hint="default"/>
+      </w:rPr>
+    </w:lvl>
+    <w:lvl w:ilvl="6" w:tplc="04190001" w:tentative="1">
+      <w:start w:val="1"/>
+      <w:numFmt w:val="bullet"/>
+      <w:lvlText w:val=""/>
+      <w:lvlJc w:val="left"/>
+      <w:pPr>
+        <w:ind w:left="5040" w:hanging="360"/>
+      </w:pPr>
+      <w:rPr>
+        <w:rFonts w:ascii="Symbol" w:hAnsi="Symbol" w:hint="default"/>
+      </w:rPr>
+    </w:lvl>
+    <w:lvl w:ilvl="7" w:tplc="04190003" w:tentative="1">
+      <w:start w:val="1"/>
+      <w:numFmt w:val="bullet"/>
+      <w:lvlText w:val="o"/>
+      <w:lvlJc w:val="left"/>
+      <w:pPr>
+        <w:ind w:left="5760" w:hanging="360"/>
+      </w:pPr>
+      <w:rPr>
+        <w:rFonts w:ascii="Courier New" w:hAnsi="Courier New" w:cs="Courier New" w:hint="default"/>
+      </w:rPr>
+    </w:lvl>
+    <w:lvl w:ilvl="8" w:tplc="04190005" w:tentative="1">
+      <w:start w:val="1"/>
+      <w:numFmt w:val="bullet"/>
+      <w:lvlText w:val=""/>
+      <w:lvlJc w:val="left"/>
+      <w:pPr>
+        <w:ind w:left="6480" w:hanging="360"/>
+      </w:pPr>
+      <w:rPr>
+        <w:rFonts w:ascii="Wingdings" w:hAnsi="Wingdings" w:hint="default"/>
+      </w:rPr>
+    </w:lvl>
+  </w:abstractNum>
+  <w:abstractNum w:abstractNumId="9">
+    <w:nsid w:val="4F510CDD"/>
+    <w:multiLevelType w:val="multilevel"/>
+    <w:tmpl w:val="6750E4C6"/>
+    <w:lvl w:ilvl="0">
+      <w:start w:val="1"/>
+      <w:numFmt w:val="bullet"/>
+      <w:lvlText w:val=""/>
+      <w:lvlJc w:val="left"/>
+      <w:pPr>
+        <w:tabs>
+          <w:tab w:val="num" w:pos="720"/>
+        </w:tabs>
+        <w:ind w:left="720" w:hanging="360"/>
+      </w:pPr>
+      <w:rPr>
+        <w:rFonts w:ascii="Symbol" w:hAnsi="Symbol" w:hint="default"/>
+        <w:sz w:val="20"/>
+      </w:rPr>
+    </w:lvl>
+    <w:lvl w:ilvl="1" w:tentative="1">
+      <w:start w:val="1"/>
+      <w:numFmt w:val="bullet"/>
+      <w:lvlText w:val="o"/>
+      <w:lvlJc w:val="left"/>
+      <w:pPr>
+        <w:tabs>
+          <w:tab w:val="num" w:pos="1440"/>
+        </w:tabs>
+        <w:ind w:left="1440" w:hanging="360"/>
+      </w:pPr>
+      <w:rPr>
+        <w:rFonts w:ascii="Courier New" w:hAnsi="Courier New" w:hint="default"/>
+        <w:sz w:val="20"/>
+      </w:rPr>
+    </w:lvl>
+    <w:lvl w:ilvl="2" w:tentative="1">
+      <w:start w:val="1"/>
+      <w:numFmt w:val="bullet"/>
+      <w:lvlText w:val=""/>
+      <w:lvlJc w:val="left"/>
+      <w:pPr>
+        <w:tabs>
+          <w:tab w:val="num" w:pos="2160"/>
+        </w:tabs>
+        <w:ind w:left="2160" w:hanging="360"/>
+      </w:pPr>
+      <w:rPr>
+        <w:rFonts w:ascii="Wingdings" w:hAnsi="Wingdings" w:hint="default"/>
+        <w:sz w:val="20"/>
+      </w:rPr>
+    </w:lvl>
+    <w:lvl w:ilvl="3" w:tentative="1">
+      <w:start w:val="1"/>
+      <w:numFmt w:val="bullet"/>
+      <w:lvlText w:val=""/>
+      <w:lvlJc w:val="left"/>
+      <w:pPr>
+        <w:tabs>
+          <w:tab w:val="num" w:pos="2880"/>
+        </w:tabs>
+        <w:ind w:left="2880" w:hanging="360"/>
+      </w:pPr>
+      <w:rPr>
+        <w:rFonts w:ascii="Wingdings" w:hAnsi="Wingdings" w:hint="default"/>
+        <w:sz w:val="20"/>
+      </w:rPr>
+    </w:lvl>
+    <w:lvl w:ilvl="4" w:tentative="1">
+      <w:start w:val="1"/>
+      <w:numFmt w:val="bullet"/>
+      <w:lvlText w:val=""/>
+      <w:lvlJc w:val="left"/>
+      <w:pPr>
+        <w:tabs>
+          <w:tab w:val="num" w:pos="3600"/>
+        </w:tabs>
+        <w:ind w:left="3600" w:hanging="360"/>
+      </w:pPr>
+      <w:rPr>
+        <w:rFonts w:ascii="Wingdings" w:hAnsi="Wingdings" w:hint="default"/>
+        <w:sz w:val="20"/>
+      </w:rPr>
+    </w:lvl>
+    <w:lvl w:ilvl="5" w:tentative="1">
+      <w:start w:val="1"/>
+      <w:numFmt w:val="bullet"/>
+      <w:lvlText w:val=""/>
+      <w:lvlJc w:val="left"/>
+      <w:pPr>
+        <w:tabs>
+          <w:tab w:val="num" w:pos="4320"/>
+        </w:tabs>
+        <w:ind w:left="4320" w:hanging="360"/>
+      </w:pPr>
+      <w:rPr>
+        <w:rFonts w:ascii="Wingdings" w:hAnsi="Wingdings" w:hint="default"/>
+        <w:sz w:val="20"/>
+      </w:rPr>
+    </w:lvl>
+    <w:lvl w:ilvl="6" w:tentative="1">
+      <w:start w:val="1"/>
+      <w:numFmt w:val="bullet"/>
+      <w:lvlText w:val=""/>
+      <w:lvlJc w:val="left"/>
+      <w:pPr>
+        <w:tabs>
+          <w:tab w:val="num" w:pos="5040"/>
+        </w:tabs>
+        <w:ind w:left="5040" w:hanging="360"/>
+      </w:pPr>
+      <w:rPr>
+        <w:rFonts w:ascii="Wingdings" w:hAnsi="Wingdings" w:hint="default"/>
+        <w:sz w:val="20"/>
+      </w:rPr>
+    </w:lvl>
+    <w:lvl w:ilvl="7" w:tentative="1">
+      <w:start w:val="1"/>
+      <w:numFmt w:val="bullet"/>
+      <w:lvlText w:val=""/>
+      <w:lvlJc w:val="left"/>
+      <w:pPr>
+        <w:tabs>
+          <w:tab w:val="num" w:pos="5760"/>
+        </w:tabs>
+        <w:ind w:left="5760" w:hanging="360"/>
+      </w:pPr>
+      <w:rPr>
+        <w:rFonts w:ascii="Wingdings" w:hAnsi="Wingdings" w:hint="default"/>
+        <w:sz w:val="20"/>
+      </w:rPr>
+    </w:lvl>
+    <w:lvl w:ilvl="8" w:tentative="1">
+      <w:start w:val="1"/>
+      <w:numFmt w:val="bullet"/>
+      <w:lvlText w:val=""/>
+      <w:lvlJc w:val="left"/>
+      <w:pPr>
+        <w:tabs>
+          <w:tab w:val="num" w:pos="6480"/>
+        </w:tabs>
+        <w:ind w:left="6480" w:hanging="360"/>
+      </w:pPr>
+      <w:rPr>
+        <w:rFonts w:ascii="Wingdings" w:hAnsi="Wingdings" w:hint="default"/>
+        <w:sz w:val="20"/>
+      </w:rPr>
+    </w:lvl>
+  </w:abstractNum>
+  <w:abstractNum w:abstractNumId="10">
+    <w:nsid w:val="578C58DA"/>
+    <w:multiLevelType w:val="multilevel"/>
+    <w:tmpl w:val="CEE22A0E"/>
+    <w:lvl w:ilvl="0">
+      <w:start w:val="1"/>
+      <w:numFmt w:val="bullet"/>
+      <w:lvlText w:val=""/>
+      <w:lvlJc w:val="left"/>
+      <w:pPr>
+        <w:tabs>
+          <w:tab w:val="num" w:pos="720"/>
+        </w:tabs>
+        <w:ind w:left="720" w:hanging="360"/>
+      </w:pPr>
+      <w:rPr>
+        <w:rFonts w:ascii="Symbol" w:hAnsi="Symbol" w:hint="default"/>
+        <w:sz w:val="20"/>
+      </w:rPr>
+    </w:lvl>
+    <w:lvl w:ilvl="1" w:tentative="1">
+      <w:start w:val="1"/>
+      <w:numFmt w:val="bullet"/>
+      <w:lvlText w:val="o"/>
+      <w:lvlJc w:val="left"/>
+      <w:pPr>
+        <w:tabs>
+          <w:tab w:val="num" w:pos="1440"/>
+        </w:tabs>
+        <w:ind w:left="1440" w:hanging="360"/>
+      </w:pPr>
+      <w:rPr>
+        <w:rFonts w:ascii="Courier New" w:hAnsi="Courier New" w:hint="default"/>
+        <w:sz w:val="20"/>
+      </w:rPr>
+    </w:lvl>
+    <w:lvl w:ilvl="2" w:tentative="1">
+      <w:start w:val="1"/>
+      <w:numFmt w:val="bullet"/>
+      <w:lvlText w:val=""/>
+      <w:lvlJc w:val="left"/>
+      <w:pPr>
+        <w:tabs>
+          <w:tab w:val="num" w:pos="2160"/>
+        </w:tabs>
+        <w:ind w:left="2160" w:hanging="360"/>
+      </w:pPr>
+      <w:rPr>
+        <w:rFonts w:ascii="Wingdings" w:hAnsi="Wingdings" w:hint="default"/>
+        <w:sz w:val="20"/>
+      </w:rPr>
+    </w:lvl>
+    <w:lvl w:ilvl="3" w:tentative="1">
+      <w:start w:val="1"/>
+      <w:numFmt w:val="bullet"/>
+      <w:lvlText w:val=""/>
+      <w:lvlJc w:val="left"/>
+      <w:pPr>
+        <w:tabs>
+          <w:tab w:val="num" w:pos="2880"/>
+        </w:tabs>
+        <w:ind w:left="2880" w:hanging="360"/>
+      </w:pPr>
+      <w:rPr>
+        <w:rFonts w:ascii="Wingdings" w:hAnsi="Wingdings" w:hint="default"/>
+        <w:sz w:val="20"/>
+      </w:rPr>
+    </w:lvl>
+    <w:lvl w:ilvl="4" w:tentative="1">
+      <w:start w:val="1"/>
+      <w:numFmt w:val="bullet"/>
+      <w:lvlText w:val=""/>
+      <w:lvlJc w:val="left"/>
+      <w:pPr>
+        <w:tabs>
+          <w:tab w:val="num" w:pos="3600"/>
+        </w:tabs>
+        <w:ind w:left="3600" w:hanging="360"/>
+      </w:pPr>
+      <w:rPr>
+        <w:rFonts w:ascii="Wingdings" w:hAnsi="Wingdings" w:hint="default"/>
+        <w:sz w:val="20"/>
+      </w:rPr>
+    </w:lvl>
+    <w:lvl w:ilvl="5" w:tentative="1">
+      <w:start w:val="1"/>
+      <w:numFmt w:val="bullet"/>
+      <w:lvlText w:val=""/>
+      <w:lvlJc w:val="left"/>
+      <w:pPr>
+        <w:tabs>
+          <w:tab w:val="num" w:pos="4320"/>
+        </w:tabs>
+        <w:ind w:left="4320" w:hanging="360"/>
+      </w:pPr>
+      <w:rPr>
+        <w:rFonts w:ascii="Wingdings" w:hAnsi="Wingdings" w:hint="default"/>
+        <w:sz w:val="20"/>
+      </w:rPr>
+    </w:lvl>
+    <w:lvl w:ilvl="6" w:tentative="1">
+      <w:start w:val="1"/>
+      <w:numFmt w:val="bullet"/>
+      <w:lvlText w:val=""/>
+      <w:lvlJc w:val="left"/>
+      <w:pPr>
+        <w:tabs>
+          <w:tab w:val="num" w:pos="5040"/>
+        </w:tabs>
+        <w:ind w:left="5040" w:hanging="360"/>
+      </w:pPr>
+      <w:rPr>
+        <w:rFonts w:ascii="Wingdings" w:hAnsi="Wingdings" w:hint="default"/>
+        <w:sz w:val="20"/>
+      </w:rPr>
+    </w:lvl>
+    <w:lvl w:ilvl="7" w:tentative="1">
+      <w:start w:val="1"/>
+      <w:numFmt w:val="bullet"/>
+      <w:lvlText w:val=""/>
+      <w:lvlJc w:val="left"/>
+      <w:pPr>
+        <w:tabs>
+          <w:tab w:val="num" w:pos="5760"/>
+        </w:tabs>
+        <w:ind w:left="5760" w:hanging="360"/>
+      </w:pPr>
+      <w:rPr>
+        <w:rFonts w:ascii="Wingdings" w:hAnsi="Wingdings" w:hint="default"/>
+        <w:sz w:val="20"/>
+      </w:rPr>
+    </w:lvl>
+    <w:lvl w:ilvl="8" w:tentative="1">
+      <w:start w:val="1"/>
+      <w:numFmt w:val="bullet"/>
+      <w:lvlText w:val=""/>
+      <w:lvlJc w:val="left"/>
+      <w:pPr>
+        <w:tabs>
+          <w:tab w:val="num" w:pos="6480"/>
+        </w:tabs>
+        <w:ind w:left="6480" w:hanging="360"/>
+      </w:pPr>
+      <w:rPr>
+        <w:rFonts w:ascii="Wingdings" w:hAnsi="Wingdings" w:hint="default"/>
+        <w:sz w:val="20"/>
+      </w:rPr>
+    </w:lvl>
+  </w:abstractNum>
+  <w:abstractNum w:abstractNumId="11">
+    <w:nsid w:val="5BC85E6D"/>
+    <w:multiLevelType w:val="multilevel"/>
+    <w:tmpl w:val="964A0CEE"/>
+    <w:lvl w:ilvl="0">
+      <w:start w:val="1"/>
+      <w:numFmt w:val="bullet"/>
+      <w:lvlText w:val=""/>
+      <w:lvlJc w:val="left"/>
+      <w:pPr>
+        <w:tabs>
+          <w:tab w:val="num" w:pos="720"/>
+        </w:tabs>
+        <w:ind w:left="720" w:hanging="360"/>
+      </w:pPr>
+      <w:rPr>
+        <w:rFonts w:ascii="Symbol" w:hAnsi="Symbol" w:hint="default"/>
+        <w:sz w:val="20"/>
+      </w:rPr>
+    </w:lvl>
+    <w:lvl w:ilvl="1" w:tentative="1">
+      <w:start w:val="1"/>
+      <w:numFmt w:val="bullet"/>
+      <w:lvlText w:val="o"/>
+      <w:lvlJc w:val="left"/>
+      <w:pPr>
+        <w:tabs>
+          <w:tab w:val="num" w:pos="1440"/>
+        </w:tabs>
+        <w:ind w:left="1440" w:hanging="360"/>
+      </w:pPr>
+      <w:rPr>
+        <w:rFonts w:ascii="Courier New" w:hAnsi="Courier New" w:hint="default"/>
+        <w:sz w:val="20"/>
+      </w:rPr>
+    </w:lvl>
+    <w:lvl w:ilvl="2" w:tentative="1">
+      <w:start w:val="1"/>
+      <w:numFmt w:val="bullet"/>
+      <w:lvlText w:val=""/>
+      <w:lvlJc w:val="left"/>
+      <w:pPr>
+        <w:tabs>
+          <w:tab w:val="num" w:pos="2160"/>
+        </w:tabs>
+        <w:ind w:left="2160" w:hanging="360"/>
+      </w:pPr>
+      <w:rPr>
+        <w:rFonts w:ascii="Wingdings" w:hAnsi="Wingdings" w:hint="default"/>
+        <w:sz w:val="20"/>
+      </w:rPr>
+    </w:lvl>
+    <w:lvl w:ilvl="3" w:tentative="1">
+      <w:start w:val="1"/>
+      <w:numFmt w:val="bullet"/>
+      <w:lvlText w:val=""/>
+      <w:lvlJc w:val="left"/>
+      <w:pPr>
+        <w:tabs>
+          <w:tab w:val="num" w:pos="2880"/>
+        </w:tabs>
+        <w:ind w:left="2880" w:hanging="360"/>
+      </w:pPr>
+      <w:rPr>
+        <w:rFonts w:ascii="Wingdings" w:hAnsi="Wingdings" w:hint="default"/>
+        <w:sz w:val="20"/>
+      </w:rPr>
+    </w:lvl>
+    <w:lvl w:ilvl="4" w:tentative="1">
+      <w:start w:val="1"/>
+      <w:numFmt w:val="bullet"/>
+      <w:lvlText w:val=""/>
+      <w:lvlJc w:val="left"/>
+      <w:pPr>
+        <w:tabs>
+          <w:tab w:val="num" w:pos="3600"/>
+        </w:tabs>
+        <w:ind w:left="3600" w:hanging="360"/>
+      </w:pPr>
+      <w:rPr>
+        <w:rFonts w:ascii="Wingdings" w:hAnsi="Wingdings" w:hint="default"/>
+        <w:sz w:val="20"/>
+      </w:rPr>
+    </w:lvl>
+    <w:lvl w:ilvl="5" w:tentative="1">
+      <w:start w:val="1"/>
+      <w:numFmt w:val="bullet"/>
+      <w:lvlText w:val=""/>
+      <w:lvlJc w:val="left"/>
+      <w:pPr>
+        <w:tabs>
+          <w:tab w:val="num" w:pos="4320"/>
+        </w:tabs>
+        <w:ind w:left="4320" w:hanging="360"/>
+      </w:pPr>
+      <w:rPr>
+        <w:rFonts w:ascii="Wingdings" w:hAnsi="Wingdings" w:hint="default"/>
+        <w:sz w:val="20"/>
+      </w:rPr>
+    </w:lvl>
+    <w:lvl w:ilvl="6" w:tentative="1">
+      <w:start w:val="1"/>
+      <w:numFmt w:val="bullet"/>
+      <w:lvlText w:val=""/>
+      <w:lvlJc w:val="left"/>
+      <w:pPr>
+        <w:tabs>
+          <w:tab w:val="num" w:pos="5040"/>
+        </w:tabs>
+        <w:ind w:left="5040" w:hanging="360"/>
+      </w:pPr>
+      <w:rPr>
+        <w:rFonts w:ascii="Wingdings" w:hAnsi="Wingdings" w:hint="default"/>
+        <w:sz w:val="20"/>
+      </w:rPr>
+    </w:lvl>
+    <w:lvl w:ilvl="7" w:tentative="1">
+      <w:start w:val="1"/>
+      <w:numFmt w:val="bullet"/>
+      <w:lvlText w:val=""/>
+      <w:lvlJc w:val="left"/>
+      <w:pPr>
+        <w:tabs>
+          <w:tab w:val="num" w:pos="5760"/>
+        </w:tabs>
+        <w:ind w:left="5760" w:hanging="360"/>
+      </w:pPr>
+      <w:rPr>
+        <w:rFonts w:ascii="Wingdings" w:hAnsi="Wingdings" w:hint="default"/>
+        <w:sz w:val="20"/>
+      </w:rPr>
+    </w:lvl>
+    <w:lvl w:ilvl="8" w:tentative="1">
+      <w:start w:val="1"/>
+      <w:numFmt w:val="bullet"/>
+      <w:lvlText w:val=""/>
+      <w:lvlJc w:val="left"/>
+      <w:pPr>
+        <w:tabs>
+          <w:tab w:val="num" w:pos="6480"/>
+        </w:tabs>
+        <w:ind w:left="6480" w:hanging="360"/>
+      </w:pPr>
+      <w:rPr>
+        <w:rFonts w:ascii="Wingdings" w:hAnsi="Wingdings" w:hint="default"/>
+        <w:sz w:val="20"/>
+      </w:rPr>
+    </w:lvl>
+  </w:abstractNum>
+  <w:abstractNum w:abstractNumId="12">
+    <w:nsid w:val="60AB48DF"/>
+    <w:multiLevelType w:val="hybridMultilevel"/>
+    <w:tmpl w:val="CF2A2F8A"/>
+    <w:lvl w:ilvl="0" w:tplc="04190001">
+      <w:start w:val="1"/>
+      <w:numFmt w:val="bullet"/>
+      <w:lvlText w:val=""/>
+      <w:lvlJc w:val="left"/>
+      <w:pPr>
+        <w:ind w:left="720" w:hanging="360"/>
+      </w:pPr>
+      <w:rPr>
+        <w:rFonts w:ascii="Symbol" w:hAnsi="Symbol" w:hint="default"/>
+      </w:rPr>
+    </w:lvl>
+    <w:lvl w:ilvl="1" w:tplc="04190003">
+      <w:start w:val="1"/>
+      <w:numFmt w:val="bullet"/>
+      <w:lvlText w:val="o"/>
+      <w:lvlJc w:val="left"/>
+      <w:pPr>
+        <w:ind w:left="1440" w:hanging="360"/>
+      </w:pPr>
+      <w:rPr>
+        <w:rFonts w:ascii="Courier New" w:hAnsi="Courier New" w:cs="Courier New" w:hint="default"/>
+      </w:rPr>
+    </w:lvl>
+    <w:lvl w:ilvl="2" w:tplc="04190005" w:tentative="1">
+      <w:start w:val="1"/>
+      <w:numFmt w:val="bullet"/>
+      <w:lvlText w:val=""/>
+      <w:lvlJc w:val="left"/>
+      <w:pPr>
+        <w:ind w:left="2160" w:hanging="360"/>
+      </w:pPr>
+      <w:rPr>
+        <w:rFonts w:ascii="Wingdings" w:hAnsi="Wingdings" w:hint="default"/>
+      </w:rPr>
+    </w:lvl>
+    <w:lvl w:ilvl="3" w:tplc="04190001" w:tentative="1">
+      <w:start w:val="1"/>
+      <w:numFmt w:val="bullet"/>
+      <w:lvlText w:val=""/>
+      <w:lvlJc w:val="left"/>
+      <w:pPr>
+        <w:ind w:left="2880" w:hanging="360"/>
+      </w:pPr>
+      <w:rPr>
+        <w:rFonts w:ascii="Symbol" w:hAnsi="Symbol" w:hint="default"/>
+      </w:rPr>
+    </w:lvl>
+    <w:lvl w:ilvl="4" w:tplc="04190003" w:tentative="1">
+      <w:start w:val="1"/>
+      <w:numFmt w:val="bullet"/>
+      <w:lvlText w:val="o"/>
+      <w:lvlJc w:val="left"/>
+      <w:pPr>
+        <w:ind w:left="3600" w:hanging="360"/>
+      </w:pPr>
+      <w:rPr>
+        <w:rFonts w:ascii="Courier New" w:hAnsi="Courier New" w:cs="Courier New" w:hint="default"/>
+      </w:rPr>
+    </w:lvl>
+    <w:lvl w:ilvl="5" w:tplc="04190005" w:tentative="1">
+      <w:start w:val="1"/>
+      <w:numFmt w:val="bullet"/>
+      <w:lvlText w:val=""/>
+      <w:lvlJc w:val="left"/>
+      <w:pPr>
+        <w:ind w:left="4320" w:hanging="360"/>
+      </w:pPr>
+      <w:rPr>
+        <w:rFonts w:ascii="Wingdings" w:hAnsi="Wingdings" w:hint="default"/>
+      </w:rPr>
+    </w:lvl>
+    <w:lvl w:ilvl="6" w:tplc="04190001" w:tentative="1">
+      <w:start w:val="1"/>
+      <w:numFmt w:val="bullet"/>
+      <w:lvlText w:val=""/>
+      <w:lvlJc w:val="left"/>
+      <w:pPr>
+        <w:ind w:left="5040" w:hanging="360"/>
+      </w:pPr>
+      <w:rPr>
+        <w:rFonts w:ascii="Symbol" w:hAnsi="Symbol" w:hint="default"/>
+      </w:rPr>
+    </w:lvl>
+    <w:lvl w:ilvl="7" w:tplc="04190003" w:tentative="1">
+      <w:start w:val="1"/>
+      <w:numFmt w:val="bullet"/>
+      <w:lvlText w:val="o"/>
+      <w:lvlJc w:val="left"/>
+      <w:pPr>
+        <w:ind w:left="5760" w:hanging="360"/>
+      </w:pPr>
+      <w:rPr>
+        <w:rFonts w:ascii="Courier New" w:hAnsi="Courier New" w:cs="Courier New" w:hint="default"/>
+      </w:rPr>
+    </w:lvl>
+    <w:lvl w:ilvl="8" w:tplc="04190005" w:tentative="1">
+      <w:start w:val="1"/>
+      <w:numFmt w:val="bullet"/>
+      <w:lvlText w:val=""/>
+      <w:lvlJc w:val="left"/>
+      <w:pPr>
+        <w:ind w:left="6480" w:hanging="360"/>
+      </w:pPr>
+      <w:rPr>
+        <w:rFonts w:ascii="Wingdings" w:hAnsi="Wingdings" w:hint="default"/>
+      </w:rPr>
+    </w:lvl>
+  </w:abstractNum>
+  <w:abstractNum w:abstractNumId="13">
+    <w:nsid w:val="69A7016D"/>
+    <w:multiLevelType w:val="multilevel"/>
+    <w:tmpl w:val="9EBAC2CA"/>
+    <w:lvl w:ilvl="0">
+      <w:start w:val="1"/>
+      <w:numFmt w:val="bullet"/>
+      <w:lvlText w:val=""/>
+      <w:lvlJc w:val="left"/>
+      <w:pPr>
+        <w:tabs>
+          <w:tab w:val="num" w:pos="720"/>
+        </w:tabs>
+        <w:ind w:left="720" w:hanging="360"/>
+      </w:pPr>
+      <w:rPr>
+        <w:rFonts w:ascii="Symbol" w:hAnsi="Symbol" w:hint="default"/>
+        <w:sz w:val="20"/>
+      </w:rPr>
+    </w:lvl>
+    <w:lvl w:ilvl="1">
+      <w:start w:val="1"/>
+      <w:numFmt w:val="bullet"/>
+      <w:lvlText w:val="o"/>
+      <w:lvlJc w:val="left"/>
+      <w:pPr>
+        <w:tabs>
+          <w:tab w:val="num" w:pos="1440"/>
+        </w:tabs>
+        <w:ind w:left="1440" w:hanging="360"/>
+      </w:pPr>
+      <w:rPr>
+        <w:rFonts w:ascii="Courier New" w:hAnsi="Courier New" w:hint="default"/>
+        <w:sz w:val="20"/>
+      </w:rPr>
+    </w:lvl>
+    <w:lvl w:ilvl="2" w:tentative="1">
+      <w:start w:val="1"/>
+      <w:numFmt w:val="bullet"/>
+      <w:lvlText w:val=""/>
+      <w:lvlJc w:val="left"/>
+      <w:pPr>
+        <w:tabs>
+          <w:tab w:val="num" w:pos="2160"/>
+        </w:tabs>
+        <w:ind w:left="2160" w:hanging="360"/>
+      </w:pPr>
+      <w:rPr>
+        <w:rFonts w:ascii="Wingdings" w:hAnsi="Wingdings" w:hint="default"/>
+        <w:sz w:val="20"/>
+      </w:rPr>
+    </w:lvl>
+    <w:lvl w:ilvl="3" w:tentative="1">
+      <w:start w:val="1"/>
+      <w:numFmt w:val="bullet"/>
+      <w:lvlText w:val=""/>
+      <w:lvlJc w:val="left"/>
+      <w:pPr>
+        <w:tabs>
+          <w:tab w:val="num" w:pos="2880"/>
+        </w:tabs>
+        <w:ind w:left="2880" w:hanging="360"/>
+      </w:pPr>
+      <w:rPr>
+        <w:rFonts w:ascii="Wingdings" w:hAnsi="Wingdings" w:hint="default"/>
+        <w:sz w:val="20"/>
+      </w:rPr>
+    </w:lvl>
+    <w:lvl w:ilvl="4" w:tentative="1">
+      <w:start w:val="1"/>
+      <w:numFmt w:val="bullet"/>
+      <w:lvlText w:val=""/>
+      <w:lvlJc w:val="left"/>
+      <w:pPr>
+        <w:tabs>
+          <w:tab w:val="num" w:pos="3600"/>
+        </w:tabs>
+        <w:ind w:left="3600" w:hanging="360"/>
+      </w:pPr>
+      <w:rPr>
+        <w:rFonts w:ascii="Wingdings" w:hAnsi="Wingdings" w:hint="default"/>
+        <w:sz w:val="20"/>
+      </w:rPr>
+    </w:lvl>
+    <w:lvl w:ilvl="5" w:tentative="1">
+      <w:start w:val="1"/>
+      <w:numFmt w:val="bullet"/>
+      <w:lvlText w:val=""/>
+      <w:lvlJc w:val="left"/>
+      <w:pPr>
+        <w:tabs>
+          <w:tab w:val="num" w:pos="4320"/>
+        </w:tabs>
+        <w:ind w:left="4320" w:hanging="360"/>
+      </w:pPr>
+      <w:rPr>
+        <w:rFonts w:ascii="Wingdings" w:hAnsi="Wingdings" w:hint="default"/>
+        <w:sz w:val="20"/>
+      </w:rPr>
+    </w:lvl>
+    <w:lvl w:ilvl="6" w:tentative="1">
+      <w:start w:val="1"/>
+      <w:numFmt w:val="bullet"/>
+      <w:lvlText w:val=""/>
+      <w:lvlJc w:val="left"/>
+      <w:pPr>
+        <w:tabs>
+          <w:tab w:val="num" w:pos="5040"/>
+        </w:tabs>
+        <w:ind w:left="5040" w:hanging="360"/>
+      </w:pPr>
+      <w:rPr>
+        <w:rFonts w:ascii="Wingdings" w:hAnsi="Wingdings" w:hint="default"/>
+        <w:sz w:val="20"/>
+      </w:rPr>
+    </w:lvl>
+    <w:lvl w:ilvl="7" w:tentative="1">
+      <w:start w:val="1"/>
+      <w:numFmt w:val="bullet"/>
+      <w:lvlText w:val=""/>
+      <w:lvlJc w:val="left"/>
+      <w:pPr>
+        <w:tabs>
+          <w:tab w:val="num" w:pos="5760"/>
+        </w:tabs>
+        <w:ind w:left="5760" w:hanging="360"/>
+      </w:pPr>
+      <w:rPr>
+        <w:rFonts w:ascii="Wingdings" w:hAnsi="Wingdings" w:hint="default"/>
+        <w:sz w:val="20"/>
+      </w:rPr>
+    </w:lvl>
+    <w:lvl w:ilvl="8" w:tentative="1">
+      <w:start w:val="1"/>
+      <w:numFmt w:val="bullet"/>
+      <w:lvlText w:val=""/>
+      <w:lvlJc w:val="left"/>
+      <w:pPr>
+        <w:tabs>
+          <w:tab w:val="num" w:pos="6480"/>
+        </w:tabs>
+        <w:ind w:left="6480" w:hanging="360"/>
+      </w:pPr>
+      <w:rPr>
+        <w:rFonts w:ascii="Wingdings" w:hAnsi="Wingdings" w:hint="default"/>
+        <w:sz w:val="20"/>
+      </w:rPr>
+    </w:lvl>
+  </w:abstractNum>
+  <w:num w:numId="1">
+    <w:abstractNumId w:val="7"/>
+  </w:num>
+  <w:num w:numId="2">
+    <w:abstractNumId w:val="10"/>
+  </w:num>
+  <w:num w:numId="3">
+    <w:abstractNumId w:val="13"/>
+  </w:num>
+  <w:num w:numId="4">
+    <w:abstractNumId w:val="13"/>
+    <w:lvlOverride w:ilvl="0">
+      <w:lvl w:ilvl="0">
+        <w:numFmt w:val="decimal"/>
+        <w:lvlText w:val=""/>
+        <w:lvlJc w:val="left"/>
+      </w:lvl>
+    </w:lvlOverride>
+    <w:lvlOverride w:ilvl="1">
+      <w:lvl w:ilvl="1">
+        <w:numFmt w:val="bullet"/>
+        <w:lvlText w:val=""/>
+        <w:lvlJc w:val="left"/>
+        <w:pPr>
+          <w:tabs>
+            <w:tab w:val="num" w:pos="1440"/>
+          </w:tabs>
+          <w:ind w:left="1440" w:hanging="360"/>
+        </w:pPr>
+        <w:rPr>
+          <w:rFonts w:ascii="Symbol" w:hAnsi="Symbol" w:hint="default"/>
+          <w:sz w:val="20"/>
+        </w:rPr>
+      </w:lvl>
+    </w:lvlOverride>
+  </w:num>
+  <w:num w:numId="5">
+    <w:abstractNumId w:val="2"/>
+  </w:num>
+  <w:num w:numId="6">
+    <w:abstractNumId w:val="0"/>
+  </w:num>
+  <w:num w:numId="7">
+    <w:abstractNumId w:val="11"/>
+  </w:num>
+  <w:num w:numId="8">
+    <w:abstractNumId w:val="3"/>
+  </w:num>
+  <w:num w:numId="9">
+    <w:abstractNumId w:val="9"/>
+  </w:num>
+  <w:num w:numId="10">
+    <w:abstractNumId w:val="1"/>
+  </w:num>
+  <w:num w:numId="11">
+    <w:abstractNumId w:val="12"/>
+  </w:num>
+  <w:num w:numId="12">
+    <w:abstractNumId w:val="5"/>
+  </w:num>
+  <w:num w:numId="13">
+    <w:abstractNumId w:val="6"/>
+  </w:num>
+  <w:num w:numId="14">
+    <w:abstractNumId w:val="4"/>
+  </w:num>
+  <w:num w:numId="15">
+    <w:abstractNumId w:val="8"/>
+  </w:num>
+</w:numbering>
 </file>
 
 <file path=word/styles.xml><?xml version="1.0" encoding="utf-8"?>
@@ -1159,6 +5614,47 @@
     <w:semiHidden/>
     <w:unhideWhenUsed/>
   </w:style>
+  <w:style w:type="paragraph" w:styleId="a3">
+    <w:name w:val="List Paragraph"/>
+    <w:basedOn w:val="a"/>
+    <w:uiPriority w:val="34"/>
+    <w:qFormat/>
+    <w:rsid w:val="00E755DD"/>
+    <w:pPr>
+      <w:ind w:left="720"/>
+      <w:contextualSpacing/>
+    </w:pPr>
+  </w:style>
+  <w:style w:type="paragraph" w:styleId="a4">
+    <w:name w:val="Balloon Text"/>
+    <w:basedOn w:val="a"/>
+    <w:link w:val="a5"/>
+    <w:uiPriority w:val="99"/>
+    <w:semiHidden/>
+    <w:unhideWhenUsed/>
+    <w:rsid w:val="00E755DD"/>
+    <w:pPr>
+      <w:spacing w:after="0" w:line="240" w:lineRule="auto"/>
+    </w:pPr>
+    <w:rPr>
+      <w:rFonts w:ascii="Tahoma" w:hAnsi="Tahoma" w:cs="Tahoma"/>
+      <w:sz w:val="16"/>
+      <w:szCs w:val="16"/>
+    </w:rPr>
+  </w:style>
+  <w:style w:type="character" w:customStyle="1" w:styleId="a5">
+    <w:name w:val="Текст выноски Знак"/>
+    <w:basedOn w:val="a0"/>
+    <w:link w:val="a4"/>
+    <w:uiPriority w:val="99"/>
+    <w:semiHidden/>
+    <w:rsid w:val="00E755DD"/>
+    <w:rPr>
+      <w:rFonts w:ascii="Tahoma" w:hAnsi="Tahoma" w:cs="Tahoma"/>
+      <w:sz w:val="16"/>
+      <w:szCs w:val="16"/>
+    </w:rPr>
+  </w:style>
 </w:styles>
 </file>
 
@@ -1348,6 +5844,47 @@
     <w:uiPriority w:val="99"/>
     <w:semiHidden/>
     <w:unhideWhenUsed/>
+  </w:style>
+  <w:style w:type="paragraph" w:styleId="a3">
+    <w:name w:val="List Paragraph"/>
+    <w:basedOn w:val="a"/>
+    <w:uiPriority w:val="34"/>
+    <w:qFormat/>
+    <w:rsid w:val="00E755DD"/>
+    <w:pPr>
+      <w:ind w:left="720"/>
+      <w:contextualSpacing/>
+    </w:pPr>
+  </w:style>
+  <w:style w:type="paragraph" w:styleId="a4">
+    <w:name w:val="Balloon Text"/>
+    <w:basedOn w:val="a"/>
+    <w:link w:val="a5"/>
+    <w:uiPriority w:val="99"/>
+    <w:semiHidden/>
+    <w:unhideWhenUsed/>
+    <w:rsid w:val="00E755DD"/>
+    <w:pPr>
+      <w:spacing w:after="0" w:line="240" w:lineRule="auto"/>
+    </w:pPr>
+    <w:rPr>
+      <w:rFonts w:ascii="Tahoma" w:hAnsi="Tahoma" w:cs="Tahoma"/>
+      <w:sz w:val="16"/>
+      <w:szCs w:val="16"/>
+    </w:rPr>
+  </w:style>
+  <w:style w:type="character" w:customStyle="1" w:styleId="a5">
+    <w:name w:val="Текст выноски Знак"/>
+    <w:basedOn w:val="a0"/>
+    <w:link w:val="a4"/>
+    <w:uiPriority w:val="99"/>
+    <w:semiHidden/>
+    <w:rsid w:val="00E755DD"/>
+    <w:rPr>
+      <w:rFonts w:ascii="Tahoma" w:hAnsi="Tahoma" w:cs="Tahoma"/>
+      <w:sz w:val="16"/>
+      <w:szCs w:val="16"/>
+    </w:rPr>
   </w:style>
 </w:styles>
 </file>
